--- a/EpidemiologyBigData/Summaries/Epidemiology_Hans_2_5.docx
+++ b/EpidemiologyBigData/Summaries/Epidemiology_Hans_2_5.docx
@@ -76,6 +76,13 @@
         </w:rPr>
         <w:t>1. Listwise Deletion</w:t>
       </w:r>
+      <w:r>
+        <w:rPr>
+          <w:rFonts w:ascii="Segoe UI" w:hAnsi="Segoe UI" w:cs="Segoe UI"/>
+          <w:color w:val="24292E"/>
+        </w:rPr>
+        <w:t xml:space="preserve"> </w:t>
+      </w:r>
     </w:p>
     <w:p>
       <w:pPr>
@@ -96,71 +103,37 @@
           <w:rFonts w:ascii="Segoe UI" w:hAnsi="Segoe UI" w:cs="Segoe UI"/>
           <w:color w:val="24292E"/>
         </w:rPr>
-        <w:t>delete the missing values before the analysis (</w:t>
-      </w:r>
-      <w:proofErr w:type="spellStart"/>
-      <w:r>
+        <w:t xml:space="preserve">delete the missing values before the analysis (na.omit = True or complete.cases() </w:t>
+      </w:r>
+    </w:p>
+    <w:p>
+      <w:pPr>
+        <w:pStyle w:val="NormalWeb"/>
+        <w:numPr>
+          <w:ilvl w:val="0"/>
+          <w:numId w:val="23"/>
+        </w:numPr>
+        <w:shd w:val="clear" w:color="auto" w:fill="FFFFFF"/>
+        <w:spacing w:before="240" w:beforeAutospacing="0" w:after="240" w:afterAutospacing="0"/>
         <w:rPr>
           <w:rFonts w:ascii="Segoe UI" w:hAnsi="Segoe UI" w:cs="Segoe UI"/>
           <w:color w:val="24292E"/>
         </w:rPr>
-        <w:t>na.omit</w:t>
-      </w:r>
-      <w:proofErr w:type="spellEnd"/>
+      </w:pPr>
       <w:r>
         <w:rPr>
           <w:rFonts w:ascii="Segoe UI" w:hAnsi="Segoe UI" w:cs="Segoe UI"/>
           <w:color w:val="24292E"/>
         </w:rPr>
-        <w:t xml:space="preserve"> = True or </w:t>
-      </w:r>
-      <w:proofErr w:type="spellStart"/>
+        <w:t xml:space="preserve">may introduce </w:t>
+      </w:r>
       <w:r>
         <w:rPr>
           <w:rFonts w:ascii="Segoe UI" w:hAnsi="Segoe UI" w:cs="Segoe UI"/>
           <w:color w:val="24292E"/>
         </w:rPr>
-        <w:t>complete.cases</w:t>
-      </w:r>
-      <w:proofErr w:type="spellEnd"/>
-      <w:r>
-        <w:rPr>
-          <w:rFonts w:ascii="Segoe UI" w:hAnsi="Segoe UI" w:cs="Segoe UI"/>
-          <w:color w:val="24292E"/>
-        </w:rPr>
-        <w:t xml:space="preserve">() </w:t>
-      </w:r>
-    </w:p>
-    <w:p>
-      <w:pPr>
-        <w:pStyle w:val="NormalWeb"/>
-        <w:numPr>
-          <w:ilvl w:val="0"/>
-          <w:numId w:val="23"/>
-        </w:numPr>
-        <w:shd w:val="clear" w:color="auto" w:fill="FFFFFF"/>
-        <w:spacing w:before="240" w:beforeAutospacing="0" w:after="240" w:afterAutospacing="0"/>
-        <w:rPr>
-          <w:rFonts w:ascii="Segoe UI" w:hAnsi="Segoe UI" w:cs="Segoe UI"/>
-          <w:color w:val="24292E"/>
-        </w:rPr>
-      </w:pPr>
-      <w:r>
-        <w:rPr>
-          <w:rFonts w:ascii="Segoe UI" w:hAnsi="Segoe UI" w:cs="Segoe UI"/>
-          <w:color w:val="24292E"/>
-        </w:rPr>
-        <w:t xml:space="preserve">may introduce </w:t>
-      </w:r>
-      <w:proofErr w:type="spellStart"/>
-      <w:r>
-        <w:rPr>
-          <w:rFonts w:ascii="Segoe UI" w:hAnsi="Segoe UI" w:cs="Segoe UI"/>
-          <w:color w:val="24292E"/>
-        </w:rPr>
-        <w:t>aditional</w:t>
-      </w:r>
-      <w:proofErr w:type="spellEnd"/>
+        <w:t>additional</w:t>
+      </w:r>
       <w:r>
         <w:rPr>
           <w:rFonts w:ascii="Segoe UI" w:hAnsi="Segoe UI" w:cs="Segoe UI"/>
@@ -239,7 +212,28 @@
           <w:rFonts w:ascii="Segoe UI" w:hAnsi="Segoe UI" w:cs="Segoe UI"/>
           <w:color w:val="24292E"/>
         </w:rPr>
-        <w:t>Convenience: If the data are MCAR, listwise deletion produces unbiased estimates of means, variances and regression weights. Under MCAR, listwise deletion produces standard errors and significance levels that are correct for the reduced subset of data, but that are often larger relative to all available data.</w:t>
+        <w:t xml:space="preserve">Convenience: If the data are MCAR, listwise deletion produces unbiased estimates of means, variances and regression weights. </w:t>
+      </w:r>
+    </w:p>
+    <w:p>
+      <w:pPr>
+        <w:numPr>
+          <w:ilvl w:val="0"/>
+          <w:numId w:val="24"/>
+        </w:numPr>
+        <w:shd w:val="clear" w:color="auto" w:fill="FFFFFF"/>
+        <w:spacing w:before="100" w:beforeAutospacing="1" w:after="100" w:afterAutospacing="1" w:line="240" w:lineRule="auto"/>
+        <w:rPr>
+          <w:rFonts w:ascii="Segoe UI" w:hAnsi="Segoe UI" w:cs="Segoe UI"/>
+          <w:color w:val="24292E"/>
+        </w:rPr>
+      </w:pPr>
+      <w:r>
+        <w:rPr>
+          <w:rFonts w:ascii="Segoe UI" w:hAnsi="Segoe UI" w:cs="Segoe UI"/>
+          <w:color w:val="24292E"/>
+        </w:rPr>
+        <w:t>Under MCAR, listwise deletion produces standard errors and significance levels that are correct for the reduced subset of data, but that are often larger relative to all available data.</w:t>
       </w:r>
     </w:p>
     <w:p>
@@ -352,23 +346,7 @@
           <w:rFonts w:ascii="Segoe UI" w:hAnsi="Segoe UI" w:cs="Segoe UI"/>
           <w:color w:val="24292E"/>
         </w:rPr>
-        <w:t xml:space="preserve">can lead to nonsensical subsamples ( </w:t>
-      </w:r>
-      <w:proofErr w:type="spellStart"/>
-      <w:r>
-        <w:rPr>
-          <w:rFonts w:ascii="Segoe UI" w:hAnsi="Segoe UI" w:cs="Segoe UI"/>
-          <w:color w:val="24292E"/>
-        </w:rPr>
-        <w:t>p.e</w:t>
-      </w:r>
-      <w:proofErr w:type="spellEnd"/>
-      <w:r>
-        <w:rPr>
-          <w:rFonts w:ascii="Segoe UI" w:hAnsi="Segoe UI" w:cs="Segoe UI"/>
-          <w:color w:val="24292E"/>
-        </w:rPr>
-        <w:t xml:space="preserve"> change the timeline when deleting days)</w:t>
+        <w:t>can lead to nonsensical subsamples ( p.e change the timeline when deleting days)</w:t>
       </w:r>
     </w:p>
     <w:p>
@@ -471,7 +449,6 @@
           <w:color w:val="24292E"/>
         </w:rPr>
       </w:pPr>
-      <w:proofErr w:type="spellStart"/>
       <w:r>
         <w:rPr>
           <w:rStyle w:val="Strong"/>
@@ -480,7 +457,6 @@
         </w:rPr>
         <w:t>Disavantage</w:t>
       </w:r>
-      <w:proofErr w:type="spellEnd"/>
       <w:r>
         <w:rPr>
           <w:rFonts w:ascii="Segoe UI" w:hAnsi="Segoe UI" w:cs="Segoe UI"/>
@@ -672,7 +648,6 @@
           <w:color w:val="24292E"/>
         </w:rPr>
       </w:pPr>
-      <w:proofErr w:type="spellStart"/>
       <w:r>
         <w:rPr>
           <w:rStyle w:val="Strong"/>
@@ -681,7 +656,6 @@
         </w:rPr>
         <w:t>Disavantage</w:t>
       </w:r>
-      <w:proofErr w:type="spellEnd"/>
       <w:r>
         <w:rPr>
           <w:rFonts w:ascii="Segoe UI" w:hAnsi="Segoe UI" w:cs="Segoe UI"/>
@@ -724,21 +698,12 @@
           <w:color w:val="24292E"/>
         </w:rPr>
       </w:pPr>
-      <w:proofErr w:type="spellStart"/>
       <w:r>
         <w:rPr>
           <w:rFonts w:ascii="Segoe UI" w:hAnsi="Segoe UI" w:cs="Segoe UI"/>
           <w:color w:val="24292E"/>
         </w:rPr>
-        <w:t>Understimate</w:t>
-      </w:r>
-      <w:proofErr w:type="spellEnd"/>
-      <w:r>
-        <w:rPr>
-          <w:rFonts w:ascii="Segoe UI" w:hAnsi="Segoe UI" w:cs="Segoe UI"/>
-          <w:color w:val="24292E"/>
-        </w:rPr>
-        <w:t xml:space="preserve"> the variance, disturb the relation between variables, bias any estimation (other than mean)</w:t>
+        <w:t>Understimate the variance, disturb the relation between variables, bias any estimation (other than mean)</w:t>
       </w:r>
     </w:p>
     <w:p>
@@ -882,7 +847,6 @@
           <w:color w:val="24292E"/>
         </w:rPr>
       </w:pPr>
-      <w:proofErr w:type="spellStart"/>
       <w:r>
         <w:rPr>
           <w:rStyle w:val="Strong"/>
@@ -892,7 +856,6 @@
         <w:lastRenderedPageBreak/>
         <w:t>Disavantage</w:t>
       </w:r>
-      <w:proofErr w:type="spellEnd"/>
       <w:r>
         <w:rPr>
           <w:rFonts w:ascii="Segoe UI" w:hAnsi="Segoe UI" w:cs="Segoe UI"/>
@@ -1126,7 +1089,6 @@
           <w:color w:val="24292E"/>
         </w:rPr>
       </w:pPr>
-      <w:proofErr w:type="spellStart"/>
       <w:r>
         <w:rPr>
           <w:rStyle w:val="Strong"/>
@@ -1135,7 +1097,6 @@
         </w:rPr>
         <w:t>Disavantage</w:t>
       </w:r>
-      <w:proofErr w:type="spellEnd"/>
       <w:r>
         <w:rPr>
           <w:rFonts w:ascii="Segoe UI" w:hAnsi="Segoe UI" w:cs="Segoe UI"/>
@@ -1306,7 +1267,6 @@
           <w:color w:val="24292E"/>
         </w:rPr>
       </w:pPr>
-      <w:proofErr w:type="spellStart"/>
       <w:r>
         <w:rPr>
           <w:rStyle w:val="Strong"/>
@@ -1316,7 +1276,6 @@
         <w:lastRenderedPageBreak/>
         <w:t>Disavantage</w:t>
       </w:r>
-      <w:proofErr w:type="spellEnd"/>
       <w:r>
         <w:rPr>
           <w:rFonts w:ascii="Segoe UI" w:hAnsi="Segoe UI" w:cs="Segoe UI"/>
@@ -1338,21 +1297,12 @@
           <w:color w:val="24292E"/>
         </w:rPr>
       </w:pPr>
-      <w:proofErr w:type="spellStart"/>
       <w:r>
         <w:rPr>
           <w:rFonts w:ascii="Segoe UI" w:hAnsi="Segoe UI" w:cs="Segoe UI"/>
           <w:color w:val="24292E"/>
         </w:rPr>
-        <w:t>Implausive</w:t>
-      </w:r>
-      <w:proofErr w:type="spellEnd"/>
-      <w:r>
-        <w:rPr>
-          <w:rFonts w:ascii="Segoe UI" w:hAnsi="Segoe UI" w:cs="Segoe UI"/>
-          <w:color w:val="24292E"/>
-        </w:rPr>
-        <w:t xml:space="preserve"> imputation (time series for example...)</w:t>
+        <w:t>Implausive imputation (time series for example...)</w:t>
       </w:r>
     </w:p>
     <w:p>
@@ -1496,7 +1446,6 @@
           <w:color w:val="24292E"/>
         </w:rPr>
       </w:pPr>
-      <w:proofErr w:type="spellStart"/>
       <w:r>
         <w:rPr>
           <w:rStyle w:val="Strong"/>
@@ -1505,7 +1454,6 @@
         </w:rPr>
         <w:t>Disavantage</w:t>
       </w:r>
-      <w:proofErr w:type="spellEnd"/>
       <w:r>
         <w:rPr>
           <w:rFonts w:ascii="Segoe UI" w:hAnsi="Segoe UI" w:cs="Segoe UI"/>
@@ -1802,19 +1750,6 @@
     </w:p>
     <w:p>
       <w:pPr>
-        <w:pStyle w:val="Heading2"/>
-      </w:pPr>
-      <w:r>
-        <w:t>Lecture 2: Methods to deal with missing data</w:t>
-      </w:r>
-    </w:p>
-    <w:p>
-      <w:r>
-        <w:t>Methods to handle missing data</w:t>
-      </w:r>
-    </w:p>
-    <w:p>
-      <w:pPr>
         <w:pStyle w:val="Heading1"/>
         <w:rPr>
           <w:sz w:val="48"/>
@@ -1911,7 +1846,6 @@
         <w:rPr>
           <w:b/>
           <w:bCs/>
-          <w:lang w:val="it-IT"/>
         </w:rPr>
       </w:pPr>
       <w:r>
@@ -2487,12 +2421,14 @@
         <w:rPr>
           <w:b/>
           <w:bCs/>
+          <w:color w:val="FF0000"/>
         </w:rPr>
       </w:pPr>
       <w:r>
         <w:rPr>
           <w:b/>
           <w:bCs/>
+          <w:color w:val="FF0000"/>
         </w:rPr>
         <w:t>MI by regression</w:t>
       </w:r>
@@ -2502,12 +2438,14 @@
         <w:rPr>
           <w:b/>
           <w:bCs/>
+          <w:color w:val="FF0000"/>
         </w:rPr>
       </w:pPr>
       <w:r>
         <w:rPr>
           <w:b/>
           <w:bCs/>
+          <w:color w:val="FF0000"/>
         </w:rPr>
         <w:t>recommendations:</w:t>
       </w:r>
@@ -3118,29 +3056,96 @@
           <w:sz w:val="48"/>
           <w:szCs w:val="48"/>
         </w:rPr>
-        <w:t>Epidemiology: week 4</w:t>
-      </w:r>
-    </w:p>
-    <w:p>
-      <w:pPr>
-        <w:pStyle w:val="Heading1"/>
-      </w:pPr>
-    </w:p>
-    <w:p>
-      <w:pPr>
-        <w:pStyle w:val="Heading1"/>
-      </w:pPr>
-      <w:r>
-        <w:t>LMM or GLMM”</w:t>
+        <w:t xml:space="preserve">Epidemiology: </w:t>
+      </w:r>
+      <w:r>
+        <w:rPr>
+          <w:sz w:val="48"/>
+          <w:szCs w:val="48"/>
+        </w:rPr>
+        <w:t>Mixed Models (week 4 and 5)</w:t>
       </w:r>
     </w:p>
     <w:p/>
     <w:p>
+      <w:pPr>
+        <w:pStyle w:val="Heading2"/>
+      </w:pPr>
+      <w:r>
+        <w:t>How to analyze relation between exam score and LRT score?</w:t>
+      </w:r>
+    </w:p>
+    <w:p>
+      <w:pPr>
+        <w:numPr>
+          <w:ilvl w:val="0"/>
+          <w:numId w:val="52"/>
+        </w:numPr>
+      </w:pPr>
+      <w:r>
+        <w:t>linear regression, mean exam per school vs mean LRT (“aggregated data”)</w:t>
+      </w:r>
+    </w:p>
+    <w:p>
+      <w:pPr>
+        <w:numPr>
+          <w:ilvl w:val="1"/>
+          <w:numId w:val="52"/>
+        </w:numPr>
+      </w:pPr>
+    </w:p>
+    <w:p>
+      <w:pPr>
+        <w:numPr>
+          <w:ilvl w:val="0"/>
+          <w:numId w:val="52"/>
+        </w:numPr>
+      </w:pPr>
+      <w:r>
+        <w:t>linear regression, all schools together (“disaggregated data”)</w:t>
+      </w:r>
+    </w:p>
+    <w:p>
+      <w:pPr>
+        <w:numPr>
+          <w:ilvl w:val="0"/>
+          <w:numId w:val="52"/>
+        </w:numPr>
+      </w:pPr>
+      <w:r>
+        <w:t>linear regression per school</w:t>
+      </w:r>
+    </w:p>
+    <w:p>
+      <w:pPr>
+        <w:numPr>
+          <w:ilvl w:val="0"/>
+          <w:numId w:val="52"/>
+        </w:numPr>
+      </w:pPr>
+      <w:r>
+        <w:t>linear regression, all schools together, regression with main effect and interactions to allow for different intercepts and slopes</w:t>
+      </w:r>
+    </w:p>
+    <w:p>
+      <w:pPr>
+        <w:numPr>
+          <w:ilvl w:val="0"/>
+          <w:numId w:val="52"/>
+        </w:numPr>
+      </w:pPr>
+      <w:r>
+        <w:t>Linear Mixed Model</w:t>
+      </w:r>
+    </w:p>
+    <w:p/>
+    <w:p>
       <w:r>
         <w:t xml:space="preserve">Random and fixed effects, </w:t>
       </w:r>
-    </w:p>
-    <w:p>
+      <w:r>
+        <w:t xml:space="preserve"> </w:t>
+      </w:r>
       <w:r>
         <w:t>nested effects =&gt; level of analysis shouldn’t be pooled together ( don’t group all subjects 1 for example)</w:t>
       </w:r>
@@ -3234,10 +3239,10 @@
         <w:pStyle w:val="Heading1"/>
       </w:pPr>
       <w:r>
+        <w:lastRenderedPageBreak/>
         <w:t>Longitudinal data:</w:t>
       </w:r>
     </w:p>
-    <w:p/>
     <w:p>
       <w:pPr>
         <w:pStyle w:val="ListParagraph"/>
@@ -3247,15 +3252,7 @@
         </w:numPr>
       </w:pPr>
       <w:r>
-        <w:t xml:space="preserve">Measures close together in time will be closer: week measures closer than month measures; We can check this using </w:t>
-      </w:r>
-      <w:proofErr w:type="spellStart"/>
-      <w:r>
-        <w:t>cor</w:t>
-      </w:r>
-      <w:proofErr w:type="spellEnd"/>
-      <w:r>
-        <w:t>();</w:t>
+        <w:t>Measures close together in time will be closer: week measures closer than month measures; We can check this using cor();</w:t>
       </w:r>
     </w:p>
     <w:p>
@@ -3303,7 +3300,6 @@
         </w:numPr>
       </w:pPr>
       <w:r>
-        <w:lastRenderedPageBreak/>
         <w:t>ENDO x EXO:</w:t>
       </w:r>
     </w:p>
@@ -3341,13 +3337,6 @@
         <w:t>Endo = intercept + slope =&gt; 22.47 + 1.98</w:t>
       </w:r>
     </w:p>
-    <w:p>
-      <w:pPr>
-        <w:pStyle w:val="ListParagraph"/>
-        <w:ind w:left="1440"/>
-      </w:pPr>
-    </w:p>
-    <w:p/>
     <w:p>
       <w:r>
         <w:rPr>
@@ -3390,7 +3379,6 @@
         </w:drawing>
       </w:r>
     </w:p>
-    <w:p/>
     <w:p>
       <w:pPr>
         <w:pStyle w:val="Heading2"/>
@@ -3416,8 +3404,11 @@
       </w:r>
       <w:r>
         <w:rPr>
+          <w:b/>
+          <w:bCs/>
           <w:i/>
           <w:iCs/>
+          <w:color w:val="FF0000"/>
         </w:rPr>
         <w:t>implicitly</w:t>
       </w:r>
@@ -3638,40 +3629,68 @@
     <w:p>
       <w:pPr>
         <w:pStyle w:val="ListParagraph"/>
+        <w:ind w:left="1080"/>
+      </w:pPr>
+    </w:p>
+    <w:p>
+      <w:pPr>
+        <w:pStyle w:val="Heading2"/>
+        <w:rPr>
+          <w:sz w:val="36"/>
+          <w:szCs w:val="36"/>
+        </w:rPr>
+      </w:pPr>
+      <w:r>
+        <w:rPr>
+          <w:sz w:val="36"/>
+          <w:szCs w:val="36"/>
+        </w:rPr>
+        <w:t>CPM</w:t>
+      </w:r>
+      <w:r>
+        <w:rPr>
+          <w:sz w:val="36"/>
+          <w:szCs w:val="36"/>
+        </w:rPr>
+        <w:t xml:space="preserve"> – Covariance Pattern Model</w:t>
+      </w:r>
+    </w:p>
+    <w:p>
+      <w:pPr>
+        <w:pStyle w:val="ListParagraph"/>
+        <w:ind w:left="1080"/>
+      </w:pPr>
+    </w:p>
+    <w:p>
+      <w:pPr>
+        <w:pStyle w:val="Heading2"/>
+        <w:numPr>
+          <w:ilvl w:val="0"/>
+          <w:numId w:val="2"/>
+        </w:numPr>
+      </w:pPr>
+      <w:r>
+        <w:t>CPM VAR-COR MATRIX (covariance pattern model or GEE-type cov str</w:t>
+      </w:r>
+      <w:r>
+        <w:t>uctures</w:t>
+      </w:r>
+      <w:r>
+        <w:t>)</w:t>
+      </w:r>
+    </w:p>
+    <w:p>
+      <w:pPr>
+        <w:pStyle w:val="ListParagraph"/>
         <w:numPr>
           <w:ilvl w:val="0"/>
           <w:numId w:val="3"/>
         </w:numPr>
       </w:pPr>
-    </w:p>
-    <w:p/>
-    <w:p>
-      <w:pPr>
-        <w:pStyle w:val="Heading2"/>
-        <w:numPr>
-          <w:ilvl w:val="0"/>
-          <w:numId w:val="2"/>
-        </w:numPr>
-      </w:pPr>
-      <w:r>
-        <w:t xml:space="preserve">CPM VAR-COR MATRIX (covariance pattern model or GEE-type </w:t>
-      </w:r>
-      <w:proofErr w:type="spellStart"/>
-      <w:r>
-        <w:t>cov</w:t>
-      </w:r>
-      <w:proofErr w:type="spellEnd"/>
-      <w:r>
-        <w:t xml:space="preserve"> str</w:t>
-      </w:r>
-      <w:r>
-        <w:t>uctures</w:t>
-      </w:r>
-      <w:r>
-        <w:t>)</w:t>
-      </w:r>
-    </w:p>
-    <w:p/>
+      <w:r>
+        <w:t>No random effects</w:t>
+      </w:r>
+    </w:p>
     <w:p>
       <w:pPr>
         <w:pStyle w:val="ListParagraph"/>
@@ -3681,7 +3700,13 @@
         </w:numPr>
       </w:pPr>
       <w:r>
-        <w:t>No random effects</w:t>
+        <w:t xml:space="preserve">Residuals are not independent =&gt; corr for </w:t>
+      </w:r>
+      <w:r>
+        <w:rPr>
+          <w:rFonts w:cstheme="minorHAnsi"/>
+        </w:rPr>
+        <w:t>∑</w:t>
       </w:r>
     </w:p>
     <w:p>
@@ -3693,21 +3718,7 @@
         </w:numPr>
       </w:pPr>
       <w:r>
-        <w:t xml:space="preserve">Residuals are not independent =&gt; </w:t>
-      </w:r>
-      <w:proofErr w:type="spellStart"/>
-      <w:r>
-        <w:t>corr</w:t>
-      </w:r>
-      <w:proofErr w:type="spellEnd"/>
-      <w:r>
-        <w:t xml:space="preserve"> for </w:t>
-      </w:r>
-      <w:r>
-        <w:rPr>
-          <w:rFonts w:cstheme="minorHAnsi"/>
-        </w:rPr>
-        <w:t>∑</w:t>
+        <w:t>Var-cor (something complicated)</w:t>
       </w:r>
     </w:p>
     <w:p>
@@ -3719,32 +3730,15 @@
         </w:numPr>
       </w:pPr>
       <w:r>
-        <w:t>Var-</w:t>
-      </w:r>
-      <w:proofErr w:type="spellStart"/>
-      <w:r>
-        <w:t>cor</w:t>
-      </w:r>
-      <w:proofErr w:type="spellEnd"/>
-      <w:r>
-        <w:t xml:space="preserve"> (something complicated)</w:t>
-      </w:r>
-    </w:p>
-    <w:p>
-      <w:pPr>
-        <w:pStyle w:val="ListParagraph"/>
-        <w:numPr>
-          <w:ilvl w:val="0"/>
-          <w:numId w:val="3"/>
-        </w:numPr>
-      </w:pPr>
-      <w:r>
         <w:t xml:space="preserve">Model correlation of measurements </w:t>
       </w:r>
       <w:r>
         <w:rPr>
+          <w:b/>
+          <w:bCs/>
           <w:i/>
           <w:iCs/>
+          <w:color w:val="FF0000"/>
         </w:rPr>
         <w:t>explicitly</w:t>
       </w:r>
@@ -3887,15 +3881,7 @@
         </w:numPr>
       </w:pPr>
       <w:r>
-        <w:t xml:space="preserve">The compound symmetry (exchangeable) correlation structure assumes correlations between </w:t>
-      </w:r>
-      <w:proofErr w:type="spellStart"/>
-      <w:r>
-        <w:t>all time</w:t>
-      </w:r>
-      <w:proofErr w:type="spellEnd"/>
-      <w:r>
-        <w:t xml:space="preserve"> points to be equal, irrespective of the length of the time intervals.</w:t>
+        <w:t>The compound symmetry (exchangeable) correlation structure assumes correlations between all time points to be equal, irrespective of the length of the time intervals.</w:t>
       </w:r>
     </w:p>
     <w:p>
@@ -4023,15 +4009,7 @@
         </w:numPr>
       </w:pPr>
       <w:r>
-        <w:t xml:space="preserve">Assumes all observations 1 time unit apart have same correlations (p), 2 units </w:t>
-      </w:r>
-      <w:proofErr w:type="spellStart"/>
-      <w:r>
-        <w:t>corr</w:t>
-      </w:r>
-      <w:proofErr w:type="spellEnd"/>
-      <w:r>
-        <w:t xml:space="preserve"> (</w:t>
+        <w:t>Assumes all observations 1 time unit apart have same correlations (p), 2 units corr (</w:t>
       </w:r>
       <m:oMath>
         <m:r>
@@ -4179,15 +4157,7 @@
         </w:numPr>
       </w:pPr>
       <w:r>
-        <w:t>Autoregressive of order 1: AR(1) (</w:t>
-      </w:r>
-      <w:proofErr w:type="spellStart"/>
-      <w:r>
-        <w:t>Heterogeneus</w:t>
-      </w:r>
-      <w:proofErr w:type="spellEnd"/>
-      <w:r>
-        <w:t>)</w:t>
+        <w:t>Autoregressive of order 1: AR(1) (Heterogeneus)</w:t>
       </w:r>
     </w:p>
     <w:p>
@@ -4884,8 +4854,6 @@
         <w:t>“Baseline” measurement of outcome has different meaning depending on study design</w:t>
       </w:r>
     </w:p>
-    <w:p/>
-    <w:p/>
     <w:p>
       <w:pPr>
         <w:pStyle w:val="Heading2"/>
@@ -4931,22 +4899,8 @@
           <w:numId w:val="8"/>
         </w:numPr>
       </w:pPr>
-      <w:proofErr w:type="spellStart"/>
-      <w:r>
-        <w:lastRenderedPageBreak/>
-        <w:t>Akaikes</w:t>
-      </w:r>
-      <w:proofErr w:type="spellEnd"/>
-      <w:r>
-        <w:t xml:space="preserve"> Information Criterium (AIC) combination of likelihood and # parameters used in the model (</w:t>
-      </w:r>
-      <w:proofErr w:type="spellStart"/>
-      <w:r>
-        <w:t>d.f.</w:t>
-      </w:r>
-      <w:proofErr w:type="spellEnd"/>
-      <w:r>
-        <w:t>)</w:t>
+      <w:r>
+        <w:t>Akaikes Information Criterium (AIC) combination of likelihood and # parameters used in the model (d.f.)</w:t>
       </w:r>
       <w:r>
         <w:t xml:space="preserve"> </w:t>
@@ -4955,7 +4909,6 @@
         <w:t>model with the lowest AIC (high likelihood with few parameters) is deemed best</w:t>
       </w:r>
     </w:p>
-    <w:p/>
     <w:p>
       <w:pPr>
         <w:numPr>
@@ -4967,59 +4920,13 @@
           <w:bCs/>
         </w:rPr>
       </w:pPr>
-      <w:proofErr w:type="spellStart"/>
       <w:r>
         <w:rPr>
           <w:b/>
           <w:bCs/>
           <w:lang w:val="nl-NL"/>
         </w:rPr>
-        <w:t>Problem</w:t>
-      </w:r>
-      <w:proofErr w:type="spellEnd"/>
-      <w:r>
-        <w:rPr>
-          <w:b/>
-          <w:bCs/>
-          <w:lang w:val="nl-NL"/>
-        </w:rPr>
-        <w:t xml:space="preserve"> </w:t>
-      </w:r>
-      <w:proofErr w:type="spellStart"/>
-      <w:r>
-        <w:rPr>
-          <w:b/>
-          <w:bCs/>
-          <w:lang w:val="nl-NL"/>
-        </w:rPr>
-        <w:t>with</w:t>
-      </w:r>
-      <w:proofErr w:type="spellEnd"/>
-      <w:r>
-        <w:rPr>
-          <w:b/>
-          <w:bCs/>
-          <w:lang w:val="nl-NL"/>
-        </w:rPr>
-        <w:t xml:space="preserve"> ML </w:t>
-      </w:r>
-      <w:proofErr w:type="spellStart"/>
-      <w:r>
-        <w:rPr>
-          <w:b/>
-          <w:bCs/>
-          <w:lang w:val="nl-NL"/>
-        </w:rPr>
-        <w:t>estimation</w:t>
-      </w:r>
-      <w:proofErr w:type="spellEnd"/>
-      <w:r>
-        <w:rPr>
-          <w:b/>
-          <w:bCs/>
-          <w:lang w:val="nl-NL"/>
-        </w:rPr>
-        <w:t>:</w:t>
+        <w:t>Problem with ML estimation:</w:t>
       </w:r>
     </w:p>
     <w:p>
@@ -5035,6 +4942,7 @@
         </w:rPr>
       </w:pPr>
       <w:r>
+        <w:lastRenderedPageBreak/>
         <w:t xml:space="preserve">variance parameters (residual variance, variance(s) of random effect(s)) </w:t>
       </w:r>
       <w:r>
@@ -5051,25 +4959,69 @@
           <w:bCs/>
           <w:color w:val="FF0000"/>
         </w:rPr>
-        <w:t xml:space="preserve"> (smaller than they really are!) =&gt; </w:t>
-      </w:r>
-      <w:proofErr w:type="spellStart"/>
-      <w:r>
+        <w:t xml:space="preserve"> (smaller than they really are!) =&gt; UNDERestimating the variance</w:t>
+      </w:r>
+    </w:p>
+    <w:p>
+      <w:pPr>
+        <w:numPr>
+          <w:ilvl w:val="1"/>
+          <w:numId w:val="9"/>
+        </w:numPr>
         <w:rPr>
           <w:b/>
           <w:bCs/>
           <w:color w:val="FF0000"/>
         </w:rPr>
-        <w:t>UNDERestimating</w:t>
-      </w:r>
-      <w:proofErr w:type="spellEnd"/>
+      </w:pPr>
+      <w:r>
+        <w:t xml:space="preserve">Divide by </w:t>
+      </w:r>
       <w:r>
         <w:rPr>
           <w:b/>
           <w:bCs/>
-          <w:color w:val="FF0000"/>
-        </w:rPr>
-        <w:t xml:space="preserve"> the variance</w:t>
+        </w:rPr>
+        <w:t>n</w:t>
+      </w:r>
+      <w:r>
+        <w:t xml:space="preserve">(ML) or </w:t>
+      </w:r>
+      <w:r>
+        <w:rPr>
+          <w:b/>
+          <w:bCs/>
+        </w:rPr>
+        <w:t>n</w:t>
+      </w:r>
+      <w:r>
+        <w:rPr>
+          <w:b/>
+          <w:bCs/>
+        </w:rPr>
+        <w:t>-1</w:t>
+      </w:r>
+      <w:r>
+        <w:t xml:space="preserve"> (REML)</w:t>
+      </w:r>
+    </w:p>
+    <w:p>
+      <w:pPr>
+        <w:numPr>
+          <w:ilvl w:val="0"/>
+          <w:numId w:val="9"/>
+        </w:numPr>
+        <w:rPr>
+          <w:b/>
+          <w:bCs/>
+        </w:rPr>
+      </w:pPr>
+      <w:r>
+        <w:rPr>
+          <w:b/>
+          <w:bCs/>
+        </w:rPr>
+        <w:t>Solution: REstricted (or: REsidual) Maximum Likelihood (REML)</w:t>
       </w:r>
     </w:p>
     <w:p>
@@ -5078,92 +5030,9 @@
           <w:ilvl w:val="1"/>
           <w:numId w:val="9"/>
         </w:numPr>
-        <w:rPr>
-          <w:b/>
-          <w:bCs/>
-          <w:color w:val="FF0000"/>
-        </w:rPr>
-      </w:pPr>
-      <w:r>
-        <w:t xml:space="preserve">Divide by </w:t>
-      </w:r>
-      <w:r>
-        <w:rPr>
-          <w:b/>
-          <w:bCs/>
-        </w:rPr>
-        <w:t>n</w:t>
-      </w:r>
-      <w:r>
-        <w:t xml:space="preserve">(ML) or </w:t>
-      </w:r>
-      <w:r>
-        <w:rPr>
-          <w:b/>
-          <w:bCs/>
-        </w:rPr>
-        <w:t>n</w:t>
-      </w:r>
-      <w:r>
-        <w:rPr>
-          <w:b/>
-          <w:bCs/>
-        </w:rPr>
-        <w:t>-1</w:t>
-      </w:r>
-      <w:r>
-        <w:t xml:space="preserve"> (REML)</w:t>
-      </w:r>
-    </w:p>
-    <w:p>
-      <w:pPr>
-        <w:numPr>
-          <w:ilvl w:val="0"/>
-          <w:numId w:val="9"/>
-        </w:numPr>
-        <w:rPr>
-          <w:b/>
-          <w:bCs/>
-        </w:rPr>
-      </w:pPr>
-      <w:r>
-        <w:rPr>
-          <w:b/>
-          <w:bCs/>
-        </w:rPr>
-        <w:t xml:space="preserve">Solution: </w:t>
-      </w:r>
-      <w:proofErr w:type="spellStart"/>
-      <w:r>
-        <w:rPr>
-          <w:b/>
-          <w:bCs/>
-        </w:rPr>
-        <w:t>REstricted</w:t>
-      </w:r>
-      <w:proofErr w:type="spellEnd"/>
-      <w:r>
-        <w:rPr>
-          <w:b/>
-          <w:bCs/>
-        </w:rPr>
-        <w:t xml:space="preserve"> (or: </w:t>
-      </w:r>
-      <w:proofErr w:type="spellStart"/>
-      <w:r>
-        <w:rPr>
-          <w:b/>
-          <w:bCs/>
-        </w:rPr>
-        <w:t>REsidual</w:t>
-      </w:r>
-      <w:proofErr w:type="spellEnd"/>
-      <w:r>
-        <w:rPr>
-          <w:b/>
-          <w:bCs/>
-        </w:rPr>
-        <w:t>) Maximum Likelihood (REML)</w:t>
+      </w:pPr>
+      <w:r>
+        <w:t>gives unbiased estimates of variance parameters</w:t>
       </w:r>
     </w:p>
     <w:p>
@@ -5174,42 +5043,17 @@
         </w:numPr>
       </w:pPr>
       <w:r>
-        <w:t>gives unbiased estimates of variance parameters</w:t>
-      </w:r>
-    </w:p>
-    <w:p>
-      <w:pPr>
-        <w:numPr>
-          <w:ilvl w:val="1"/>
-          <w:numId w:val="9"/>
-        </w:numPr>
-      </w:pPr>
-      <w:r>
-        <w:t xml:space="preserve">BUT: adjusts likelihood for number of covariates in model, so cannot be used to compare models that differ </w:t>
-      </w:r>
-      <w:proofErr w:type="spellStart"/>
-      <w:r>
-        <w:t>w.r.t.</w:t>
-      </w:r>
-      <w:proofErr w:type="spellEnd"/>
-      <w:r>
-        <w:t xml:space="preserve"> fixed parts of model</w:t>
+        <w:t>BUT: adjusts likelihood for number of covariates in model, so cannot be used to compare models that differ w.r.t. fixed parts of model</w:t>
       </w:r>
     </w:p>
     <w:p>
       <w:pPr>
         <w:pStyle w:val="Heading1"/>
       </w:pPr>
-    </w:p>
-    <w:p>
-      <w:pPr>
-        <w:pStyle w:val="Heading1"/>
-      </w:pPr>
       <w:r>
         <w:t>Technical Issues – Mixed Models</w:t>
       </w:r>
     </w:p>
-    <w:p/>
     <w:p>
       <w:pPr>
         <w:pStyle w:val="Heading2"/>
@@ -5226,6 +5070,57 @@
     </w:p>
     <w:p>
       <w:pPr>
+        <w:numPr>
+          <w:ilvl w:val="0"/>
+          <w:numId w:val="10"/>
+        </w:numPr>
+        <w:rPr>
+          <w:sz w:val="24"/>
+          <w:szCs w:val="24"/>
+        </w:rPr>
+      </w:pPr>
+      <w:r>
+        <w:rPr>
+          <w:sz w:val="24"/>
+          <w:szCs w:val="24"/>
+        </w:rPr>
+        <w:t>Testing models that differ in variance components:</w:t>
+      </w:r>
+      <w:r>
+        <w:rPr>
+          <w:sz w:val="24"/>
+          <w:szCs w:val="24"/>
+        </w:rPr>
+        <w:t xml:space="preserve"> </w:t>
+      </w:r>
+      <w:r>
+        <w:rPr>
+          <w:sz w:val="24"/>
+          <w:szCs w:val="24"/>
+        </w:rPr>
+        <w:t>REML will give interpretable LRT, AIC</w:t>
+      </w:r>
+      <w:r>
+        <w:rPr>
+          <w:sz w:val="24"/>
+          <w:szCs w:val="24"/>
+        </w:rPr>
+        <w:t xml:space="preserve"> </w:t>
+      </w:r>
+      <w:r>
+        <w:rPr>
+          <w:sz w:val="24"/>
+          <w:szCs w:val="24"/>
+        </w:rPr>
+        <w:t>so will ML</w:t>
+      </w:r>
+    </w:p>
+    <w:p>
+      <w:pPr>
+        <w:numPr>
+          <w:ilvl w:val="0"/>
+          <w:numId w:val="10"/>
+        </w:numPr>
         <w:rPr>
           <w:b/>
           <w:bCs/>
@@ -5233,273 +5128,166 @@
           <w:szCs w:val="24"/>
         </w:rPr>
       </w:pPr>
-    </w:p>
-    <w:p>
-      <w:pPr>
-        <w:numPr>
-          <w:ilvl w:val="0"/>
-          <w:numId w:val="10"/>
-        </w:numPr>
+      <w:r>
         <w:rPr>
           <w:sz w:val="24"/>
           <w:szCs w:val="24"/>
         </w:rPr>
-      </w:pPr>
-      <w:r>
-        <w:rPr>
-          <w:sz w:val="24"/>
-          <w:szCs w:val="24"/>
-        </w:rPr>
-        <w:t>Testing models that differ in variance components:</w:t>
-      </w:r>
-      <w:r>
-        <w:rPr>
-          <w:sz w:val="24"/>
-          <w:szCs w:val="24"/>
-        </w:rPr>
-        <w:t xml:space="preserve"> </w:t>
-      </w:r>
-      <w:r>
-        <w:rPr>
-          <w:sz w:val="24"/>
-          <w:szCs w:val="24"/>
-        </w:rPr>
-        <w:t>REML will give interpretable LRT, AIC</w:t>
-      </w:r>
-      <w:r>
-        <w:rPr>
-          <w:sz w:val="24"/>
-          <w:szCs w:val="24"/>
-        </w:rPr>
-        <w:t xml:space="preserve"> </w:t>
-      </w:r>
-      <w:r>
-        <w:rPr>
-          <w:sz w:val="24"/>
-          <w:szCs w:val="24"/>
-        </w:rPr>
-        <w:t>so will ML</w:t>
+        <w:t>Testing models that differ in fixed effects: only ML will give interpretable LRT, AIC</w:t>
       </w:r>
     </w:p>
     <w:p>
       <w:pPr>
         <w:numPr>
           <w:ilvl w:val="0"/>
-          <w:numId w:val="10"/>
-        </w:numPr>
+          <w:numId w:val="6"/>
+        </w:numPr>
+      </w:pPr>
+      <w:r>
+        <w:t>Leading me to suggest the following model-building strategy:</w:t>
+      </w:r>
+    </w:p>
+    <w:p>
+      <w:pPr>
+        <w:numPr>
+          <w:ilvl w:val="1"/>
+          <w:numId w:val="6"/>
+        </w:numPr>
+      </w:pPr>
+      <w:r>
+        <w:t>Start with full fixed model and (using ML estimation), select appropriate random part of model</w:t>
+      </w:r>
+    </w:p>
+    <w:p>
+      <w:pPr>
+        <w:numPr>
+          <w:ilvl w:val="1"/>
+          <w:numId w:val="6"/>
+        </w:numPr>
+      </w:pPr>
+      <w:r>
+        <w:t>With the random part chosen, (using ML estimation) try to reduce fixed part of model</w:t>
+      </w:r>
+    </w:p>
+    <w:p>
+      <w:pPr>
+        <w:numPr>
+          <w:ilvl w:val="1"/>
+          <w:numId w:val="6"/>
+        </w:numPr>
+      </w:pPr>
+      <w:r>
+        <w:t>Once you have your final model: run that model once more using REML; this is the model you present to your audience</w:t>
+      </w:r>
+    </w:p>
+    <w:p>
+      <w:pPr>
+        <w:numPr>
+          <w:ilvl w:val="0"/>
+          <w:numId w:val="6"/>
+        </w:numPr>
+      </w:pPr>
+      <w:r>
+        <w:rPr>
+          <w:lang w:val="nl-NL"/>
+        </w:rPr>
+        <w:t>Testing random effect(s):</w:t>
+      </w:r>
+    </w:p>
+    <w:p>
+      <w:pPr>
+        <w:numPr>
+          <w:ilvl w:val="1"/>
+          <w:numId w:val="6"/>
+        </w:numPr>
+      </w:pPr>
+      <w:r>
+        <w:rPr>
+          <w:lang w:val="nl-NL"/>
+        </w:rPr>
+        <w:t>variance parameters are never &lt;0</w:t>
+      </w:r>
+    </w:p>
+    <w:p>
+      <w:pPr>
+        <w:numPr>
+          <w:ilvl w:val="1"/>
+          <w:numId w:val="6"/>
+        </w:numPr>
+      </w:pPr>
+      <w:r>
+        <w:t xml:space="preserve">LRT (REML/ML) for random effects: chi-square test, </w:t>
+      </w:r>
+      <w:r>
+        <w:rPr>
+          <w:b/>
+          <w:bCs/>
+        </w:rPr>
+        <w:t>but divide p-value by 2</w:t>
+      </w:r>
+    </w:p>
+    <w:p>
+      <w:pPr>
+        <w:numPr>
+          <w:ilvl w:val="1"/>
+          <w:numId w:val="6"/>
+        </w:numPr>
+      </w:pPr>
+      <w:r>
+        <w:t xml:space="preserve">AIC also okay </w:t>
+      </w:r>
+    </w:p>
+    <w:p>
+      <w:pPr>
+        <w:numPr>
+          <w:ilvl w:val="0"/>
+          <w:numId w:val="6"/>
+        </w:numPr>
+      </w:pPr>
+      <w:r>
+        <w:rPr>
+          <w:lang w:val="nl-NL"/>
+        </w:rPr>
+        <w:t>Testing fixed effect(s):</w:t>
+      </w:r>
+    </w:p>
+    <w:p>
+      <w:pPr>
+        <w:numPr>
+          <w:ilvl w:val="1"/>
+          <w:numId w:val="6"/>
+        </w:numPr>
+      </w:pPr>
+      <w:r>
+        <w:rPr>
+          <w:lang w:val="en-GB"/>
+        </w:rPr>
+        <w:t>LRT (ML only!) for fixed effects: chi-square test, usual p-value</w:t>
+      </w:r>
+    </w:p>
+    <w:p>
+      <w:pPr>
+        <w:numPr>
+          <w:ilvl w:val="1"/>
+          <w:numId w:val="6"/>
+        </w:numPr>
+      </w:pPr>
+      <w:r>
+        <w:t>AIC okay (only under ML)</w:t>
+      </w:r>
+    </w:p>
+    <w:p/>
+    <w:p>
+      <w:r>
         <w:rPr>
           <w:b/>
           <w:bCs/>
           <w:sz w:val="24"/>
           <w:szCs w:val="24"/>
         </w:rPr>
-      </w:pPr>
-      <w:r>
-        <w:rPr>
-          <w:sz w:val="24"/>
-          <w:szCs w:val="24"/>
-        </w:rPr>
-        <w:t>Testing models that differ in fixed effects: only ML will give interpretable LRT, AIC</w:t>
-      </w:r>
-    </w:p>
-    <w:p>
-      <w:pPr>
-        <w:numPr>
-          <w:ilvl w:val="0"/>
-          <w:numId w:val="6"/>
-        </w:numPr>
-      </w:pPr>
-      <w:r>
-        <w:t>Leading me to suggest the following model-building strategy:</w:t>
-      </w:r>
-    </w:p>
-    <w:p>
-      <w:pPr>
-        <w:numPr>
-          <w:ilvl w:val="1"/>
-          <w:numId w:val="6"/>
-        </w:numPr>
-      </w:pPr>
-      <w:r>
-        <w:t>Start with full fixed model and (using ML estimation), select appropriate random part of model</w:t>
-      </w:r>
-    </w:p>
-    <w:p>
-      <w:pPr>
-        <w:numPr>
-          <w:ilvl w:val="1"/>
-          <w:numId w:val="6"/>
-        </w:numPr>
-      </w:pPr>
-      <w:r>
-        <w:t>With the random part chosen, (using ML estimation) try to reduce fixed part of model</w:t>
-      </w:r>
-    </w:p>
-    <w:p>
-      <w:pPr>
-        <w:numPr>
-          <w:ilvl w:val="1"/>
-          <w:numId w:val="6"/>
-        </w:numPr>
-      </w:pPr>
-      <w:r>
-        <w:t>Once you have your final model: run that model once more using REML; this is the model you present to your audience</w:t>
-      </w:r>
-    </w:p>
-    <w:p>
-      <w:pPr>
-        <w:numPr>
-          <w:ilvl w:val="0"/>
-          <w:numId w:val="6"/>
-        </w:numPr>
-      </w:pPr>
-      <w:proofErr w:type="spellStart"/>
-      <w:r>
-        <w:rPr>
-          <w:lang w:val="nl-NL"/>
-        </w:rPr>
-        <w:t>Testing</w:t>
-      </w:r>
-      <w:proofErr w:type="spellEnd"/>
-      <w:r>
-        <w:rPr>
-          <w:lang w:val="nl-NL"/>
-        </w:rPr>
-        <w:t xml:space="preserve"> random effect(s):</w:t>
-      </w:r>
-    </w:p>
-    <w:p>
-      <w:pPr>
-        <w:numPr>
-          <w:ilvl w:val="1"/>
-          <w:numId w:val="6"/>
-        </w:numPr>
-      </w:pPr>
-      <w:proofErr w:type="spellStart"/>
-      <w:r>
-        <w:rPr>
-          <w:lang w:val="nl-NL"/>
-        </w:rPr>
-        <w:t>variance</w:t>
-      </w:r>
-      <w:proofErr w:type="spellEnd"/>
-      <w:r>
-        <w:rPr>
-          <w:lang w:val="nl-NL"/>
-        </w:rPr>
-        <w:t xml:space="preserve"> parameters are never &lt;0</w:t>
-      </w:r>
-    </w:p>
-    <w:p>
-      <w:pPr>
-        <w:numPr>
-          <w:ilvl w:val="1"/>
-          <w:numId w:val="6"/>
-        </w:numPr>
-      </w:pPr>
-      <w:r>
-        <w:t xml:space="preserve">LRT (REML/ML) for random effects: chi-square test, </w:t>
-      </w:r>
-      <w:r>
-        <w:rPr>
-          <w:b/>
-          <w:bCs/>
-        </w:rPr>
-        <w:t>but divide p-value by 2</w:t>
-      </w:r>
-    </w:p>
-    <w:p>
-      <w:pPr>
-        <w:numPr>
-          <w:ilvl w:val="1"/>
-          <w:numId w:val="6"/>
-        </w:numPr>
-      </w:pPr>
-      <w:r>
-        <w:t xml:space="preserve">AIC also okay </w:t>
-      </w:r>
-    </w:p>
-    <w:p>
-      <w:pPr>
-        <w:numPr>
-          <w:ilvl w:val="0"/>
-          <w:numId w:val="6"/>
-        </w:numPr>
-      </w:pPr>
-      <w:proofErr w:type="spellStart"/>
-      <w:r>
-        <w:rPr>
-          <w:lang w:val="nl-NL"/>
-        </w:rPr>
-        <w:t>Testing</w:t>
-      </w:r>
-      <w:proofErr w:type="spellEnd"/>
-      <w:r>
-        <w:rPr>
-          <w:lang w:val="nl-NL"/>
-        </w:rPr>
-        <w:t xml:space="preserve"> </w:t>
-      </w:r>
-      <w:proofErr w:type="spellStart"/>
-      <w:r>
-        <w:rPr>
-          <w:lang w:val="nl-NL"/>
-        </w:rPr>
-        <w:t>fixed</w:t>
-      </w:r>
-      <w:proofErr w:type="spellEnd"/>
-      <w:r>
-        <w:rPr>
-          <w:lang w:val="nl-NL"/>
-        </w:rPr>
-        <w:t xml:space="preserve"> effect(s):</w:t>
-      </w:r>
-    </w:p>
-    <w:p>
-      <w:pPr>
-        <w:numPr>
-          <w:ilvl w:val="1"/>
-          <w:numId w:val="6"/>
-        </w:numPr>
-      </w:pPr>
-      <w:r>
-        <w:rPr>
-          <w:lang w:val="en-GB"/>
-        </w:rPr>
-        <w:lastRenderedPageBreak/>
-        <w:t>LRT (ML only!) for fixed effects: chi-square test, usual p-value</w:t>
-      </w:r>
-    </w:p>
-    <w:p>
-      <w:pPr>
-        <w:numPr>
-          <w:ilvl w:val="1"/>
-          <w:numId w:val="6"/>
-        </w:numPr>
-      </w:pPr>
-      <w:r>
-        <w:t>AIC okay (only under ML)</w:t>
-      </w:r>
-    </w:p>
-    <w:p/>
-    <w:p>
-      <w:pPr>
-        <w:rPr>
-          <w:sz w:val="24"/>
-          <w:szCs w:val="24"/>
-        </w:rPr>
-      </w:pPr>
-      <w:r>
-        <w:rPr>
-          <w:b/>
-          <w:bCs/>
-          <w:sz w:val="24"/>
-          <w:szCs w:val="24"/>
-        </w:rPr>
         <w:t>Checking assumptions of the model</w:t>
       </w:r>
     </w:p>
-    <w:p/>
     <w:p>
       <w:pPr>
         <w:numPr>
@@ -5541,6 +5329,7 @@
         </w:numPr>
       </w:pPr>
       <w:r>
+        <w:lastRenderedPageBreak/>
         <w:t>normality of residuals</w:t>
       </w:r>
     </w:p>
@@ -5635,7 +5424,68 @@
     <w:p>
       <w:pPr>
         <w:pStyle w:val="Heading1"/>
-      </w:pPr>
+        <w:rPr>
+          <w:b/>
+          <w:bCs/>
+          <w:sz w:val="40"/>
+          <w:szCs w:val="40"/>
+        </w:rPr>
+      </w:pPr>
+      <w:r>
+        <w:rPr>
+          <w:rFonts w:ascii="Arial" w:hAnsi="Arial" w:cs="Arial"/>
+          <w:b/>
+          <w:bCs/>
+          <w:color w:val="000000"/>
+          <w:sz w:val="24"/>
+          <w:szCs w:val="24"/>
+          <w:shd w:val="clear" w:color="auto" w:fill="FFFFFF"/>
+        </w:rPr>
+        <w:t xml:space="preserve">- deviance is </w:t>
+      </w:r>
+      <w:r>
+        <w:rPr>
+          <w:rFonts w:ascii="Arial" w:hAnsi="Arial" w:cs="Arial"/>
+          <w:color w:val="000000"/>
+          <w:sz w:val="24"/>
+          <w:szCs w:val="24"/>
+          <w:shd w:val="clear" w:color="auto" w:fill="FFFFFF"/>
+        </w:rPr>
+        <w:t>-2 * logLik,</w:t>
+      </w:r>
+      <w:r>
+        <w:rPr>
+          <w:rFonts w:ascii="Arial" w:hAnsi="Arial" w:cs="Arial"/>
+          <w:b/>
+          <w:bCs/>
+          <w:color w:val="000000"/>
+          <w:sz w:val="24"/>
+          <w:szCs w:val="24"/>
+        </w:rPr>
+        <w:br/>
+      </w:r>
+      <w:r>
+        <w:rPr>
+          <w:rFonts w:ascii="Arial" w:hAnsi="Arial" w:cs="Arial"/>
+          <w:b/>
+          <w:bCs/>
+          <w:color w:val="000000"/>
+          <w:sz w:val="24"/>
+          <w:szCs w:val="24"/>
+          <w:shd w:val="clear" w:color="auto" w:fill="FFFFFF"/>
+        </w:rPr>
+        <w:t xml:space="preserve">- AIC is </w:t>
+      </w:r>
+      <w:r>
+        <w:rPr>
+          <w:rFonts w:ascii="Arial" w:hAnsi="Arial" w:cs="Arial"/>
+          <w:color w:val="000000"/>
+          <w:sz w:val="24"/>
+          <w:szCs w:val="24"/>
+          <w:shd w:val="clear" w:color="auto" w:fill="FFFFFF"/>
+        </w:rPr>
+        <w:t>-2*logLik + 2*npar</w:t>
+      </w:r>
     </w:p>
     <w:p>
       <w:pPr>
@@ -5955,7 +5805,6 @@
         <w:rPr>
           <w:lang w:val="en-GB"/>
         </w:rPr>
-        <w:lastRenderedPageBreak/>
         <w:t>Left- and right-hand side are linked together using an appropriate “link function”</w:t>
       </w:r>
     </w:p>
@@ -8735,7 +8584,16 @@
           <w:color w:val="202124"/>
           <w:shd w:val="clear" w:color="auto" w:fill="FFFFFF"/>
         </w:rPr>
-        <w:t> coefficient as follows: for a one unit change in the predictor variable, the difference in the logs of expected counts is expected to change by the respective </w:t>
+        <w:t xml:space="preserve"> coefficient as follows: for a one unit change in the predictor variable, the difference in the logs of expected counts is expected to change by the </w:t>
+      </w:r>
+      <w:r>
+        <w:rPr>
+          <w:rFonts w:ascii="Arial" w:hAnsi="Arial" w:cs="Arial"/>
+          <w:color w:val="202124"/>
+          <w:shd w:val="clear" w:color="auto" w:fill="FFFFFF"/>
+        </w:rPr>
+        <w:lastRenderedPageBreak/>
+        <w:t>respective </w:t>
       </w:r>
       <w:r>
         <w:rPr>
@@ -9878,6 +9736,116 @@
     </w:lvl>
   </w:abstractNum>
   <w:abstractNum w:abstractNumId="9" w15:restartNumberingAfterBreak="0">
+    <w:nsid w:val="23010982"/>
+    <w:multiLevelType w:val="multilevel"/>
+    <w:tmpl w:val="0409001D"/>
+    <w:lvl w:ilvl="0">
+      <w:start w:val="1"/>
+      <w:numFmt w:val="decimal"/>
+      <w:lvlText w:val="%1)"/>
+      <w:lvlJc w:val="left"/>
+      <w:pPr>
+        <w:ind w:left="360" w:hanging="360"/>
+      </w:pPr>
+      <w:rPr>
+        <w:rFonts w:hint="default"/>
+      </w:rPr>
+    </w:lvl>
+    <w:lvl w:ilvl="1">
+      <w:start w:val="1"/>
+      <w:numFmt w:val="lowerLetter"/>
+      <w:lvlText w:val="%2)"/>
+      <w:lvlJc w:val="left"/>
+      <w:pPr>
+        <w:ind w:left="720" w:hanging="360"/>
+      </w:pPr>
+    </w:lvl>
+    <w:lvl w:ilvl="2">
+      <w:start w:val="1"/>
+      <w:numFmt w:val="lowerRoman"/>
+      <w:lvlText w:val="%3)"/>
+      <w:lvlJc w:val="left"/>
+      <w:pPr>
+        <w:ind w:left="1080" w:hanging="360"/>
+      </w:pPr>
+      <w:rPr>
+        <w:rFonts w:hint="default"/>
+      </w:rPr>
+    </w:lvl>
+    <w:lvl w:ilvl="3">
+      <w:start w:val="1"/>
+      <w:numFmt w:val="decimal"/>
+      <w:lvlText w:val="(%4)"/>
+      <w:lvlJc w:val="left"/>
+      <w:pPr>
+        <w:ind w:left="1440" w:hanging="360"/>
+      </w:pPr>
+      <w:rPr>
+        <w:rFonts w:hint="default"/>
+      </w:rPr>
+    </w:lvl>
+    <w:lvl w:ilvl="4">
+      <w:start w:val="1"/>
+      <w:numFmt w:val="lowerLetter"/>
+      <w:lvlText w:val="(%5)"/>
+      <w:lvlJc w:val="left"/>
+      <w:pPr>
+        <w:ind w:left="1800" w:hanging="360"/>
+      </w:pPr>
+      <w:rPr>
+        <w:rFonts w:hint="default"/>
+      </w:rPr>
+    </w:lvl>
+    <w:lvl w:ilvl="5">
+      <w:start w:val="1"/>
+      <w:numFmt w:val="lowerRoman"/>
+      <w:lvlText w:val="(%6)"/>
+      <w:lvlJc w:val="left"/>
+      <w:pPr>
+        <w:ind w:left="2160" w:hanging="360"/>
+      </w:pPr>
+      <w:rPr>
+        <w:rFonts w:hint="default"/>
+      </w:rPr>
+    </w:lvl>
+    <w:lvl w:ilvl="6">
+      <w:start w:val="1"/>
+      <w:numFmt w:val="decimal"/>
+      <w:lvlText w:val="%7."/>
+      <w:lvlJc w:val="left"/>
+      <w:pPr>
+        <w:ind w:left="2520" w:hanging="360"/>
+      </w:pPr>
+      <w:rPr>
+        <w:rFonts w:hint="default"/>
+      </w:rPr>
+    </w:lvl>
+    <w:lvl w:ilvl="7">
+      <w:start w:val="1"/>
+      <w:numFmt w:val="lowerLetter"/>
+      <w:lvlText w:val="%8."/>
+      <w:lvlJc w:val="left"/>
+      <w:pPr>
+        <w:ind w:left="2880" w:hanging="360"/>
+      </w:pPr>
+      <w:rPr>
+        <w:rFonts w:hint="default"/>
+      </w:rPr>
+    </w:lvl>
+    <w:lvl w:ilvl="8">
+      <w:start w:val="1"/>
+      <w:numFmt w:val="lowerRoman"/>
+      <w:lvlText w:val="%9."/>
+      <w:lvlJc w:val="left"/>
+      <w:pPr>
+        <w:ind w:left="3240" w:hanging="360"/>
+      </w:pPr>
+      <w:rPr>
+        <w:rFonts w:hint="default"/>
+      </w:rPr>
+    </w:lvl>
+  </w:abstractNum>
+  <w:abstractNum w:abstractNumId="10" w15:restartNumberingAfterBreak="0">
     <w:nsid w:val="25D3375D"/>
     <w:multiLevelType w:val="multilevel"/>
     <w:tmpl w:val="35F42B18"/>
@@ -9990,7 +9958,7 @@
       </w:pPr>
     </w:lvl>
   </w:abstractNum>
-  <w:abstractNum w:abstractNumId="10" w15:restartNumberingAfterBreak="0">
+  <w:abstractNum w:abstractNumId="11" w15:restartNumberingAfterBreak="0">
     <w:nsid w:val="2712189F"/>
     <w:multiLevelType w:val="multilevel"/>
     <w:tmpl w:val="6714F6F2"/>
@@ -10103,7 +10071,7 @@
       </w:pPr>
     </w:lvl>
   </w:abstractNum>
-  <w:abstractNum w:abstractNumId="11" w15:restartNumberingAfterBreak="0">
+  <w:abstractNum w:abstractNumId="12" w15:restartNumberingAfterBreak="0">
     <w:nsid w:val="28707D0C"/>
     <w:multiLevelType w:val="multilevel"/>
     <w:tmpl w:val="F8BE1D68"/>
@@ -10252,7 +10220,7 @@
       </w:rPr>
     </w:lvl>
   </w:abstractNum>
-  <w:abstractNum w:abstractNumId="12" w15:restartNumberingAfterBreak="0">
+  <w:abstractNum w:abstractNumId="13" w15:restartNumberingAfterBreak="0">
     <w:nsid w:val="28F15BB0"/>
     <w:multiLevelType w:val="multilevel"/>
     <w:tmpl w:val="7B282602"/>
@@ -10401,7 +10369,7 @@
       </w:rPr>
     </w:lvl>
   </w:abstractNum>
-  <w:abstractNum w:abstractNumId="13" w15:restartNumberingAfterBreak="0">
+  <w:abstractNum w:abstractNumId="14" w15:restartNumberingAfterBreak="0">
     <w:nsid w:val="2AAA7777"/>
     <w:multiLevelType w:val="multilevel"/>
     <w:tmpl w:val="C50A84A0"/>
@@ -10514,7 +10482,7 @@
       </w:pPr>
     </w:lvl>
   </w:abstractNum>
-  <w:abstractNum w:abstractNumId="14" w15:restartNumberingAfterBreak="0">
+  <w:abstractNum w:abstractNumId="15" w15:restartNumberingAfterBreak="0">
     <w:nsid w:val="2D1E1535"/>
     <w:multiLevelType w:val="hybridMultilevel"/>
     <w:tmpl w:val="93D01CD4"/>
@@ -10653,7 +10621,7 @@
       </w:rPr>
     </w:lvl>
   </w:abstractNum>
-  <w:abstractNum w:abstractNumId="15" w15:restartNumberingAfterBreak="0">
+  <w:abstractNum w:abstractNumId="16" w15:restartNumberingAfterBreak="0">
     <w:nsid w:val="2D1E1A78"/>
     <w:multiLevelType w:val="multilevel"/>
     <w:tmpl w:val="41DCE7D4"/>
@@ -10802,7 +10770,7 @@
       </w:rPr>
     </w:lvl>
   </w:abstractNum>
-  <w:abstractNum w:abstractNumId="16" w15:restartNumberingAfterBreak="0">
+  <w:abstractNum w:abstractNumId="17" w15:restartNumberingAfterBreak="0">
     <w:nsid w:val="2DEC0046"/>
     <w:multiLevelType w:val="multilevel"/>
     <w:tmpl w:val="73BE9F92"/>
@@ -10951,7 +10919,7 @@
       </w:rPr>
     </w:lvl>
   </w:abstractNum>
-  <w:abstractNum w:abstractNumId="17" w15:restartNumberingAfterBreak="0">
+  <w:abstractNum w:abstractNumId="18" w15:restartNumberingAfterBreak="0">
     <w:nsid w:val="2FD12FD4"/>
     <w:multiLevelType w:val="hybridMultilevel"/>
     <w:tmpl w:val="052CD678"/>
@@ -11086,7 +11054,7 @@
       </w:rPr>
     </w:lvl>
   </w:abstractNum>
-  <w:abstractNum w:abstractNumId="18" w15:restartNumberingAfterBreak="0">
+  <w:abstractNum w:abstractNumId="19" w15:restartNumberingAfterBreak="0">
     <w:nsid w:val="31402EF0"/>
     <w:multiLevelType w:val="hybridMultilevel"/>
     <w:tmpl w:val="D8EC7308"/>
@@ -11225,7 +11193,7 @@
       </w:rPr>
     </w:lvl>
   </w:abstractNum>
-  <w:abstractNum w:abstractNumId="19" w15:restartNumberingAfterBreak="0">
+  <w:abstractNum w:abstractNumId="20" w15:restartNumberingAfterBreak="0">
     <w:nsid w:val="318C0FC3"/>
     <w:multiLevelType w:val="multilevel"/>
     <w:tmpl w:val="9782DA40"/>
@@ -11374,7 +11342,7 @@
       </w:rPr>
     </w:lvl>
   </w:abstractNum>
-  <w:abstractNum w:abstractNumId="20" w15:restartNumberingAfterBreak="0">
+  <w:abstractNum w:abstractNumId="21" w15:restartNumberingAfterBreak="0">
     <w:nsid w:val="34C63C9D"/>
     <w:multiLevelType w:val="multilevel"/>
     <w:tmpl w:val="3AC60E42"/>
@@ -11487,7 +11455,7 @@
       </w:pPr>
     </w:lvl>
   </w:abstractNum>
-  <w:abstractNum w:abstractNumId="21" w15:restartNumberingAfterBreak="0">
+  <w:abstractNum w:abstractNumId="22" w15:restartNumberingAfterBreak="0">
     <w:nsid w:val="39221705"/>
     <w:multiLevelType w:val="multilevel"/>
     <w:tmpl w:val="B94C0F26"/>
@@ -11600,7 +11568,7 @@
       </w:pPr>
     </w:lvl>
   </w:abstractNum>
-  <w:abstractNum w:abstractNumId="22" w15:restartNumberingAfterBreak="0">
+  <w:abstractNum w:abstractNumId="23" w15:restartNumberingAfterBreak="0">
     <w:nsid w:val="3A5C0862"/>
     <w:multiLevelType w:val="multilevel"/>
     <w:tmpl w:val="9098A96A"/>
@@ -11749,7 +11717,7 @@
       </w:rPr>
     </w:lvl>
   </w:abstractNum>
-  <w:abstractNum w:abstractNumId="23" w15:restartNumberingAfterBreak="0">
+  <w:abstractNum w:abstractNumId="24" w15:restartNumberingAfterBreak="0">
     <w:nsid w:val="3A74462F"/>
     <w:multiLevelType w:val="multilevel"/>
     <w:tmpl w:val="680609F6"/>
@@ -11862,7 +11830,7 @@
       </w:pPr>
     </w:lvl>
   </w:abstractNum>
-  <w:abstractNum w:abstractNumId="24" w15:restartNumberingAfterBreak="0">
+  <w:abstractNum w:abstractNumId="25" w15:restartNumberingAfterBreak="0">
     <w:nsid w:val="3D8D7E08"/>
     <w:multiLevelType w:val="hybridMultilevel"/>
     <w:tmpl w:val="7E481BF8"/>
@@ -11974,7 +11942,7 @@
       </w:rPr>
     </w:lvl>
   </w:abstractNum>
-  <w:abstractNum w:abstractNumId="25" w15:restartNumberingAfterBreak="0">
+  <w:abstractNum w:abstractNumId="26" w15:restartNumberingAfterBreak="0">
     <w:nsid w:val="3E1611D6"/>
     <w:multiLevelType w:val="multilevel"/>
     <w:tmpl w:val="F94EBCD4"/>
@@ -12123,7 +12091,7 @@
       </w:rPr>
     </w:lvl>
   </w:abstractNum>
-  <w:abstractNum w:abstractNumId="26" w15:restartNumberingAfterBreak="0">
+  <w:abstractNum w:abstractNumId="27" w15:restartNumberingAfterBreak="0">
     <w:nsid w:val="41546DA9"/>
     <w:multiLevelType w:val="multilevel"/>
     <w:tmpl w:val="73D4EBE2"/>
@@ -12236,7 +12204,7 @@
       </w:pPr>
     </w:lvl>
   </w:abstractNum>
-  <w:abstractNum w:abstractNumId="27" w15:restartNumberingAfterBreak="0">
+  <w:abstractNum w:abstractNumId="28" w15:restartNumberingAfterBreak="0">
     <w:nsid w:val="419106F0"/>
     <w:multiLevelType w:val="hybridMultilevel"/>
     <w:tmpl w:val="C38EC936"/>
@@ -12375,7 +12343,7 @@
       </w:rPr>
     </w:lvl>
   </w:abstractNum>
-  <w:abstractNum w:abstractNumId="28" w15:restartNumberingAfterBreak="0">
+  <w:abstractNum w:abstractNumId="29" w15:restartNumberingAfterBreak="0">
     <w:nsid w:val="426F53A4"/>
     <w:multiLevelType w:val="multilevel"/>
     <w:tmpl w:val="1BBA33BE"/>
@@ -12524,7 +12492,7 @@
       </w:rPr>
     </w:lvl>
   </w:abstractNum>
-  <w:abstractNum w:abstractNumId="29" w15:restartNumberingAfterBreak="0">
+  <w:abstractNum w:abstractNumId="30" w15:restartNumberingAfterBreak="0">
     <w:nsid w:val="477F16D2"/>
     <w:multiLevelType w:val="hybridMultilevel"/>
     <w:tmpl w:val="639832C6"/>
@@ -12663,7 +12631,7 @@
       </w:rPr>
     </w:lvl>
   </w:abstractNum>
-  <w:abstractNum w:abstractNumId="30" w15:restartNumberingAfterBreak="0">
+  <w:abstractNum w:abstractNumId="31" w15:restartNumberingAfterBreak="0">
     <w:nsid w:val="49ED562D"/>
     <w:multiLevelType w:val="multilevel"/>
     <w:tmpl w:val="9594B32C"/>
@@ -12776,7 +12744,7 @@
       </w:pPr>
     </w:lvl>
   </w:abstractNum>
-  <w:abstractNum w:abstractNumId="31" w15:restartNumberingAfterBreak="0">
+  <w:abstractNum w:abstractNumId="32" w15:restartNumberingAfterBreak="0">
     <w:nsid w:val="4C077528"/>
     <w:multiLevelType w:val="multilevel"/>
     <w:tmpl w:val="A162D5C2"/>
@@ -12889,7 +12857,7 @@
       </w:pPr>
     </w:lvl>
   </w:abstractNum>
-  <w:abstractNum w:abstractNumId="32" w15:restartNumberingAfterBreak="0">
+  <w:abstractNum w:abstractNumId="33" w15:restartNumberingAfterBreak="0">
     <w:nsid w:val="4F46058E"/>
     <w:multiLevelType w:val="multilevel"/>
     <w:tmpl w:val="84EA9710"/>
@@ -13002,7 +12970,7 @@
       </w:pPr>
     </w:lvl>
   </w:abstractNum>
-  <w:abstractNum w:abstractNumId="33" w15:restartNumberingAfterBreak="0">
+  <w:abstractNum w:abstractNumId="34" w15:restartNumberingAfterBreak="0">
     <w:nsid w:val="57676503"/>
     <w:multiLevelType w:val="hybridMultilevel"/>
     <w:tmpl w:val="D2E2D68E"/>
@@ -13115,7 +13083,7 @@
       </w:rPr>
     </w:lvl>
   </w:abstractNum>
-  <w:abstractNum w:abstractNumId="34" w15:restartNumberingAfterBreak="0">
+  <w:abstractNum w:abstractNumId="35" w15:restartNumberingAfterBreak="0">
     <w:nsid w:val="582C6543"/>
     <w:multiLevelType w:val="hybridMultilevel"/>
     <w:tmpl w:val="03E8485E"/>
@@ -13255,7 +13223,7 @@
       </w:rPr>
     </w:lvl>
   </w:abstractNum>
-  <w:abstractNum w:abstractNumId="35" w15:restartNumberingAfterBreak="0">
+  <w:abstractNum w:abstractNumId="36" w15:restartNumberingAfterBreak="0">
     <w:nsid w:val="58BC758F"/>
     <w:multiLevelType w:val="multilevel"/>
     <w:tmpl w:val="91F4CD38"/>
@@ -13368,7 +13336,7 @@
       </w:pPr>
     </w:lvl>
   </w:abstractNum>
-  <w:abstractNum w:abstractNumId="36" w15:restartNumberingAfterBreak="0">
+  <w:abstractNum w:abstractNumId="37" w15:restartNumberingAfterBreak="0">
     <w:nsid w:val="5CC0074C"/>
     <w:multiLevelType w:val="multilevel"/>
     <w:tmpl w:val="52748B7E"/>
@@ -13517,7 +13485,7 @@
       </w:rPr>
     </w:lvl>
   </w:abstractNum>
-  <w:abstractNum w:abstractNumId="37" w15:restartNumberingAfterBreak="0">
+  <w:abstractNum w:abstractNumId="38" w15:restartNumberingAfterBreak="0">
     <w:nsid w:val="5F8F2FBF"/>
     <w:multiLevelType w:val="hybridMultilevel"/>
     <w:tmpl w:val="E64C7ACA"/>
@@ -13655,7 +13623,7 @@
       </w:rPr>
     </w:lvl>
   </w:abstractNum>
-  <w:abstractNum w:abstractNumId="38" w15:restartNumberingAfterBreak="0">
+  <w:abstractNum w:abstractNumId="39" w15:restartNumberingAfterBreak="0">
     <w:nsid w:val="615417D3"/>
     <w:multiLevelType w:val="multilevel"/>
     <w:tmpl w:val="404E43FC"/>
@@ -13804,7 +13772,7 @@
       </w:rPr>
     </w:lvl>
   </w:abstractNum>
-  <w:abstractNum w:abstractNumId="39" w15:restartNumberingAfterBreak="0">
+  <w:abstractNum w:abstractNumId="40" w15:restartNumberingAfterBreak="0">
     <w:nsid w:val="626A4B8E"/>
     <w:multiLevelType w:val="multilevel"/>
     <w:tmpl w:val="B276D316"/>
@@ -13953,7 +13921,7 @@
       </w:rPr>
     </w:lvl>
   </w:abstractNum>
-  <w:abstractNum w:abstractNumId="40" w15:restartNumberingAfterBreak="0">
+  <w:abstractNum w:abstractNumId="41" w15:restartNumberingAfterBreak="0">
     <w:nsid w:val="68D34235"/>
     <w:multiLevelType w:val="multilevel"/>
     <w:tmpl w:val="78165084"/>
@@ -14066,7 +14034,7 @@
       </w:pPr>
     </w:lvl>
   </w:abstractNum>
-  <w:abstractNum w:abstractNumId="41" w15:restartNumberingAfterBreak="0">
+  <w:abstractNum w:abstractNumId="42" w15:restartNumberingAfterBreak="0">
     <w:nsid w:val="6D5644F7"/>
     <w:multiLevelType w:val="multilevel"/>
     <w:tmpl w:val="16309E7C"/>
@@ -14215,7 +14183,7 @@
       </w:rPr>
     </w:lvl>
   </w:abstractNum>
-  <w:abstractNum w:abstractNumId="42" w15:restartNumberingAfterBreak="0">
+  <w:abstractNum w:abstractNumId="43" w15:restartNumberingAfterBreak="0">
     <w:nsid w:val="6D8E1C91"/>
     <w:multiLevelType w:val="hybridMultilevel"/>
     <w:tmpl w:val="3626C5BE"/>
@@ -14354,7 +14322,7 @@
       </w:rPr>
     </w:lvl>
   </w:abstractNum>
-  <w:abstractNum w:abstractNumId="43" w15:restartNumberingAfterBreak="0">
+  <w:abstractNum w:abstractNumId="44" w15:restartNumberingAfterBreak="0">
     <w:nsid w:val="71FE7CE4"/>
     <w:multiLevelType w:val="hybridMultilevel"/>
     <w:tmpl w:val="F6E6862C"/>
@@ -14467,7 +14435,7 @@
       </w:rPr>
     </w:lvl>
   </w:abstractNum>
-  <w:abstractNum w:abstractNumId="44" w15:restartNumberingAfterBreak="0">
+  <w:abstractNum w:abstractNumId="45" w15:restartNumberingAfterBreak="0">
     <w:nsid w:val="72031E8A"/>
     <w:multiLevelType w:val="hybridMultilevel"/>
     <w:tmpl w:val="A8F8A3B2"/>
@@ -14580,7 +14548,7 @@
       </w:rPr>
     </w:lvl>
   </w:abstractNum>
-  <w:abstractNum w:abstractNumId="45" w15:restartNumberingAfterBreak="0">
+  <w:abstractNum w:abstractNumId="46" w15:restartNumberingAfterBreak="0">
     <w:nsid w:val="7739180D"/>
     <w:multiLevelType w:val="hybridMultilevel"/>
     <w:tmpl w:val="B6B82E28"/>
@@ -14693,7 +14661,7 @@
       </w:rPr>
     </w:lvl>
   </w:abstractNum>
-  <w:abstractNum w:abstractNumId="46" w15:restartNumberingAfterBreak="0">
+  <w:abstractNum w:abstractNumId="47" w15:restartNumberingAfterBreak="0">
     <w:nsid w:val="77C93A50"/>
     <w:multiLevelType w:val="multilevel"/>
     <w:tmpl w:val="C2025518"/>
@@ -14842,7 +14810,7 @@
       </w:rPr>
     </w:lvl>
   </w:abstractNum>
-  <w:abstractNum w:abstractNumId="47" w15:restartNumberingAfterBreak="0">
+  <w:abstractNum w:abstractNumId="48" w15:restartNumberingAfterBreak="0">
     <w:nsid w:val="78301341"/>
     <w:multiLevelType w:val="multilevel"/>
     <w:tmpl w:val="A62EA23A"/>
@@ -14955,7 +14923,7 @@
       </w:pPr>
     </w:lvl>
   </w:abstractNum>
-  <w:abstractNum w:abstractNumId="48" w15:restartNumberingAfterBreak="0">
+  <w:abstractNum w:abstractNumId="49" w15:restartNumberingAfterBreak="0">
     <w:nsid w:val="7A1B2032"/>
     <w:multiLevelType w:val="hybridMultilevel"/>
     <w:tmpl w:val="47F871DE"/>
@@ -15041,7 +15009,7 @@
       </w:pPr>
     </w:lvl>
   </w:abstractNum>
-  <w:abstractNum w:abstractNumId="49" w15:restartNumberingAfterBreak="0">
+  <w:abstractNum w:abstractNumId="50" w15:restartNumberingAfterBreak="0">
     <w:nsid w:val="7AB70AFA"/>
     <w:multiLevelType w:val="hybridMultilevel"/>
     <w:tmpl w:val="7522F8B6"/>
@@ -15178,7 +15146,7 @@
       </w:rPr>
     </w:lvl>
   </w:abstractNum>
-  <w:abstractNum w:abstractNumId="50" w15:restartNumberingAfterBreak="0">
+  <w:abstractNum w:abstractNumId="51" w15:restartNumberingAfterBreak="0">
     <w:nsid w:val="7C4A6636"/>
     <w:multiLevelType w:val="hybridMultilevel"/>
     <w:tmpl w:val="C1CAF2A8"/>
@@ -15292,10 +15260,10 @@
     </w:lvl>
   </w:abstractNum>
   <w:num w:numId="1">
-    <w:abstractNumId w:val="43"/>
+    <w:abstractNumId w:val="44"/>
   </w:num>
   <w:num w:numId="2">
-    <w:abstractNumId w:val="48"/>
+    <w:abstractNumId w:val="49"/>
   </w:num>
   <w:num w:numId="3">
     <w:abstractNumId w:val="6"/>
@@ -15304,34 +15272,34 @@
     <w:abstractNumId w:val="0"/>
   </w:num>
   <w:num w:numId="5">
-    <w:abstractNumId w:val="37"/>
+    <w:abstractNumId w:val="38"/>
   </w:num>
   <w:num w:numId="6">
-    <w:abstractNumId w:val="49"/>
+    <w:abstractNumId w:val="50"/>
   </w:num>
   <w:num w:numId="7">
-    <w:abstractNumId w:val="17"/>
+    <w:abstractNumId w:val="18"/>
   </w:num>
   <w:num w:numId="8">
-    <w:abstractNumId w:val="44"/>
+    <w:abstractNumId w:val="45"/>
   </w:num>
   <w:num w:numId="9">
-    <w:abstractNumId w:val="29"/>
+    <w:abstractNumId w:val="30"/>
   </w:num>
   <w:num w:numId="10">
-    <w:abstractNumId w:val="14"/>
+    <w:abstractNumId w:val="15"/>
   </w:num>
   <w:num w:numId="11">
-    <w:abstractNumId w:val="50"/>
+    <w:abstractNumId w:val="51"/>
   </w:num>
   <w:num w:numId="12">
-    <w:abstractNumId w:val="33"/>
+    <w:abstractNumId w:val="34"/>
   </w:num>
   <w:num w:numId="13">
     <w:abstractNumId w:val="2"/>
   </w:num>
   <w:num w:numId="14">
-    <w:abstractNumId w:val="42"/>
+    <w:abstractNumId w:val="43"/>
   </w:num>
   <w:num w:numId="15">
     <w:abstractNumId w:val="8"/>
@@ -15340,40 +15308,40 @@
     <w:abstractNumId w:val="1"/>
   </w:num>
   <w:num w:numId="17">
-    <w:abstractNumId w:val="27"/>
+    <w:abstractNumId w:val="28"/>
   </w:num>
   <w:num w:numId="18">
-    <w:abstractNumId w:val="18"/>
+    <w:abstractNumId w:val="19"/>
   </w:num>
   <w:num w:numId="19">
-    <w:abstractNumId w:val="34"/>
+    <w:abstractNumId w:val="35"/>
   </w:num>
   <w:num w:numId="20">
-    <w:abstractNumId w:val="24"/>
+    <w:abstractNumId w:val="25"/>
   </w:num>
   <w:num w:numId="21">
-    <w:abstractNumId w:val="45"/>
+    <w:abstractNumId w:val="46"/>
   </w:num>
   <w:num w:numId="22">
     <w:abstractNumId w:val="3"/>
   </w:num>
   <w:num w:numId="23">
-    <w:abstractNumId w:val="41"/>
+    <w:abstractNumId w:val="42"/>
   </w:num>
   <w:num w:numId="24">
-    <w:abstractNumId w:val="23"/>
+    <w:abstractNumId w:val="24"/>
   </w:num>
   <w:num w:numId="25">
-    <w:abstractNumId w:val="25"/>
+    <w:abstractNumId w:val="26"/>
   </w:num>
   <w:num w:numId="26">
-    <w:abstractNumId w:val="32"/>
+    <w:abstractNumId w:val="33"/>
   </w:num>
   <w:num w:numId="27">
-    <w:abstractNumId w:val="36"/>
+    <w:abstractNumId w:val="37"/>
   </w:num>
   <w:num w:numId="28">
-    <w:abstractNumId w:val="47"/>
+    <w:abstractNumId w:val="48"/>
   </w:num>
   <w:num w:numId="29">
     <w:abstractNumId w:val="7"/>
@@ -15382,67 +15350,70 @@
     <w:abstractNumId w:val="5"/>
   </w:num>
   <w:num w:numId="31">
-    <w:abstractNumId w:val="22"/>
+    <w:abstractNumId w:val="23"/>
   </w:num>
   <w:num w:numId="32">
-    <w:abstractNumId w:val="35"/>
+    <w:abstractNumId w:val="36"/>
   </w:num>
   <w:num w:numId="33">
-    <w:abstractNumId w:val="28"/>
+    <w:abstractNumId w:val="29"/>
   </w:num>
   <w:num w:numId="34">
-    <w:abstractNumId w:val="9"/>
+    <w:abstractNumId w:val="10"/>
   </w:num>
   <w:num w:numId="35">
-    <w:abstractNumId w:val="38"/>
+    <w:abstractNumId w:val="39"/>
   </w:num>
   <w:num w:numId="36">
+    <w:abstractNumId w:val="32"/>
+  </w:num>
+  <w:num w:numId="37">
+    <w:abstractNumId w:val="47"/>
+  </w:num>
+  <w:num w:numId="38">
+    <w:abstractNumId w:val="41"/>
+  </w:num>
+  <w:num w:numId="39">
+    <w:abstractNumId w:val="12"/>
+  </w:num>
+  <w:num w:numId="40">
     <w:abstractNumId w:val="31"/>
   </w:num>
-  <w:num w:numId="37">
-    <w:abstractNumId w:val="46"/>
+  <w:num w:numId="41">
+    <w:abstractNumId w:val="13"/>
   </w:num>
-  <w:num w:numId="38">
+  <w:num w:numId="42">
+    <w:abstractNumId w:val="27"/>
+  </w:num>
+  <w:num w:numId="43">
     <w:abstractNumId w:val="40"/>
   </w:num>
-  <w:num w:numId="39">
-    <w:abstractNumId w:val="11"/>
-  </w:num>
-  <w:num w:numId="40">
-    <w:abstractNumId w:val="30"/>
-  </w:num>
-  <w:num w:numId="41">
-    <w:abstractNumId w:val="12"/>
-  </w:num>
-  <w:num w:numId="42">
-    <w:abstractNumId w:val="26"/>
-  </w:num>
-  <w:num w:numId="43">
-    <w:abstractNumId w:val="39"/>
-  </w:num>
   <w:num w:numId="44">
-    <w:abstractNumId w:val="20"/>
+    <w:abstractNumId w:val="21"/>
   </w:num>
   <w:num w:numId="45">
-    <w:abstractNumId w:val="16"/>
+    <w:abstractNumId w:val="17"/>
   </w:num>
   <w:num w:numId="46">
     <w:abstractNumId w:val="4"/>
   </w:num>
   <w:num w:numId="47">
-    <w:abstractNumId w:val="15"/>
+    <w:abstractNumId w:val="16"/>
   </w:num>
   <w:num w:numId="48">
-    <w:abstractNumId w:val="21"/>
+    <w:abstractNumId w:val="22"/>
   </w:num>
   <w:num w:numId="49">
-    <w:abstractNumId w:val="19"/>
+    <w:abstractNumId w:val="20"/>
   </w:num>
   <w:num w:numId="50">
-    <w:abstractNumId w:val="13"/>
+    <w:abstractNumId w:val="14"/>
   </w:num>
   <w:num w:numId="51">
-    <w:abstractNumId w:val="10"/>
+    <w:abstractNumId w:val="11"/>
+  </w:num>
+  <w:num w:numId="52">
+    <w:abstractNumId w:val="9"/>
   </w:num>
   <w:numIdMacAtCleanup w:val="51"/>
 </w:numbering>
@@ -15915,7 +15886,6 @@
   <w:style w:type="character" w:default="1" w:styleId="DefaultParagraphFont">
     <w:name w:val="Default Paragraph Font"/>
     <w:uiPriority w:val="1"/>
-    <w:semiHidden/>
     <w:unhideWhenUsed/>
   </w:style>
   <w:style w:type="table" w:default="1" w:styleId="TableNormal">

--- a/EpidemiologyBigData/Summaries/Epidemiology_Hans_2_5.docx
+++ b/EpidemiologyBigData/Summaries/Epidemiology_Hans_2_5.docx
@@ -103,7 +103,39 @@
           <w:rFonts w:ascii="Segoe UI" w:hAnsi="Segoe UI" w:cs="Segoe UI"/>
           <w:color w:val="24292E"/>
         </w:rPr>
-        <w:t xml:space="preserve">delete the missing values before the analysis (na.omit = True or complete.cases() </w:t>
+        <w:t>delete the missing values before the analysis (</w:t>
+      </w:r>
+      <w:proofErr w:type="spellStart"/>
+      <w:r>
+        <w:rPr>
+          <w:rFonts w:ascii="Segoe UI" w:hAnsi="Segoe UI" w:cs="Segoe UI"/>
+          <w:color w:val="24292E"/>
+        </w:rPr>
+        <w:t>na.omit</w:t>
+      </w:r>
+      <w:proofErr w:type="spellEnd"/>
+      <w:r>
+        <w:rPr>
+          <w:rFonts w:ascii="Segoe UI" w:hAnsi="Segoe UI" w:cs="Segoe UI"/>
+          <w:color w:val="24292E"/>
+        </w:rPr>
+        <w:t xml:space="preserve"> = True or </w:t>
+      </w:r>
+      <w:proofErr w:type="spellStart"/>
+      <w:r>
+        <w:rPr>
+          <w:rFonts w:ascii="Segoe UI" w:hAnsi="Segoe UI" w:cs="Segoe UI"/>
+          <w:color w:val="24292E"/>
+        </w:rPr>
+        <w:t>complete.cases</w:t>
+      </w:r>
+      <w:proofErr w:type="spellEnd"/>
+      <w:r>
+        <w:rPr>
+          <w:rFonts w:ascii="Segoe UI" w:hAnsi="Segoe UI" w:cs="Segoe UI"/>
+          <w:color w:val="24292E"/>
+        </w:rPr>
+        <w:t xml:space="preserve">() </w:t>
       </w:r>
     </w:p>
     <w:p>
@@ -346,7 +378,23 @@
           <w:rFonts w:ascii="Segoe UI" w:hAnsi="Segoe UI" w:cs="Segoe UI"/>
           <w:color w:val="24292E"/>
         </w:rPr>
-        <w:t>can lead to nonsensical subsamples ( p.e change the timeline when deleting days)</w:t>
+        <w:t xml:space="preserve">can lead to nonsensical subsamples ( </w:t>
+      </w:r>
+      <w:proofErr w:type="spellStart"/>
+      <w:r>
+        <w:rPr>
+          <w:rFonts w:ascii="Segoe UI" w:hAnsi="Segoe UI" w:cs="Segoe UI"/>
+          <w:color w:val="24292E"/>
+        </w:rPr>
+        <w:t>p.e</w:t>
+      </w:r>
+      <w:proofErr w:type="spellEnd"/>
+      <w:r>
+        <w:rPr>
+          <w:rFonts w:ascii="Segoe UI" w:hAnsi="Segoe UI" w:cs="Segoe UI"/>
+          <w:color w:val="24292E"/>
+        </w:rPr>
+        <w:t xml:space="preserve"> change the timeline when deleting days)</w:t>
       </w:r>
     </w:p>
     <w:p>
@@ -449,6 +497,7 @@
           <w:color w:val="24292E"/>
         </w:rPr>
       </w:pPr>
+      <w:proofErr w:type="spellStart"/>
       <w:r>
         <w:rPr>
           <w:rStyle w:val="Strong"/>
@@ -457,6 +506,7 @@
         </w:rPr>
         <w:t>Disavantage</w:t>
       </w:r>
+      <w:proofErr w:type="spellEnd"/>
       <w:r>
         <w:rPr>
           <w:rFonts w:ascii="Segoe UI" w:hAnsi="Segoe UI" w:cs="Segoe UI"/>
@@ -648,6 +698,7 @@
           <w:color w:val="24292E"/>
         </w:rPr>
       </w:pPr>
+      <w:proofErr w:type="spellStart"/>
       <w:r>
         <w:rPr>
           <w:rStyle w:val="Strong"/>
@@ -656,6 +707,7 @@
         </w:rPr>
         <w:t>Disavantage</w:t>
       </w:r>
+      <w:proofErr w:type="spellEnd"/>
       <w:r>
         <w:rPr>
           <w:rFonts w:ascii="Segoe UI" w:hAnsi="Segoe UI" w:cs="Segoe UI"/>
@@ -698,12 +750,21 @@
           <w:color w:val="24292E"/>
         </w:rPr>
       </w:pPr>
+      <w:proofErr w:type="spellStart"/>
       <w:r>
         <w:rPr>
           <w:rFonts w:ascii="Segoe UI" w:hAnsi="Segoe UI" w:cs="Segoe UI"/>
           <w:color w:val="24292E"/>
         </w:rPr>
-        <w:t>Understimate the variance, disturb the relation between variables, bias any estimation (other than mean)</w:t>
+        <w:t>Understimate</w:t>
+      </w:r>
+      <w:proofErr w:type="spellEnd"/>
+      <w:r>
+        <w:rPr>
+          <w:rFonts w:ascii="Segoe UI" w:hAnsi="Segoe UI" w:cs="Segoe UI"/>
+          <w:color w:val="24292E"/>
+        </w:rPr>
+        <w:t xml:space="preserve"> the variance, disturb the relation between variables, bias any estimation (other than mean)</w:t>
       </w:r>
     </w:p>
     <w:p>
@@ -847,6 +908,7 @@
           <w:color w:val="24292E"/>
         </w:rPr>
       </w:pPr>
+      <w:proofErr w:type="spellStart"/>
       <w:r>
         <w:rPr>
           <w:rStyle w:val="Strong"/>
@@ -856,6 +918,7 @@
         <w:lastRenderedPageBreak/>
         <w:t>Disavantage</w:t>
       </w:r>
+      <w:proofErr w:type="spellEnd"/>
       <w:r>
         <w:rPr>
           <w:rFonts w:ascii="Segoe UI" w:hAnsi="Segoe UI" w:cs="Segoe UI"/>
@@ -1089,6 +1152,7 @@
           <w:color w:val="24292E"/>
         </w:rPr>
       </w:pPr>
+      <w:proofErr w:type="spellStart"/>
       <w:r>
         <w:rPr>
           <w:rStyle w:val="Strong"/>
@@ -1097,6 +1161,7 @@
         </w:rPr>
         <w:t>Disavantage</w:t>
       </w:r>
+      <w:proofErr w:type="spellEnd"/>
       <w:r>
         <w:rPr>
           <w:rFonts w:ascii="Segoe UI" w:hAnsi="Segoe UI" w:cs="Segoe UI"/>
@@ -1267,6 +1332,7 @@
           <w:color w:val="24292E"/>
         </w:rPr>
       </w:pPr>
+      <w:proofErr w:type="spellStart"/>
       <w:r>
         <w:rPr>
           <w:rStyle w:val="Strong"/>
@@ -1276,6 +1342,7 @@
         <w:lastRenderedPageBreak/>
         <w:t>Disavantage</w:t>
       </w:r>
+      <w:proofErr w:type="spellEnd"/>
       <w:r>
         <w:rPr>
           <w:rFonts w:ascii="Segoe UI" w:hAnsi="Segoe UI" w:cs="Segoe UI"/>
@@ -1297,12 +1364,21 @@
           <w:color w:val="24292E"/>
         </w:rPr>
       </w:pPr>
+      <w:proofErr w:type="spellStart"/>
       <w:r>
         <w:rPr>
           <w:rFonts w:ascii="Segoe UI" w:hAnsi="Segoe UI" w:cs="Segoe UI"/>
           <w:color w:val="24292E"/>
         </w:rPr>
-        <w:t>Implausive imputation (time series for example...)</w:t>
+        <w:t>Implausive</w:t>
+      </w:r>
+      <w:proofErr w:type="spellEnd"/>
+      <w:r>
+        <w:rPr>
+          <w:rFonts w:ascii="Segoe UI" w:hAnsi="Segoe UI" w:cs="Segoe UI"/>
+          <w:color w:val="24292E"/>
+        </w:rPr>
+        <w:t xml:space="preserve"> imputation (time series for example...)</w:t>
       </w:r>
     </w:p>
     <w:p>
@@ -1446,6 +1522,7 @@
           <w:color w:val="24292E"/>
         </w:rPr>
       </w:pPr>
+      <w:proofErr w:type="spellStart"/>
       <w:r>
         <w:rPr>
           <w:rStyle w:val="Strong"/>
@@ -1454,6 +1531,7 @@
         </w:rPr>
         <w:t>Disavantage</w:t>
       </w:r>
+      <w:proofErr w:type="spellEnd"/>
       <w:r>
         <w:rPr>
           <w:rFonts w:ascii="Segoe UI" w:hAnsi="Segoe UI" w:cs="Segoe UI"/>
@@ -3081,9 +3159,33 @@
           <w:ilvl w:val="0"/>
           <w:numId w:val="52"/>
         </w:numPr>
-      </w:pPr>
-      <w:r>
+        <w:rPr>
+          <w:b/>
+          <w:bCs/>
+        </w:rPr>
+      </w:pPr>
+      <w:r>
+        <w:rPr>
+          <w:b/>
+          <w:bCs/>
+        </w:rPr>
         <w:t>linear regression, mean exam per school vs mean LRT (“aggregated data”)</w:t>
+      </w:r>
+    </w:p>
+    <w:p>
+      <w:pPr>
+        <w:ind w:left="360"/>
+        <w:rPr>
+          <w:b/>
+          <w:bCs/>
+        </w:rPr>
+      </w:pPr>
+      <w:r>
+        <w:rPr>
+          <w:b/>
+          <w:bCs/>
+        </w:rPr>
+        <w:t>Disadvantages:</w:t>
       </w:r>
     </w:p>
     <w:p>
@@ -3093,6 +3195,53 @@
           <w:numId w:val="52"/>
         </w:numPr>
       </w:pPr>
+      <w:r>
+        <w:t>every school (regardless of sample size) given equal weight</w:t>
+      </w:r>
+    </w:p>
+    <w:p>
+      <w:pPr>
+        <w:numPr>
+          <w:ilvl w:val="1"/>
+          <w:numId w:val="52"/>
+        </w:numPr>
+      </w:pPr>
+      <w:r>
+        <w:t>N = 65</w:t>
+      </w:r>
+    </w:p>
+    <w:p>
+      <w:pPr>
+        <w:numPr>
+          <w:ilvl w:val="1"/>
+          <w:numId w:val="52"/>
+        </w:numPr>
+      </w:pPr>
+      <w:r>
+        <w:t>school-level variables possible, but not child-level variables</w:t>
+      </w:r>
+    </w:p>
+    <w:p>
+      <w:pPr>
+        <w:numPr>
+          <w:ilvl w:val="1"/>
+          <w:numId w:val="52"/>
+        </w:numPr>
+      </w:pPr>
+      <w:r>
+        <w:t>we can only make inference at school level, not child-level</w:t>
+      </w:r>
+    </w:p>
+    <w:p>
+      <w:pPr>
+        <w:numPr>
+          <w:ilvl w:val="1"/>
+          <w:numId w:val="52"/>
+        </w:numPr>
+      </w:pPr>
+      <w:r>
+        <w:t>possibility of “ecological fallacy”</w:t>
+      </w:r>
     </w:p>
     <w:p>
       <w:pPr>
@@ -3100,10 +3249,86 @@
           <w:ilvl w:val="0"/>
           <w:numId w:val="52"/>
         </w:numPr>
-      </w:pPr>
-      <w:r>
+        <w:rPr>
+          <w:b/>
+          <w:bCs/>
+        </w:rPr>
+      </w:pPr>
+      <w:r>
+        <w:rPr>
+          <w:b/>
+          <w:bCs/>
+        </w:rPr>
         <w:t>linear regression, all schools together (“disaggregated data”)</w:t>
       </w:r>
+    </w:p>
+    <w:p>
+      <w:pPr>
+        <w:ind w:left="720"/>
+      </w:pPr>
+      <w:r>
+        <w:rPr>
+          <w:b/>
+          <w:bCs/>
+        </w:rPr>
+        <w:t>Disadvantages</w:t>
+      </w:r>
+      <w:r>
+        <w:t>:</w:t>
+      </w:r>
+    </w:p>
+    <w:p>
+      <w:pPr>
+        <w:numPr>
+          <w:ilvl w:val="1"/>
+          <w:numId w:val="52"/>
+        </w:numPr>
+      </w:pPr>
+      <w:r>
+        <w:t>inflates sample size, especially for level-2 variables</w:t>
+      </w:r>
+    </w:p>
+    <w:p>
+      <w:pPr>
+        <w:numPr>
+          <w:ilvl w:val="1"/>
+          <w:numId w:val="52"/>
+        </w:numPr>
+      </w:pPr>
+      <w:r>
+        <w:t>SE’s of level-2 variables tend to be underestimated → p-values too small, CI’s too narrow (type I error inflated)</w:t>
+      </w:r>
+    </w:p>
+    <w:p>
+      <w:pPr>
+        <w:numPr>
+          <w:ilvl w:val="1"/>
+          <w:numId w:val="52"/>
+        </w:numPr>
+      </w:pPr>
+      <w:r>
+        <w:t>SE’s of level-1 variables may be over- or underestimated</w:t>
+      </w:r>
+    </w:p>
+    <w:p>
+      <w:pPr>
+        <w:numPr>
+          <w:ilvl w:val="1"/>
+          <w:numId w:val="52"/>
+        </w:numPr>
+      </w:pPr>
+      <w:r>
+        <w:t>ignore correlated residuals (correlation of children within schools)</w:t>
+      </w:r>
+    </w:p>
+    <w:p>
+      <w:pPr>
+        <w:ind w:left="360"/>
+        <w:rPr>
+          <w:b/>
+          <w:bCs/>
+        </w:rPr>
+      </w:pPr>
     </w:p>
     <w:p>
       <w:pPr>
@@ -3111,9 +3336,77 @@
           <w:ilvl w:val="0"/>
           <w:numId w:val="52"/>
         </w:numPr>
-      </w:pPr>
-      <w:r>
+        <w:rPr>
+          <w:b/>
+          <w:bCs/>
+        </w:rPr>
+      </w:pPr>
+      <w:r>
+        <w:rPr>
+          <w:b/>
+          <w:bCs/>
+        </w:rPr>
         <w:t>linear regression per school</w:t>
+      </w:r>
+    </w:p>
+    <w:p>
+      <w:pPr>
+        <w:ind w:left="360"/>
+      </w:pPr>
+      <w:r>
+        <w:rPr>
+          <w:b/>
+          <w:bCs/>
+        </w:rPr>
+        <w:lastRenderedPageBreak/>
+        <w:t>Disadvantages</w:t>
+      </w:r>
+      <w:r>
+        <w:t>:</w:t>
+      </w:r>
+    </w:p>
+    <w:p>
+      <w:pPr>
+        <w:numPr>
+          <w:ilvl w:val="1"/>
+          <w:numId w:val="52"/>
+        </w:numPr>
+      </w:pPr>
+      <w:r>
+        <w:t>65 different regressions, how to combine the results?</w:t>
+      </w:r>
+    </w:p>
+    <w:p>
+      <w:pPr>
+        <w:numPr>
+          <w:ilvl w:val="1"/>
+          <w:numId w:val="52"/>
+        </w:numPr>
+      </w:pPr>
+      <w:r>
+        <w:t>mean slope: every school has equal weight</w:t>
+      </w:r>
+    </w:p>
+    <w:p>
+      <w:pPr>
+        <w:numPr>
+          <w:ilvl w:val="1"/>
+          <w:numId w:val="52"/>
+        </w:numPr>
+      </w:pPr>
+      <w:r>
+        <w:t>standard error of parameter estimate correct?</w:t>
+      </w:r>
+    </w:p>
+    <w:p>
+      <w:pPr>
+        <w:numPr>
+          <w:ilvl w:val="1"/>
+          <w:numId w:val="52"/>
+        </w:numPr>
+      </w:pPr>
+      <w:r>
+        <w:t>child-level variables possible, but not school-level variables</w:t>
       </w:r>
     </w:p>
     <w:p>
@@ -3122,10 +3415,125 @@
           <w:ilvl w:val="0"/>
           <w:numId w:val="52"/>
         </w:numPr>
-      </w:pPr>
-      <w:r>
+        <w:rPr>
+          <w:b/>
+          <w:bCs/>
+        </w:rPr>
+      </w:pPr>
+      <w:r>
+        <w:rPr>
+          <w:b/>
+          <w:bCs/>
+        </w:rPr>
         <w:t>linear regression, all schools together, regression with main effect and interactions to allow for different intercepts and slopes</w:t>
       </w:r>
+    </w:p>
+    <w:p>
+      <w:pPr>
+        <w:ind w:left="720"/>
+        <w:rPr>
+          <w:b/>
+          <w:bCs/>
+        </w:rPr>
+      </w:pPr>
+      <w:r>
+        <w:rPr>
+          <w:b/>
+          <w:bCs/>
+        </w:rPr>
+        <w:t>Advantage over previous analysis:</w:t>
+      </w:r>
+    </w:p>
+    <w:p>
+      <w:pPr>
+        <w:numPr>
+          <w:ilvl w:val="1"/>
+          <w:numId w:val="52"/>
+        </w:numPr>
+      </w:pPr>
+      <w:r>
+        <w:t>now we can include both child- and school-level variables</w:t>
+      </w:r>
+    </w:p>
+    <w:p>
+      <w:pPr>
+        <w:numPr>
+          <w:ilvl w:val="1"/>
+          <w:numId w:val="52"/>
+        </w:numPr>
+      </w:pPr>
+      <w:r>
+        <w:t>residuals probably normally distributed (with constant variance?) around individual lines</w:t>
+      </w:r>
+    </w:p>
+    <w:p>
+      <w:pPr>
+        <w:ind w:left="720"/>
+        <w:rPr>
+          <w:b/>
+          <w:bCs/>
+        </w:rPr>
+      </w:pPr>
+      <w:r>
+        <w:rPr>
+          <w:b/>
+          <w:bCs/>
+        </w:rPr>
+        <w:t>Disadvantages:</w:t>
+      </w:r>
+    </w:p>
+    <w:p>
+      <w:pPr>
+        <w:numPr>
+          <w:ilvl w:val="1"/>
+          <w:numId w:val="52"/>
+        </w:numPr>
+      </w:pPr>
+      <w:r>
+        <w:t>We wanted 1 intercept and 1 slope for LRT, but:</w:t>
+      </w:r>
+    </w:p>
+    <w:p>
+      <w:pPr>
+        <w:numPr>
+          <w:ilvl w:val="1"/>
+          <w:numId w:val="52"/>
+        </w:numPr>
+      </w:pPr>
+      <w:r>
+        <w:t>65 schools, so 1 reference category and 64 estimates for intercepts (main effects per school) + 64 estimates for interactions (slopes per school)!</w:t>
+      </w:r>
+    </w:p>
+    <w:p>
+      <w:pPr>
+        <w:numPr>
+          <w:ilvl w:val="2"/>
+          <w:numId w:val="52"/>
+        </w:numPr>
+      </w:pPr>
+      <w:r>
+        <w:t>Which school is the reference?</w:t>
+      </w:r>
+    </w:p>
+    <w:p>
+      <w:pPr>
+        <w:numPr>
+          <w:ilvl w:val="1"/>
+          <w:numId w:val="52"/>
+        </w:numPr>
+      </w:pPr>
+      <w:r>
+        <w:t>We can’t generalize beyond these 65 schools</w:t>
+      </w:r>
+    </w:p>
+    <w:p>
+      <w:pPr>
+        <w:ind w:left="720"/>
+        <w:rPr>
+          <w:b/>
+          <w:bCs/>
+        </w:rPr>
+      </w:pPr>
     </w:p>
     <w:p>
       <w:pPr>
@@ -3133,29 +3541,161 @@
           <w:ilvl w:val="0"/>
           <w:numId w:val="52"/>
         </w:numPr>
-      </w:pPr>
-      <w:r>
-        <w:t>Linear Mixed Model</w:t>
-      </w:r>
-    </w:p>
-    <w:p/>
-    <w:p>
-      <w:r>
-        <w:t xml:space="preserve">Random and fixed effects, </w:t>
-      </w:r>
-      <w:r>
-        <w:t xml:space="preserve"> </w:t>
-      </w:r>
-      <w:r>
-        <w:t>nested effects =&gt; level of analysis shouldn’t be pooled together ( don’t group all subjects 1 for example)</w:t>
-      </w:r>
-    </w:p>
-    <w:p>
-      <w:r>
         <w:rPr>
           <w:b/>
           <w:bCs/>
         </w:rPr>
+      </w:pPr>
+      <w:r>
+        <w:rPr>
+          <w:b/>
+          <w:bCs/>
+        </w:rPr>
+        <w:t>Linear Mixed Model</w:t>
+      </w:r>
+    </w:p>
+    <w:p>
+      <w:pPr>
+        <w:ind w:left="720"/>
+        <w:rPr>
+          <w:b/>
+          <w:bCs/>
+        </w:rPr>
+      </w:pPr>
+      <w:r>
+        <w:rPr>
+          <w:b/>
+          <w:bCs/>
+        </w:rPr>
+        <w:t>Advantages:</w:t>
+      </w:r>
+    </w:p>
+    <w:p>
+      <w:pPr>
+        <w:numPr>
+          <w:ilvl w:val="1"/>
+          <w:numId w:val="52"/>
+        </w:numPr>
+      </w:pPr>
+      <w:r>
+        <w:t>sample size correct, account for correlation of children within schools</w:t>
+      </w:r>
+    </w:p>
+    <w:p>
+      <w:pPr>
+        <w:numPr>
+          <w:ilvl w:val="1"/>
+          <w:numId w:val="52"/>
+        </w:numPr>
+      </w:pPr>
+      <w:r>
+        <w:t>so: correct SE’s/p-values/CI’s</w:t>
+      </w:r>
+    </w:p>
+    <w:p>
+      <w:pPr>
+        <w:numPr>
+          <w:ilvl w:val="1"/>
+          <w:numId w:val="52"/>
+        </w:numPr>
+      </w:pPr>
+      <w:r>
+        <w:t>no need for 64 main effects and interactions</w:t>
+      </w:r>
+    </w:p>
+    <w:p>
+      <w:pPr>
+        <w:numPr>
+          <w:ilvl w:val="1"/>
+          <w:numId w:val="52"/>
+        </w:numPr>
+      </w:pPr>
+      <w:r>
+        <w:t>differences between schools captured one or more ‘variance components’</w:t>
+      </w:r>
+    </w:p>
+    <w:p>
+      <w:pPr>
+        <w:numPr>
+          <w:ilvl w:val="1"/>
+          <w:numId w:val="52"/>
+        </w:numPr>
+      </w:pPr>
+      <w:r>
+        <w:t>both child-level and school-level variables simultaneously</w:t>
+      </w:r>
+    </w:p>
+    <w:p>
+      <w:pPr>
+        <w:numPr>
+          <w:ilvl w:val="1"/>
+          <w:numId w:val="52"/>
+        </w:numPr>
+      </w:pPr>
+      <w:r>
+        <w:t>so: inference for both children and schools</w:t>
+      </w:r>
+    </w:p>
+    <w:p>
+      <w:pPr>
+        <w:numPr>
+          <w:ilvl w:val="1"/>
+          <w:numId w:val="52"/>
+        </w:numPr>
+      </w:pPr>
+      <w:r>
+        <w:t>interactions between child- and school-level variables possible</w:t>
+      </w:r>
+    </w:p>
+    <w:p>
+      <w:pPr>
+        <w:numPr>
+          <w:ilvl w:val="1"/>
+          <w:numId w:val="52"/>
+        </w:numPr>
+      </w:pPr>
+      <w:r>
+        <w:t>examine variation at different levels</w:t>
+      </w:r>
+    </w:p>
+    <w:p>
+      <w:pPr>
+        <w:numPr>
+          <w:ilvl w:val="1"/>
+          <w:numId w:val="52"/>
+        </w:numPr>
+      </w:pPr>
+      <w:r>
+        <w:t>models work well in presence of missing outcomes (longitudinal)</w:t>
+      </w:r>
+    </w:p>
+    <w:p>
+      <w:pPr>
+        <w:ind w:left="720"/>
+        <w:rPr>
+          <w:b/>
+          <w:bCs/>
+        </w:rPr>
+      </w:pPr>
+    </w:p>
+    <w:p/>
+    <w:p>
+      <w:r>
+        <w:t xml:space="preserve">Random and fixed effects, </w:t>
+      </w:r>
+      <w:r>
+        <w:t xml:space="preserve"> </w:t>
+      </w:r>
+      <w:r>
+        <w:t>nested effects =&gt; level of analysis shouldn’t be pooled together ( don’t group all subjects 1 for example)</w:t>
+      </w:r>
+    </w:p>
+    <w:p>
+      <w:r>
+        <w:rPr>
+          <w:b/>
+          <w:bCs/>
+        </w:rPr>
         <w:t>Advantages</w:t>
       </w:r>
       <w:r>
@@ -3236,13 +3776,790 @@
     </w:p>
     <w:p>
       <w:pPr>
+        <w:rPr>
+          <w:b/>
+          <w:bCs/>
+        </w:rPr>
+      </w:pPr>
+      <w:r>
+        <w:rPr>
+          <w:b/>
+          <w:bCs/>
+        </w:rPr>
+        <w:t>Model assumptions:</w:t>
+      </w:r>
+    </w:p>
+    <w:p>
+      <w:pPr>
+        <w:pStyle w:val="ListParagraph"/>
+        <w:numPr>
+          <w:ilvl w:val="1"/>
+          <w:numId w:val="12"/>
+        </w:numPr>
+        <w:ind w:left="1080"/>
+      </w:pPr>
+      <m:oMath>
+        <m:sSub>
+          <m:sSubPr>
+            <m:ctrlPr>
+              <w:rPr>
+                <w:rFonts w:ascii="Cambria Math" w:hAnsi="Cambria Math"/>
+                <w:i/>
+                <w:iCs/>
+              </w:rPr>
+            </m:ctrlPr>
+          </m:sSubPr>
+          <m:e>
+            <m:r>
+              <w:rPr>
+                <w:rFonts w:ascii="Cambria Math" w:hAnsi="Cambria Math"/>
+              </w:rPr>
+              <m:t>ε</m:t>
+            </m:r>
+          </m:e>
+          <m:sub>
+            <m:r>
+              <w:rPr>
+                <w:rFonts w:ascii="Cambria Math" w:hAnsi="Cambria Math"/>
+              </w:rPr>
+              <m:t>ij</m:t>
+            </m:r>
+          </m:sub>
+        </m:sSub>
+        <m:r>
+          <w:rPr>
+            <w:rFonts w:ascii="Cambria Math" w:hAnsi="Cambria Math"/>
+          </w:rPr>
+          <m:t>~N</m:t>
+        </m:r>
+        <m:d>
+          <m:dPr>
+            <m:ctrlPr>
+              <w:rPr>
+                <w:rFonts w:ascii="Cambria Math" w:hAnsi="Cambria Math"/>
+                <w:i/>
+                <w:iCs/>
+              </w:rPr>
+            </m:ctrlPr>
+          </m:dPr>
+          <m:e>
+            <m:r>
+              <w:rPr>
+                <w:rFonts w:ascii="Cambria Math" w:hAnsi="Cambria Math"/>
+              </w:rPr>
+              <m:t>0,</m:t>
+            </m:r>
+            <m:sSup>
+              <m:sSupPr>
+                <m:ctrlPr>
+                  <w:rPr>
+                    <w:rFonts w:ascii="Cambria Math" w:hAnsi="Cambria Math"/>
+                    <w:i/>
+                    <w:iCs/>
+                  </w:rPr>
+                </m:ctrlPr>
+              </m:sSupPr>
+              <m:e>
+                <m:sSub>
+                  <m:sSubPr>
+                    <m:ctrlPr>
+                      <w:rPr>
+                        <w:rFonts w:ascii="Cambria Math" w:hAnsi="Cambria Math"/>
+                        <w:i/>
+                        <w:iCs/>
+                      </w:rPr>
+                    </m:ctrlPr>
+                  </m:sSubPr>
+                  <m:e>
+                    <m:r>
+                      <w:rPr>
+                        <w:rFonts w:ascii="Cambria Math" w:hAnsi="Cambria Math"/>
+                      </w:rPr>
+                      <m:t>σ</m:t>
+                    </m:r>
+                  </m:e>
+                  <m:sub>
+                    <m:r>
+                      <w:rPr>
+                        <w:rFonts w:ascii="Cambria Math" w:hAnsi="Cambria Math"/>
+                      </w:rPr>
+                      <m:t>e</m:t>
+                    </m:r>
+                  </m:sub>
+                </m:sSub>
+              </m:e>
+              <m:sup>
+                <m:r>
+                  <w:rPr>
+                    <w:rFonts w:ascii="Cambria Math" w:hAnsi="Cambria Math"/>
+                  </w:rPr>
+                  <m:t>2</m:t>
+                </m:r>
+              </m:sup>
+            </m:sSup>
+          </m:e>
+        </m:d>
+      </m:oMath>
+      <w:r>
+        <w:t xml:space="preserve"> ;  </w:t>
+      </w:r>
+      <m:oMath>
+        <m:sSub>
+          <m:sSubPr>
+            <m:ctrlPr>
+              <w:rPr>
+                <w:rFonts w:ascii="Cambria Math" w:hAnsi="Cambria Math"/>
+                <w:i/>
+                <w:iCs/>
+              </w:rPr>
+            </m:ctrlPr>
+          </m:sSubPr>
+          <m:e>
+            <m:r>
+              <m:rPr>
+                <m:sty m:val="p"/>
+              </m:rPr>
+              <w:rPr>
+                <w:rFonts w:ascii="Cambria Math" w:hAnsi="Cambria Math" w:hint="eastAsia"/>
+              </w:rPr>
+              <w:sym w:font="Symbol" w:char="F075"/>
+            </m:r>
+          </m:e>
+          <m:sub>
+            <m:r>
+              <w:rPr>
+                <w:rFonts w:ascii="Cambria Math" w:hAnsi="Cambria Math"/>
+              </w:rPr>
+              <m:t>0i</m:t>
+            </m:r>
+          </m:sub>
+        </m:sSub>
+        <m:r>
+          <w:rPr>
+            <w:rFonts w:ascii="Cambria Math" w:hAnsi="Cambria Math"/>
+          </w:rPr>
+          <m:t>~N(0,</m:t>
+        </m:r>
+        <m:sSup>
+          <m:sSupPr>
+            <m:ctrlPr>
+              <w:rPr>
+                <w:rFonts w:ascii="Cambria Math" w:hAnsi="Cambria Math"/>
+                <w:i/>
+                <w:iCs/>
+              </w:rPr>
+            </m:ctrlPr>
+          </m:sSupPr>
+          <m:e>
+            <m:sSub>
+              <m:sSubPr>
+                <m:ctrlPr>
+                  <w:rPr>
+                    <w:rFonts w:ascii="Cambria Math" w:hAnsi="Cambria Math"/>
+                    <w:i/>
+                    <w:iCs/>
+                  </w:rPr>
+                </m:ctrlPr>
+              </m:sSubPr>
+              <m:e>
+                <m:r>
+                  <w:rPr>
+                    <w:rFonts w:ascii="Cambria Math" w:hAnsi="Cambria Math"/>
+                  </w:rPr>
+                  <m:t>σ</m:t>
+                </m:r>
+              </m:e>
+              <m:sub>
+                <m:r>
+                  <m:rPr>
+                    <m:sty m:val="p"/>
+                  </m:rPr>
+                  <w:rPr>
+                    <w:rFonts w:ascii="Cambria Math" w:hAnsi="Cambria Math"/>
+                  </w:rPr>
+                  <w:sym w:font="Symbol" w:char="F075"/>
+                </m:r>
+                <m:r>
+                  <m:rPr>
+                    <m:sty m:val="p"/>
+                  </m:rPr>
+                  <w:rPr>
+                    <w:rFonts w:ascii="Cambria Math" w:hAnsi="Cambria Math"/>
+                  </w:rPr>
+                  <w:sym w:font="Symbol" w:char="F030"/>
+                </m:r>
+              </m:sub>
+            </m:sSub>
+          </m:e>
+          <m:sup>
+            <m:r>
+              <w:rPr>
+                <w:rFonts w:ascii="Cambria Math" w:hAnsi="Cambria Math"/>
+              </w:rPr>
+              <m:t>2</m:t>
+            </m:r>
+          </m:sup>
+        </m:sSup>
+        <m:r>
+          <w:rPr>
+            <w:rFonts w:ascii="Cambria Math" w:hAnsi="Cambria Math"/>
+          </w:rPr>
+          <m:t>)</m:t>
+        </m:r>
+      </m:oMath>
+      <w:r>
+        <w:t xml:space="preserve"> ;  </w:t>
+      </w:r>
+      <m:oMath>
+        <m:sSub>
+          <m:sSubPr>
+            <m:ctrlPr>
+              <w:rPr>
+                <w:rFonts w:ascii="Cambria Math" w:hAnsi="Cambria Math"/>
+                <w:i/>
+                <w:iCs/>
+              </w:rPr>
+            </m:ctrlPr>
+          </m:sSubPr>
+          <m:e>
+            <m:r>
+              <m:rPr>
+                <m:sty m:val="p"/>
+              </m:rPr>
+              <w:rPr>
+                <w:rFonts w:ascii="Cambria Math" w:hAnsi="Cambria Math" w:hint="eastAsia"/>
+              </w:rPr>
+              <w:sym w:font="Symbol" w:char="F075"/>
+            </m:r>
+          </m:e>
+          <m:sub>
+            <m:r>
+              <w:rPr>
+                <w:rFonts w:ascii="Cambria Math" w:hAnsi="Cambria Math"/>
+              </w:rPr>
+              <m:t>1i</m:t>
+            </m:r>
+          </m:sub>
+        </m:sSub>
+        <m:r>
+          <w:rPr>
+            <w:rFonts w:ascii="Cambria Math" w:hAnsi="Cambria Math"/>
+          </w:rPr>
+          <m:t>~N(0,</m:t>
+        </m:r>
+        <m:sSup>
+          <m:sSupPr>
+            <m:ctrlPr>
+              <w:rPr>
+                <w:rFonts w:ascii="Cambria Math" w:hAnsi="Cambria Math"/>
+                <w:i/>
+                <w:iCs/>
+              </w:rPr>
+            </m:ctrlPr>
+          </m:sSupPr>
+          <m:e>
+            <m:sSub>
+              <m:sSubPr>
+                <m:ctrlPr>
+                  <w:rPr>
+                    <w:rFonts w:ascii="Cambria Math" w:hAnsi="Cambria Math"/>
+                    <w:i/>
+                    <w:iCs/>
+                  </w:rPr>
+                </m:ctrlPr>
+              </m:sSubPr>
+              <m:e>
+                <m:r>
+                  <w:rPr>
+                    <w:rFonts w:ascii="Cambria Math" w:hAnsi="Cambria Math"/>
+                  </w:rPr>
+                  <m:t>σ</m:t>
+                </m:r>
+              </m:e>
+              <m:sub>
+                <m:r>
+                  <m:rPr>
+                    <m:sty m:val="p"/>
+                  </m:rPr>
+                  <w:rPr>
+                    <w:rFonts w:ascii="Cambria Math" w:hAnsi="Cambria Math"/>
+                  </w:rPr>
+                  <w:sym w:font="Symbol" w:char="F075"/>
+                </m:r>
+                <m:r>
+                  <w:rPr>
+                    <w:rFonts w:ascii="Cambria Math" w:hAnsi="Cambria Math"/>
+                  </w:rPr>
+                  <m:t>1</m:t>
+                </m:r>
+              </m:sub>
+            </m:sSub>
+          </m:e>
+          <m:sup>
+            <m:r>
+              <w:rPr>
+                <w:rFonts w:ascii="Cambria Math" w:hAnsi="Cambria Math"/>
+              </w:rPr>
+              <m:t>2</m:t>
+            </m:r>
+          </m:sup>
+        </m:sSup>
+        <m:r>
+          <w:rPr>
+            <w:rFonts w:ascii="Cambria Math" w:hAnsi="Cambria Math"/>
+          </w:rPr>
+          <m:t>)</m:t>
+        </m:r>
+      </m:oMath>
+      <w:r>
+        <w:t xml:space="preserve"> </w:t>
+      </w:r>
+    </w:p>
+    <w:p>
+      <w:pPr>
+        <w:pStyle w:val="ListParagraph"/>
+        <w:numPr>
+          <w:ilvl w:val="1"/>
+          <w:numId w:val="12"/>
+        </w:numPr>
+        <w:ind w:left="1080"/>
+        <w:rPr>
+          <w:color w:val="FF0000"/>
+        </w:rPr>
+      </w:pPr>
+      <m:oMath>
+        <m:sSub>
+          <m:sSubPr>
+            <m:ctrlPr>
+              <w:rPr>
+                <w:rFonts w:ascii="Cambria Math" w:hAnsi="Cambria Math"/>
+                <w:i/>
+                <w:iCs/>
+                <w:color w:val="FF0000"/>
+              </w:rPr>
+            </m:ctrlPr>
+          </m:sSubPr>
+          <m:e>
+            <m:r>
+              <w:rPr>
+                <w:rFonts w:ascii="Cambria Math" w:hAnsi="Cambria Math"/>
+                <w:color w:val="FF0000"/>
+              </w:rPr>
+              <m:t>ε</m:t>
+            </m:r>
+          </m:e>
+          <m:sub>
+            <m:r>
+              <w:rPr>
+                <w:rFonts w:ascii="Cambria Math" w:hAnsi="Cambria Math"/>
+                <w:color w:val="FF0000"/>
+              </w:rPr>
+              <m:t>ij</m:t>
+            </m:r>
+          </m:sub>
+        </m:sSub>
+      </m:oMath>
+      <w:r>
+        <w:rPr>
+          <w:color w:val="FF0000"/>
+        </w:rPr>
+        <w:t xml:space="preserve"> independent</w:t>
+      </w:r>
+    </w:p>
+    <w:p>
+      <w:pPr>
+        <w:pStyle w:val="ListParagraph"/>
+        <w:numPr>
+          <w:ilvl w:val="1"/>
+          <w:numId w:val="12"/>
+        </w:numPr>
+        <w:ind w:left="1080"/>
+      </w:pPr>
+      <m:oMath>
+        <m:r>
+          <w:rPr>
+            <w:rFonts w:ascii="Cambria Math" w:hAnsi="Cambria Math"/>
+          </w:rPr>
+          <m:t>cov</m:t>
+        </m:r>
+        <m:d>
+          <m:dPr>
+            <m:ctrlPr>
+              <w:rPr>
+                <w:rFonts w:ascii="Cambria Math" w:hAnsi="Cambria Math"/>
+                <w:i/>
+                <w:iCs/>
+              </w:rPr>
+            </m:ctrlPr>
+          </m:dPr>
+          <m:e>
+            <m:sSub>
+              <m:sSubPr>
+                <m:ctrlPr>
+                  <w:rPr>
+                    <w:rFonts w:ascii="Cambria Math" w:hAnsi="Cambria Math"/>
+                    <w:i/>
+                    <w:iCs/>
+                  </w:rPr>
+                </m:ctrlPr>
+              </m:sSubPr>
+              <m:e>
+                <m:r>
+                  <m:rPr>
+                    <m:sty m:val="p"/>
+                  </m:rPr>
+                  <w:rPr>
+                    <w:rFonts w:ascii="Cambria Math" w:hAnsi="Cambria Math" w:hint="eastAsia"/>
+                  </w:rPr>
+                  <w:sym w:font="Symbol" w:char="F075"/>
+                </m:r>
+              </m:e>
+              <m:sub>
+                <m:r>
+                  <w:rPr>
+                    <w:rFonts w:ascii="Cambria Math" w:hAnsi="Cambria Math"/>
+                  </w:rPr>
+                  <m:t>0i</m:t>
+                </m:r>
+              </m:sub>
+            </m:sSub>
+            <m:r>
+              <w:rPr>
+                <w:rFonts w:ascii="Cambria Math" w:hAnsi="Cambria Math"/>
+              </w:rPr>
+              <m:t>,</m:t>
+            </m:r>
+            <m:sSub>
+              <m:sSubPr>
+                <m:ctrlPr>
+                  <w:rPr>
+                    <w:rFonts w:ascii="Cambria Math" w:hAnsi="Cambria Math"/>
+                    <w:i/>
+                    <w:iCs/>
+                  </w:rPr>
+                </m:ctrlPr>
+              </m:sSubPr>
+              <m:e>
+                <m:r>
+                  <m:rPr>
+                    <m:sty m:val="p"/>
+                  </m:rPr>
+                  <w:rPr>
+                    <w:rFonts w:ascii="Cambria Math" w:hAnsi="Cambria Math" w:hint="eastAsia"/>
+                  </w:rPr>
+                  <w:sym w:font="Symbol" w:char="F075"/>
+                </m:r>
+              </m:e>
+              <m:sub>
+                <m:r>
+                  <w:rPr>
+                    <w:rFonts w:ascii="Cambria Math" w:hAnsi="Cambria Math"/>
+                  </w:rPr>
+                  <m:t>1i</m:t>
+                </m:r>
+              </m:sub>
+            </m:sSub>
+          </m:e>
+        </m:d>
+        <m:r>
+          <w:rPr>
+            <w:rFonts w:ascii="Cambria Math" w:hAnsi="Cambria Math"/>
+          </w:rPr>
+          <m:t>=</m:t>
+        </m:r>
+        <m:sSub>
+          <m:sSubPr>
+            <m:ctrlPr>
+              <w:rPr>
+                <w:rFonts w:ascii="Cambria Math" w:hAnsi="Cambria Math"/>
+                <w:i/>
+                <w:iCs/>
+              </w:rPr>
+            </m:ctrlPr>
+          </m:sSubPr>
+          <m:e>
+            <m:r>
+              <w:rPr>
+                <w:rFonts w:ascii="Cambria Math" w:hAnsi="Cambria Math"/>
+              </w:rPr>
+              <m:t>σ</m:t>
+            </m:r>
+          </m:e>
+          <m:sub>
+            <m:r>
+              <m:rPr>
+                <m:sty m:val="p"/>
+              </m:rPr>
+              <w:rPr>
+                <w:rFonts w:ascii="Cambria Math" w:hAnsi="Cambria Math" w:hint="eastAsia"/>
+              </w:rPr>
+              <w:sym w:font="Symbol" w:char="F075"/>
+            </m:r>
+            <m:r>
+              <m:rPr>
+                <m:sty m:val="p"/>
+              </m:rPr>
+              <w:rPr>
+                <w:rFonts w:ascii="Cambria Math" w:hAnsi="Cambria Math" w:hint="eastAsia"/>
+              </w:rPr>
+              <w:sym w:font="Symbol" w:char="F030"/>
+            </m:r>
+            <m:r>
+              <m:rPr>
+                <m:sty m:val="p"/>
+              </m:rPr>
+              <w:rPr>
+                <w:rFonts w:ascii="Cambria Math" w:hAnsi="Cambria Math" w:hint="eastAsia"/>
+              </w:rPr>
+              <w:sym w:font="Symbol" w:char="F031"/>
+            </m:r>
+          </m:sub>
+        </m:sSub>
+      </m:oMath>
+    </w:p>
+    <w:p>
+      <w:pPr>
+        <w:pStyle w:val="ListParagraph"/>
+        <w:numPr>
+          <w:ilvl w:val="1"/>
+          <w:numId w:val="12"/>
+        </w:numPr>
+        <w:ind w:left="1080"/>
+      </w:pPr>
+      <m:oMath>
+        <m:r>
+          <w:rPr>
+            <w:rFonts w:ascii="Cambria Math" w:hAnsi="Cambria Math"/>
+          </w:rPr>
+          <m:t>cov</m:t>
+        </m:r>
+        <m:d>
+          <m:dPr>
+            <m:ctrlPr>
+              <w:rPr>
+                <w:rFonts w:ascii="Cambria Math" w:hAnsi="Cambria Math"/>
+                <w:i/>
+                <w:iCs/>
+              </w:rPr>
+            </m:ctrlPr>
+          </m:dPr>
+          <m:e>
+            <m:sSub>
+              <m:sSubPr>
+                <m:ctrlPr>
+                  <w:rPr>
+                    <w:rFonts w:ascii="Cambria Math" w:hAnsi="Cambria Math"/>
+                    <w:i/>
+                    <w:iCs/>
+                  </w:rPr>
+                </m:ctrlPr>
+              </m:sSubPr>
+              <m:e>
+                <m:r>
+                  <w:rPr>
+                    <w:rFonts w:ascii="Cambria Math" w:hAnsi="Cambria Math"/>
+                  </w:rPr>
+                  <m:t>ε</m:t>
+                </m:r>
+              </m:e>
+              <m:sub>
+                <m:r>
+                  <w:rPr>
+                    <w:rFonts w:ascii="Cambria Math" w:hAnsi="Cambria Math"/>
+                  </w:rPr>
+                  <m:t>ij</m:t>
+                </m:r>
+              </m:sub>
+            </m:sSub>
+            <m:r>
+              <w:rPr>
+                <w:rFonts w:ascii="Cambria Math" w:hAnsi="Cambria Math"/>
+              </w:rPr>
+              <m:t>,</m:t>
+            </m:r>
+            <m:sSub>
+              <m:sSubPr>
+                <m:ctrlPr>
+                  <w:rPr>
+                    <w:rFonts w:ascii="Cambria Math" w:hAnsi="Cambria Math"/>
+                    <w:i/>
+                    <w:iCs/>
+                  </w:rPr>
+                </m:ctrlPr>
+              </m:sSubPr>
+              <m:e>
+                <m:r>
+                  <m:rPr>
+                    <m:sty m:val="p"/>
+                  </m:rPr>
+                  <w:rPr>
+                    <w:rFonts w:ascii="Cambria Math" w:hAnsi="Cambria Math" w:hint="eastAsia"/>
+                  </w:rPr>
+                  <w:sym w:font="Symbol" w:char="F075"/>
+                </m:r>
+              </m:e>
+              <m:sub>
+                <m:r>
+                  <w:rPr>
+                    <w:rFonts w:ascii="Cambria Math" w:hAnsi="Cambria Math"/>
+                  </w:rPr>
+                  <m:t>0i</m:t>
+                </m:r>
+              </m:sub>
+            </m:sSub>
+            <m:r>
+              <w:rPr>
+                <w:rFonts w:ascii="Cambria Math" w:hAnsi="Cambria Math"/>
+              </w:rPr>
+              <m:t> </m:t>
+            </m:r>
+          </m:e>
+        </m:d>
+        <m:r>
+          <w:rPr>
+            <w:rFonts w:ascii="Cambria Math" w:hAnsi="Cambria Math"/>
+          </w:rPr>
+          <m:t>=cov</m:t>
+        </m:r>
+        <m:d>
+          <m:dPr>
+            <m:ctrlPr>
+              <w:rPr>
+                <w:rFonts w:ascii="Cambria Math" w:hAnsi="Cambria Math"/>
+                <w:i/>
+                <w:iCs/>
+              </w:rPr>
+            </m:ctrlPr>
+          </m:dPr>
+          <m:e>
+            <m:sSub>
+              <m:sSubPr>
+                <m:ctrlPr>
+                  <w:rPr>
+                    <w:rFonts w:ascii="Cambria Math" w:hAnsi="Cambria Math"/>
+                    <w:i/>
+                    <w:iCs/>
+                  </w:rPr>
+                </m:ctrlPr>
+              </m:sSubPr>
+              <m:e>
+                <m:r>
+                  <w:rPr>
+                    <w:rFonts w:ascii="Cambria Math" w:hAnsi="Cambria Math"/>
+                  </w:rPr>
+                  <m:t>ε</m:t>
+                </m:r>
+              </m:e>
+              <m:sub>
+                <m:r>
+                  <w:rPr>
+                    <w:rFonts w:ascii="Cambria Math" w:hAnsi="Cambria Math"/>
+                  </w:rPr>
+                  <m:t>ij</m:t>
+                </m:r>
+              </m:sub>
+            </m:sSub>
+            <m:r>
+              <w:rPr>
+                <w:rFonts w:ascii="Cambria Math" w:hAnsi="Cambria Math"/>
+              </w:rPr>
+              <m:t>,</m:t>
+            </m:r>
+            <m:sSub>
+              <m:sSubPr>
+                <m:ctrlPr>
+                  <w:rPr>
+                    <w:rFonts w:ascii="Cambria Math" w:hAnsi="Cambria Math"/>
+                    <w:i/>
+                    <w:iCs/>
+                  </w:rPr>
+                </m:ctrlPr>
+              </m:sSubPr>
+              <m:e>
+                <m:r>
+                  <m:rPr>
+                    <m:sty m:val="p"/>
+                  </m:rPr>
+                  <w:rPr>
+                    <w:rFonts w:ascii="Cambria Math" w:hAnsi="Cambria Math" w:hint="eastAsia"/>
+                  </w:rPr>
+                  <w:sym w:font="Symbol" w:char="F075"/>
+                </m:r>
+              </m:e>
+              <m:sub>
+                <m:r>
+                  <w:rPr>
+                    <w:rFonts w:ascii="Cambria Math" w:hAnsi="Cambria Math"/>
+                  </w:rPr>
+                  <m:t>1i</m:t>
+                </m:r>
+              </m:sub>
+            </m:sSub>
+            <m:r>
+              <w:rPr>
+                <w:rFonts w:ascii="Cambria Math" w:hAnsi="Cambria Math"/>
+              </w:rPr>
+              <m:t> </m:t>
+            </m:r>
+          </m:e>
+        </m:d>
+        <m:r>
+          <w:rPr>
+            <w:rFonts w:ascii="Cambria Math" w:hAnsi="Cambria Math"/>
+          </w:rPr>
+          <m:t>=0</m:t>
+        </m:r>
+      </m:oMath>
+    </w:p>
+    <w:p>
+      <w:pPr>
+        <w:pStyle w:val="ListParagraph"/>
+        <w:ind w:left="768"/>
+      </w:pPr>
+    </w:p>
+    <w:p>
+      <w:pPr>
         <w:pStyle w:val="Heading1"/>
       </w:pPr>
       <w:r>
-        <w:lastRenderedPageBreak/>
         <w:t>Longitudinal data:</w:t>
       </w:r>
     </w:p>
+    <w:p/>
+    <w:p>
+      <w:pPr>
+        <w:numPr>
+          <w:ilvl w:val="0"/>
+          <w:numId w:val="59"/>
+        </w:numPr>
+      </w:pPr>
+      <w:r>
+        <w:t>variable measured on individual at several time points</w:t>
+      </w:r>
+    </w:p>
+    <w:p>
+      <w:pPr>
+        <w:numPr>
+          <w:ilvl w:val="0"/>
+          <w:numId w:val="59"/>
+        </w:numPr>
+      </w:pPr>
+      <w:r>
+        <w:t>observations on one and the same individual will not be independent</w:t>
+      </w:r>
+    </w:p>
+    <w:p>
+      <w:pPr>
+        <w:numPr>
+          <w:ilvl w:val="0"/>
+          <w:numId w:val="59"/>
+        </w:numPr>
+      </w:pPr>
+      <w:r>
+        <w:t>calls for special analysis techniques</w:t>
+      </w:r>
+    </w:p>
+    <w:p/>
     <w:p>
       <w:pPr>
         <w:pStyle w:val="ListParagraph"/>
@@ -3252,7 +4569,15 @@
         </w:numPr>
       </w:pPr>
       <w:r>
-        <w:t>Measures close together in time will be closer: week measures closer than month measures; We can check this using cor();</w:t>
+        <w:t xml:space="preserve">Measures close together in time will be closer: week measures closer than month measures; We can check this using </w:t>
+      </w:r>
+      <w:proofErr w:type="spellStart"/>
+      <w:r>
+        <w:t>cor</w:t>
+      </w:r>
+      <w:proofErr w:type="spellEnd"/>
+      <w:r>
+        <w:t>();</w:t>
       </w:r>
     </w:p>
     <w:p>
@@ -3342,6 +4667,7 @@
         <w:rPr>
           <w:noProof/>
         </w:rPr>
+        <w:lastRenderedPageBreak/>
         <w:drawing>
           <wp:inline distT="0" distB="0" distL="0" distR="0" wp14:anchorId="60EB0355" wp14:editId="32EBAB19">
             <wp:extent cx="4150426" cy="1549315"/>
@@ -3670,7 +4996,15 @@
         </w:numPr>
       </w:pPr>
       <w:r>
-        <w:t>CPM VAR-COR MATRIX (covariance pattern model or GEE-type cov str</w:t>
+        <w:t xml:space="preserve">CPM VAR-COR MATRIX (covariance pattern model or GEE-type </w:t>
+      </w:r>
+      <w:proofErr w:type="spellStart"/>
+      <w:r>
+        <w:t>cov</w:t>
+      </w:r>
+      <w:proofErr w:type="spellEnd"/>
+      <w:r>
+        <w:t xml:space="preserve"> str</w:t>
       </w:r>
       <w:r>
         <w:t>uctures</w:t>
@@ -3700,7 +5034,15 @@
         </w:numPr>
       </w:pPr>
       <w:r>
-        <w:t xml:space="preserve">Residuals are not independent =&gt; corr for </w:t>
+        <w:t xml:space="preserve">Residuals are not independent =&gt; </w:t>
+      </w:r>
+      <w:proofErr w:type="spellStart"/>
+      <w:r>
+        <w:t>corr</w:t>
+      </w:r>
+      <w:proofErr w:type="spellEnd"/>
+      <w:r>
+        <w:t xml:space="preserve"> for </w:t>
       </w:r>
       <w:r>
         <w:rPr>
@@ -3718,7 +5060,15 @@
         </w:numPr>
       </w:pPr>
       <w:r>
-        <w:t>Var-cor (something complicated)</w:t>
+        <w:t>Var-</w:t>
+      </w:r>
+      <w:proofErr w:type="spellStart"/>
+      <w:r>
+        <w:t>cor</w:t>
+      </w:r>
+      <w:proofErr w:type="spellEnd"/>
+      <w:r>
+        <w:t xml:space="preserve"> (something complicated)</w:t>
       </w:r>
     </w:p>
     <w:p>
@@ -3756,8 +5106,16 @@
           <w:ilvl w:val="0"/>
           <w:numId w:val="4"/>
         </w:numPr>
-      </w:pPr>
-      <w:r>
+        <w:rPr>
+          <w:b/>
+          <w:bCs/>
+        </w:rPr>
+      </w:pPr>
+      <w:r>
+        <w:rPr>
+          <w:b/>
+          <w:bCs/>
+        </w:rPr>
         <w:t>Independent correlation structure</w:t>
       </w:r>
     </w:p>
@@ -3806,7 +5164,6 @@
         <w:rPr>
           <w:noProof/>
         </w:rPr>
-        <w:lastRenderedPageBreak/>
         <w:drawing>
           <wp:inline distT="0" distB="0" distL="0" distR="0" wp14:anchorId="160FA20B" wp14:editId="70C8502B">
             <wp:extent cx="4549775" cy="1194807"/>
@@ -3867,8 +5224,16 @@
           <w:ilvl w:val="0"/>
           <w:numId w:val="4"/>
         </w:numPr>
-      </w:pPr>
-      <w:r>
+        <w:rPr>
+          <w:b/>
+          <w:bCs/>
+        </w:rPr>
+      </w:pPr>
+      <w:r>
+        <w:rPr>
+          <w:b/>
+          <w:bCs/>
+        </w:rPr>
         <w:t>Compound symmetry correlation structure</w:t>
       </w:r>
     </w:p>
@@ -3881,7 +5246,15 @@
         </w:numPr>
       </w:pPr>
       <w:r>
-        <w:t>The compound symmetry (exchangeable) correlation structure assumes correlations between all time points to be equal, irrespective of the length of the time intervals.</w:t>
+        <w:t xml:space="preserve">The compound symmetry (exchangeable) correlation structure assumes correlations between </w:t>
+      </w:r>
+      <w:proofErr w:type="spellStart"/>
+      <w:r>
+        <w:t>all time</w:t>
+      </w:r>
+      <w:proofErr w:type="spellEnd"/>
+      <w:r>
+        <w:t xml:space="preserve"> points to be equal, irrespective of the length of the time intervals.</w:t>
       </w:r>
     </w:p>
     <w:p>
@@ -3893,7 +5266,23 @@
         </w:numPr>
       </w:pPr>
       <w:r>
+        <w:lastRenderedPageBreak/>
         <w:t xml:space="preserve">All variances are assumed equal, all correlations too: </w:t>
+      </w:r>
+    </w:p>
+    <w:p>
+      <w:pPr>
+        <w:pStyle w:val="ListParagraph"/>
+        <w:numPr>
+          <w:ilvl w:val="1"/>
+          <w:numId w:val="4"/>
+        </w:numPr>
+      </w:pPr>
+      <w:r>
+        <w:t>…</w:t>
+      </w:r>
+      <w:r>
+        <w:t>is equivalent to a linear mixed model with a random intercept per patient</w:t>
       </w:r>
     </w:p>
     <w:p>
@@ -3959,8 +5348,16 @@
           <w:ilvl w:val="0"/>
           <w:numId w:val="4"/>
         </w:numPr>
-      </w:pPr>
-      <w:r>
+        <w:rPr>
+          <w:b/>
+          <w:bCs/>
+        </w:rPr>
+      </w:pPr>
+      <w:r>
+        <w:rPr>
+          <w:b/>
+          <w:bCs/>
+        </w:rPr>
         <w:t>Unstructured</w:t>
       </w:r>
     </w:p>
@@ -3973,7 +5370,55 @@
         </w:numPr>
       </w:pPr>
       <w:r>
-        <w:t>Var at each time point different</w:t>
+        <w:t>Var</w:t>
+      </w:r>
+      <w:r>
+        <w:t>iances</w:t>
+      </w:r>
+      <w:r>
+        <w:t xml:space="preserve"> at each time point different</w:t>
+      </w:r>
+      <w:r>
+        <w:t xml:space="preserve"> / </w:t>
+      </w:r>
+      <w:r>
+        <w:t>All covariances among time points different</w:t>
+      </w:r>
+      <w:r>
+        <w:t xml:space="preserve"> </w:t>
+      </w:r>
+      <w:r>
+        <w:t xml:space="preserve">(note that </w:t>
+      </w:r>
+      <w:r>
+        <w:rPr>
+          <w:lang w:val="el-GR"/>
+        </w:rPr>
+        <w:t>θ</w:t>
+      </w:r>
+      <w:r>
+        <w:rPr>
+          <w:vertAlign w:val="subscript"/>
+        </w:rPr>
+        <w:t>12</w:t>
+      </w:r>
+      <w:r>
+        <w:t xml:space="preserve"> = </w:t>
+      </w:r>
+      <w:r>
+        <w:rPr>
+          <w:lang w:val="el-GR"/>
+        </w:rPr>
+        <w:t>θ</w:t>
+      </w:r>
+      <w:r>
+        <w:rPr>
+          <w:vertAlign w:val="subscript"/>
+        </w:rPr>
+        <w:t>21</w:t>
+      </w:r>
+      <w:r>
+        <w:t>)</w:t>
       </w:r>
     </w:p>
     <w:p>
@@ -3992,11 +5437,31 @@
       <w:pPr>
         <w:pStyle w:val="ListParagraph"/>
         <w:numPr>
+          <w:ilvl w:val="1"/>
+          <w:numId w:val="4"/>
+        </w:numPr>
+      </w:pPr>
+      <w:r>
+        <w:t>Flexible structure</w:t>
+      </w:r>
+    </w:p>
+    <w:p>
+      <w:pPr>
+        <w:pStyle w:val="ListParagraph"/>
+        <w:numPr>
           <w:ilvl w:val="0"/>
           <w:numId w:val="4"/>
         </w:numPr>
-      </w:pPr>
-      <w:r>
+        <w:rPr>
+          <w:b/>
+          <w:bCs/>
+        </w:rPr>
+      </w:pPr>
+      <w:r>
+        <w:rPr>
+          <w:b/>
+          <w:bCs/>
+        </w:rPr>
         <w:t>Autoregressive of order 1: AR(1) (homogeneous)</w:t>
       </w:r>
     </w:p>
@@ -4009,7 +5474,15 @@
         </w:numPr>
       </w:pPr>
       <w:r>
-        <w:t>Assumes all observations 1 time unit apart have same correlations (p), 2 units corr (</w:t>
+        <w:t xml:space="preserve">Assumes all observations 1 time unit apart have same correlations (p), 2 units </w:t>
+      </w:r>
+      <w:proofErr w:type="spellStart"/>
+      <w:r>
+        <w:t>corr</w:t>
+      </w:r>
+      <w:proofErr w:type="spellEnd"/>
+      <w:r>
+        <w:t xml:space="preserve"> (</w:t>
       </w:r>
       <m:oMath>
         <m:r>
@@ -4093,27 +5566,24 @@
     <w:p>
       <w:pPr>
         <w:pStyle w:val="ListParagraph"/>
+        <w:ind w:left="2160"/>
+      </w:pPr>
+    </w:p>
+    <w:p>
+      <w:pPr>
+        <w:pStyle w:val="ListParagraph"/>
         <w:numPr>
           <w:ilvl w:val="1"/>
           <w:numId w:val="4"/>
         </w:numPr>
       </w:pPr>
-    </w:p>
-    <w:p>
-      <w:pPr>
-        <w:pStyle w:val="ListParagraph"/>
-        <w:numPr>
-          <w:ilvl w:val="1"/>
-          <w:numId w:val="4"/>
-        </w:numPr>
-      </w:pPr>
       <w:r>
         <w:rPr>
           <w:noProof/>
         </w:rPr>
         <w:drawing>
-          <wp:inline distT="0" distB="0" distL="0" distR="0" wp14:anchorId="7A36A27E" wp14:editId="1D04A3B4">
-            <wp:extent cx="4457700" cy="2209800"/>
+          <wp:inline distT="0" distB="0" distL="0" distR="0" wp14:anchorId="7A36A27E" wp14:editId="6CAD9DAF">
+            <wp:extent cx="3733800" cy="1850944"/>
             <wp:effectExtent l="0" t="0" r="0" b="0"/>
             <wp:docPr id="5" name="Picture 5"/>
             <wp:cNvGraphicFramePr>
@@ -4135,7 +5605,7 @@
                   <pic:spPr>
                     <a:xfrm>
                       <a:off x="0" y="0"/>
-                      <a:ext cx="4457700" cy="2209800"/>
+                      <a:ext cx="3748211" cy="1858088"/>
                     </a:xfrm>
                     <a:prstGeom prst="rect">
                       <a:avLst/>
@@ -4155,9 +5625,33 @@
           <w:ilvl w:val="0"/>
           <w:numId w:val="4"/>
         </w:numPr>
-      </w:pPr>
-      <w:r>
-        <w:t>Autoregressive of order 1: AR(1) (Heterogeneus)</w:t>
+        <w:rPr>
+          <w:b/>
+          <w:bCs/>
+        </w:rPr>
+      </w:pPr>
+      <w:r>
+        <w:rPr>
+          <w:b/>
+          <w:bCs/>
+        </w:rPr>
+        <w:t>Autoregressive of order 1: AR(1) (</w:t>
+      </w:r>
+      <w:proofErr w:type="spellStart"/>
+      <w:r>
+        <w:rPr>
+          <w:b/>
+          <w:bCs/>
+        </w:rPr>
+        <w:t>Heterogeneus</w:t>
+      </w:r>
+      <w:proofErr w:type="spellEnd"/>
+      <w:r>
+        <w:rPr>
+          <w:b/>
+          <w:bCs/>
+        </w:rPr>
+        <w:t>)</w:t>
       </w:r>
     </w:p>
     <w:p>
@@ -4169,7 +5663,13 @@
         </w:numPr>
       </w:pPr>
       <w:r>
-        <w:t>Allow var to differ over time</w:t>
+        <w:t>Allow var</w:t>
+      </w:r>
+      <w:r>
+        <w:t>iance</w:t>
+      </w:r>
+      <w:r>
+        <w:t xml:space="preserve"> to differ over time</w:t>
       </w:r>
     </w:p>
     <w:p>
@@ -4189,16 +5689,37 @@
         <w:ind w:left="720"/>
       </w:pPr>
       <w:r>
+        <w:rPr>
+          <w:b/>
+          <w:bCs/>
+        </w:rPr>
+        <w:t>“Covariance patterns” of linear mixed models</w:t>
+      </w:r>
+      <w:r>
+        <w:rPr>
+          <w:b/>
+          <w:bCs/>
+        </w:rPr>
+        <w:t>:</w:t>
+      </w:r>
+    </w:p>
+    <w:p>
+      <w:pPr>
+        <w:ind w:left="1440"/>
+      </w:pPr>
+      <w:r>
         <w:t>A random intercept model implies a compound symmetry structure for all data combined</w:t>
       </w:r>
     </w:p>
     <w:p>
       <w:pPr>
-        <w:ind w:left="720"/>
-      </w:pPr>
-      <w:r>
-        <w:lastRenderedPageBreak/>
+        <w:ind w:left="1440"/>
+      </w:pPr>
+      <w:r>
         <w:t>A linear mixed model with random intercept and random slope also implies a certain correlation structure for the data, but this is by no means a simple structure</w:t>
+      </w:r>
+      <w:r>
+        <w:t>:</w:t>
       </w:r>
     </w:p>
     <w:p>
@@ -4208,6 +5729,11 @@
           <w:ilvl w:val="1"/>
           <w:numId w:val="13"/>
         </w:numPr>
+        <w:tabs>
+          <w:tab w:val="clear" w:pos="1440"/>
+          <w:tab w:val="num" w:pos="2160"/>
+        </w:tabs>
+        <w:ind w:left="2160"/>
       </w:pPr>
       <w:r>
         <w:t xml:space="preserve">recall: </w:t>
@@ -4522,6 +6048,11 @@
           <w:ilvl w:val="1"/>
           <w:numId w:val="13"/>
         </w:numPr>
+        <w:tabs>
+          <w:tab w:val="clear" w:pos="1440"/>
+          <w:tab w:val="num" w:pos="2160"/>
+        </w:tabs>
+        <w:ind w:left="2160"/>
       </w:pPr>
       <w:r>
         <w:t xml:space="preserve">structure depends on the estimates for </w:t>
@@ -4705,11 +6236,12 @@
       <w:pPr>
         <w:pStyle w:val="ListParagraph"/>
         <w:numPr>
-          <w:ilvl w:val="1"/>
+          <w:ilvl w:val="2"/>
           <w:numId w:val="13"/>
         </w:numPr>
       </w:pPr>
       <w:r>
+        <w:lastRenderedPageBreak/>
         <w:t>this is exactly what we observed for our data set, so this model might fit the data quite well</w:t>
       </w:r>
     </w:p>
@@ -4899,8 +6431,21 @@
           <w:numId w:val="8"/>
         </w:numPr>
       </w:pPr>
-      <w:r>
-        <w:t>Akaikes Information Criterium (AIC) combination of likelihood and # parameters used in the model (d.f.)</w:t>
+      <w:proofErr w:type="spellStart"/>
+      <w:r>
+        <w:t>Akaikes</w:t>
+      </w:r>
+      <w:proofErr w:type="spellEnd"/>
+      <w:r>
+        <w:t xml:space="preserve"> Information Criterium (AIC) combination of likelihood and # parameters used in the model (</w:t>
+      </w:r>
+      <w:proofErr w:type="spellStart"/>
+      <w:r>
+        <w:t>d.f.</w:t>
+      </w:r>
+      <w:proofErr w:type="spellEnd"/>
+      <w:r>
+        <w:t>)</w:t>
       </w:r>
       <w:r>
         <w:t xml:space="preserve"> </w:t>
@@ -4920,13 +6465,59 @@
           <w:bCs/>
         </w:rPr>
       </w:pPr>
+      <w:proofErr w:type="spellStart"/>
       <w:r>
         <w:rPr>
           <w:b/>
           <w:bCs/>
           <w:lang w:val="nl-NL"/>
         </w:rPr>
-        <w:t>Problem with ML estimation:</w:t>
+        <w:t>Problem</w:t>
+      </w:r>
+      <w:proofErr w:type="spellEnd"/>
+      <w:r>
+        <w:rPr>
+          <w:b/>
+          <w:bCs/>
+          <w:lang w:val="nl-NL"/>
+        </w:rPr>
+        <w:t xml:space="preserve"> </w:t>
+      </w:r>
+      <w:proofErr w:type="spellStart"/>
+      <w:r>
+        <w:rPr>
+          <w:b/>
+          <w:bCs/>
+          <w:lang w:val="nl-NL"/>
+        </w:rPr>
+        <w:t>with</w:t>
+      </w:r>
+      <w:proofErr w:type="spellEnd"/>
+      <w:r>
+        <w:rPr>
+          <w:b/>
+          <w:bCs/>
+          <w:lang w:val="nl-NL"/>
+        </w:rPr>
+        <w:t xml:space="preserve"> ML </w:t>
+      </w:r>
+      <w:proofErr w:type="spellStart"/>
+      <w:r>
+        <w:rPr>
+          <w:b/>
+          <w:bCs/>
+          <w:lang w:val="nl-NL"/>
+        </w:rPr>
+        <w:t>estimation</w:t>
+      </w:r>
+      <w:proofErr w:type="spellEnd"/>
+      <w:r>
+        <w:rPr>
+          <w:b/>
+          <w:bCs/>
+          <w:lang w:val="nl-NL"/>
+        </w:rPr>
+        <w:t>:</w:t>
       </w:r>
     </w:p>
     <w:p>
@@ -4942,7 +6533,6 @@
         </w:rPr>
       </w:pPr>
       <w:r>
-        <w:lastRenderedPageBreak/>
         <w:t xml:space="preserve">variance parameters (residual variance, variance(s) of random effect(s)) </w:t>
       </w:r>
       <w:r>
@@ -4959,46 +6549,64 @@
           <w:bCs/>
           <w:color w:val="FF0000"/>
         </w:rPr>
-        <w:t xml:space="preserve"> (smaller than they really are!) =&gt; UNDERestimating the variance</w:t>
-      </w:r>
-    </w:p>
-    <w:p>
-      <w:pPr>
-        <w:numPr>
-          <w:ilvl w:val="1"/>
-          <w:numId w:val="9"/>
-        </w:numPr>
+        <w:t xml:space="preserve"> (smaller than they really are!) =&gt; </w:t>
+      </w:r>
+      <w:proofErr w:type="spellStart"/>
+      <w:r>
         <w:rPr>
           <w:b/>
           <w:bCs/>
           <w:color w:val="FF0000"/>
         </w:rPr>
-      </w:pPr>
-      <w:r>
-        <w:t xml:space="preserve">Divide by </w:t>
-      </w:r>
+        <w:t>UNDERestimating</w:t>
+      </w:r>
+      <w:proofErr w:type="spellEnd"/>
       <w:r>
         <w:rPr>
           <w:b/>
           <w:bCs/>
-        </w:rPr>
-        <w:t>n</w:t>
-      </w:r>
-      <w:r>
-        <w:t xml:space="preserve">(ML) or </w:t>
-      </w:r>
-      <w:r>
+          <w:color w:val="FF0000"/>
+        </w:rPr>
+        <w:t xml:space="preserve"> the variance</w:t>
+      </w:r>
+    </w:p>
+    <w:p>
+      <w:pPr>
+        <w:numPr>
+          <w:ilvl w:val="1"/>
+          <w:numId w:val="9"/>
+        </w:numPr>
         <w:rPr>
           <w:b/>
           <w:bCs/>
-        </w:rPr>
-        <w:t>n</w:t>
+          <w:color w:val="FF0000"/>
+        </w:rPr>
+      </w:pPr>
+      <w:r>
+        <w:t xml:space="preserve">Divide by </w:t>
       </w:r>
       <w:r>
         <w:rPr>
           <w:b/>
           <w:bCs/>
         </w:rPr>
+        <w:t>n</w:t>
+      </w:r>
+      <w:r>
+        <w:t xml:space="preserve">(ML) or </w:t>
+      </w:r>
+      <w:r>
+        <w:rPr>
+          <w:b/>
+          <w:bCs/>
+        </w:rPr>
+        <w:t>n</w:t>
+      </w:r>
+      <w:r>
+        <w:rPr>
+          <w:b/>
+          <w:bCs/>
+        </w:rPr>
         <w:t>-1</w:t>
       </w:r>
       <w:r>
@@ -5021,7 +6629,39 @@
           <w:b/>
           <w:bCs/>
         </w:rPr>
-        <w:t>Solution: REstricted (or: REsidual) Maximum Likelihood (REML)</w:t>
+        <w:t xml:space="preserve">Solution: </w:t>
+      </w:r>
+      <w:proofErr w:type="spellStart"/>
+      <w:r>
+        <w:rPr>
+          <w:b/>
+          <w:bCs/>
+        </w:rPr>
+        <w:t>REstricted</w:t>
+      </w:r>
+      <w:proofErr w:type="spellEnd"/>
+      <w:r>
+        <w:rPr>
+          <w:b/>
+          <w:bCs/>
+        </w:rPr>
+        <w:t xml:space="preserve"> (or: </w:t>
+      </w:r>
+      <w:proofErr w:type="spellStart"/>
+      <w:r>
+        <w:rPr>
+          <w:b/>
+          <w:bCs/>
+        </w:rPr>
+        <w:t>REsidual</w:t>
+      </w:r>
+      <w:proofErr w:type="spellEnd"/>
+      <w:r>
+        <w:rPr>
+          <w:b/>
+          <w:bCs/>
+        </w:rPr>
+        <w:t>) Maximum Likelihood (REML)</w:t>
       </w:r>
     </w:p>
     <w:p>
@@ -5032,6 +6672,7 @@
         </w:numPr>
       </w:pPr>
       <w:r>
+        <w:lastRenderedPageBreak/>
         <w:t>gives unbiased estimates of variance parameters</w:t>
       </w:r>
     </w:p>
@@ -5043,7 +6684,15 @@
         </w:numPr>
       </w:pPr>
       <w:r>
-        <w:t>BUT: adjusts likelihood for number of covariates in model, so cannot be used to compare models that differ w.r.t. fixed parts of model</w:t>
+        <w:t xml:space="preserve">BUT: adjusts likelihood for number of covariates in model, so cannot be used to compare models that differ </w:t>
+      </w:r>
+      <w:proofErr w:type="spellStart"/>
+      <w:r>
+        <w:t>w.r.t.</w:t>
+      </w:r>
+      <w:proofErr w:type="spellEnd"/>
+      <w:r>
+        <w:t xml:space="preserve"> fixed parts of model</w:t>
       </w:r>
     </w:p>
     <w:p>
@@ -5187,11 +6836,19 @@
           <w:numId w:val="6"/>
         </w:numPr>
       </w:pPr>
+      <w:proofErr w:type="spellStart"/>
       <w:r>
         <w:rPr>
           <w:lang w:val="nl-NL"/>
         </w:rPr>
-        <w:t>Testing random effect(s):</w:t>
+        <w:t>Testing</w:t>
+      </w:r>
+      <w:proofErr w:type="spellEnd"/>
+      <w:r>
+        <w:rPr>
+          <w:lang w:val="nl-NL"/>
+        </w:rPr>
+        <w:t xml:space="preserve"> random effect(s):</w:t>
       </w:r>
     </w:p>
     <w:p>
@@ -5201,11 +6858,19 @@
           <w:numId w:val="6"/>
         </w:numPr>
       </w:pPr>
+      <w:proofErr w:type="spellStart"/>
       <w:r>
         <w:rPr>
           <w:lang w:val="nl-NL"/>
         </w:rPr>
-        <w:t>variance parameters are never &lt;0</w:t>
+        <w:t>variance</w:t>
+      </w:r>
+      <w:proofErr w:type="spellEnd"/>
+      <w:r>
+        <w:rPr>
+          <w:lang w:val="nl-NL"/>
+        </w:rPr>
+        <w:t xml:space="preserve"> parameters are never &lt;0</w:t>
       </w:r>
     </w:p>
     <w:p>
@@ -5244,11 +6909,33 @@
           <w:numId w:val="6"/>
         </w:numPr>
       </w:pPr>
+      <w:proofErr w:type="spellStart"/>
       <w:r>
         <w:rPr>
           <w:lang w:val="nl-NL"/>
         </w:rPr>
-        <w:t>Testing fixed effect(s):</w:t>
+        <w:t>Testing</w:t>
+      </w:r>
+      <w:proofErr w:type="spellEnd"/>
+      <w:r>
+        <w:rPr>
+          <w:lang w:val="nl-NL"/>
+        </w:rPr>
+        <w:t xml:space="preserve"> </w:t>
+      </w:r>
+      <w:proofErr w:type="spellStart"/>
+      <w:r>
+        <w:rPr>
+          <w:lang w:val="nl-NL"/>
+        </w:rPr>
+        <w:t>fixed</w:t>
+      </w:r>
+      <w:proofErr w:type="spellEnd"/>
+      <w:r>
+        <w:rPr>
+          <w:lang w:val="nl-NL"/>
+        </w:rPr>
+        <w:t xml:space="preserve"> effect(s):</w:t>
       </w:r>
     </w:p>
     <w:p>
@@ -5329,7 +7016,6 @@
         </w:numPr>
       </w:pPr>
       <w:r>
-        <w:lastRenderedPageBreak/>
         <w:t>normality of residuals</w:t>
       </w:r>
     </w:p>
@@ -5374,6 +7060,7 @@
         </w:numPr>
       </w:pPr>
       <w:r>
+        <w:lastRenderedPageBreak/>
         <w:t>because deviations from normality probably not a big problem for inference on fixed effects (if your interest is in inference on random effects, there could be a problem)</w:t>
       </w:r>
     </w:p>
@@ -5425,10 +7112,11 @@
       <w:pPr>
         <w:pStyle w:val="Heading1"/>
         <w:rPr>
-          <w:b/>
-          <w:bCs/>
-          <w:sz w:val="40"/>
-          <w:szCs w:val="40"/>
+          <w:rFonts w:ascii="Arial" w:hAnsi="Arial" w:cs="Arial"/>
+          <w:color w:val="000000"/>
+          <w:sz w:val="24"/>
+          <w:szCs w:val="24"/>
+          <w:shd w:val="clear" w:color="auto" w:fill="FFFFFF"/>
         </w:rPr>
       </w:pPr>
       <w:r>
@@ -5451,7 +7139,29 @@
           <w:szCs w:val="24"/>
           <w:shd w:val="clear" w:color="auto" w:fill="FFFFFF"/>
         </w:rPr>
-        <w:t>-2 * logLik,</w:t>
+        <w:t xml:space="preserve">-2 * </w:t>
+      </w:r>
+      <w:proofErr w:type="spellStart"/>
+      <w:r>
+        <w:rPr>
+          <w:rFonts w:ascii="Arial" w:hAnsi="Arial" w:cs="Arial"/>
+          <w:color w:val="000000"/>
+          <w:sz w:val="24"/>
+          <w:szCs w:val="24"/>
+          <w:shd w:val="clear" w:color="auto" w:fill="FFFFFF"/>
+        </w:rPr>
+        <w:t>logLik</w:t>
+      </w:r>
+      <w:proofErr w:type="spellEnd"/>
+      <w:r>
+        <w:rPr>
+          <w:rFonts w:ascii="Arial" w:hAnsi="Arial" w:cs="Arial"/>
+          <w:color w:val="000000"/>
+          <w:sz w:val="24"/>
+          <w:szCs w:val="24"/>
+          <w:shd w:val="clear" w:color="auto" w:fill="FFFFFF"/>
+        </w:rPr>
+        <w:t>,</w:t>
       </w:r>
       <w:r>
         <w:rPr>
@@ -5484,9 +7194,96 @@
           <w:szCs w:val="24"/>
           <w:shd w:val="clear" w:color="auto" w:fill="FFFFFF"/>
         </w:rPr>
-        <w:t>-2*logLik + 2*npar</w:t>
-      </w:r>
-    </w:p>
+        <w:t>-2*</w:t>
+      </w:r>
+      <w:proofErr w:type="spellStart"/>
+      <w:r>
+        <w:rPr>
+          <w:rFonts w:ascii="Arial" w:hAnsi="Arial" w:cs="Arial"/>
+          <w:color w:val="000000"/>
+          <w:sz w:val="24"/>
+          <w:szCs w:val="24"/>
+          <w:shd w:val="clear" w:color="auto" w:fill="FFFFFF"/>
+        </w:rPr>
+        <w:t>logLik</w:t>
+      </w:r>
+      <w:proofErr w:type="spellEnd"/>
+      <w:r>
+        <w:rPr>
+          <w:rFonts w:ascii="Arial" w:hAnsi="Arial" w:cs="Arial"/>
+          <w:color w:val="000000"/>
+          <w:sz w:val="24"/>
+          <w:szCs w:val="24"/>
+          <w:shd w:val="clear" w:color="auto" w:fill="FFFFFF"/>
+        </w:rPr>
+        <w:t> + 2*</w:t>
+      </w:r>
+      <w:proofErr w:type="spellStart"/>
+      <w:r>
+        <w:rPr>
+          <w:rFonts w:ascii="Arial" w:hAnsi="Arial" w:cs="Arial"/>
+          <w:color w:val="000000"/>
+          <w:sz w:val="24"/>
+          <w:szCs w:val="24"/>
+          <w:shd w:val="clear" w:color="auto" w:fill="FFFFFF"/>
+        </w:rPr>
+        <w:t>npar</w:t>
+      </w:r>
+      <w:proofErr w:type="spellEnd"/>
+    </w:p>
+    <w:p/>
+    <w:p>
+      <w:pPr>
+        <w:rPr>
+          <w:b/>
+          <w:bCs/>
+          <w:sz w:val="28"/>
+          <w:szCs w:val="28"/>
+        </w:rPr>
+      </w:pPr>
+      <w:r>
+        <w:rPr>
+          <w:b/>
+          <w:bCs/>
+          <w:sz w:val="28"/>
+          <w:szCs w:val="28"/>
+        </w:rPr>
+        <w:t>What is the effect of centering an explanatory variable?</w:t>
+      </w:r>
+    </w:p>
+    <w:p>
+      <w:pPr>
+        <w:numPr>
+          <w:ilvl w:val="1"/>
+          <w:numId w:val="60"/>
+        </w:numPr>
+        <w:tabs>
+          <w:tab w:val="clear" w:pos="1440"/>
+          <w:tab w:val="num" w:pos="720"/>
+        </w:tabs>
+        <w:ind w:left="720"/>
+      </w:pPr>
+      <w:r>
+        <w:t>changes the interpretation of the fixed intercept</w:t>
+      </w:r>
+    </w:p>
+    <w:p>
+      <w:pPr>
+        <w:numPr>
+          <w:ilvl w:val="1"/>
+          <w:numId w:val="60"/>
+        </w:numPr>
+        <w:tabs>
+          <w:tab w:val="clear" w:pos="1440"/>
+          <w:tab w:val="num" w:pos="720"/>
+        </w:tabs>
+        <w:ind w:left="720"/>
+      </w:pPr>
+      <w:r>
+        <w:t>can change the variance of the random intercepts, and the correlation of random intercepts with random slopes</w:t>
+      </w:r>
+    </w:p>
+    <w:p/>
     <w:p>
       <w:pPr>
         <w:pStyle w:val="Heading1"/>
@@ -6032,6 +7829,7 @@
         <w:rPr>
           <w:lang w:val="en-GB"/>
         </w:rPr>
+        <w:lastRenderedPageBreak/>
         <w:t>Model:</w:t>
       </w:r>
     </w:p>
@@ -6432,6 +8230,23 @@
         </w:rPr>
         <w:t xml:space="preserve"> = heart disease (1 = yes, 0 = no), X = age, weight, exercise, blood pressure, cholesterol</w:t>
       </w:r>
+    </w:p>
+    <w:p>
+      <w:pPr>
+        <w:numPr>
+          <w:ilvl w:val="1"/>
+          <w:numId w:val="17"/>
+        </w:numPr>
+      </w:pPr>
+      <m:oMath>
+        <m:r>
+          <w:rPr>
+            <w:rFonts w:ascii="Cambria Math" w:hAnsi="Cambria Math"/>
+            <w:lang w:val="nl-NL"/>
+          </w:rPr>
+          <m:t>LOG ODDS=&gt;ODDS RATIO</m:t>
+        </m:r>
+      </m:oMath>
     </w:p>
     <w:p>
       <w:pPr>
@@ -8266,7 +10081,6 @@
       <w:pPr>
         <w:rPr>
           <w:rFonts w:eastAsiaTheme="minorEastAsia"/>
-          <w:iCs/>
           <w:lang w:val="nl-NL"/>
         </w:rPr>
       </w:pPr>
@@ -8345,6 +10159,23 @@
     </w:p>
     <w:p>
       <w:pPr>
+        <w:rPr>
+          <w:rFonts w:eastAsiaTheme="minorEastAsia"/>
+          <w:iCs/>
+          <w:lang w:val="nl-NL"/>
+        </w:rPr>
+      </w:pPr>
+      <w:r>
+        <w:rPr>
+          <w:rFonts w:eastAsiaTheme="minorEastAsia"/>
+          <w:lang w:val="nl-NL"/>
+        </w:rPr>
+        <w:tab/>
+        <w:t>LOG RATE =&gt; RATE RATIO</w:t>
+      </w:r>
+    </w:p>
+    <w:p>
+      <w:pPr>
         <w:numPr>
           <w:ilvl w:val="0"/>
           <w:numId w:val="17"/>
@@ -8584,16 +10415,7 @@
           <w:color w:val="202124"/>
           <w:shd w:val="clear" w:color="auto" w:fill="FFFFFF"/>
         </w:rPr>
-        <w:t xml:space="preserve"> coefficient as follows: for a one unit change in the predictor variable, the difference in the logs of expected counts is expected to change by the </w:t>
-      </w:r>
-      <w:r>
-        <w:rPr>
-          <w:rFonts w:ascii="Arial" w:hAnsi="Arial" w:cs="Arial"/>
-          <w:color w:val="202124"/>
-          <w:shd w:val="clear" w:color="auto" w:fill="FFFFFF"/>
-        </w:rPr>
-        <w:lastRenderedPageBreak/>
-        <w:t>respective </w:t>
+        <w:t> coefficient as follows: for a one unit change in the predictor variable, the difference in the logs of expected counts is expected to change by the respective </w:t>
       </w:r>
       <w:r>
         <w:rPr>
@@ -8717,6 +10539,284 @@
     </w:lvl>
   </w:abstractNum>
   <w:abstractNum w:abstractNumId="1" w15:restartNumberingAfterBreak="0">
+    <w:nsid w:val="04764328"/>
+    <w:multiLevelType w:val="hybridMultilevel"/>
+    <w:tmpl w:val="1722FCFE"/>
+    <w:lvl w:ilvl="0" w:tplc="404C2BF6">
+      <w:start w:val="1"/>
+      <w:numFmt w:val="bullet"/>
+      <w:lvlText w:val="•"/>
+      <w:lvlJc w:val="left"/>
+      <w:pPr>
+        <w:tabs>
+          <w:tab w:val="num" w:pos="720"/>
+        </w:tabs>
+        <w:ind w:left="720" w:hanging="360"/>
+      </w:pPr>
+      <w:rPr>
+        <w:rFonts w:ascii="Arial" w:hAnsi="Arial" w:hint="default"/>
+      </w:rPr>
+    </w:lvl>
+    <w:lvl w:ilvl="1" w:tplc="E31A180A">
+      <w:numFmt w:val="bullet"/>
+      <w:lvlText w:val="o"/>
+      <w:lvlJc w:val="left"/>
+      <w:pPr>
+        <w:tabs>
+          <w:tab w:val="num" w:pos="1440"/>
+        </w:tabs>
+        <w:ind w:left="1440" w:hanging="360"/>
+      </w:pPr>
+      <w:rPr>
+        <w:rFonts w:ascii="Courier New" w:hAnsi="Courier New" w:hint="default"/>
+      </w:rPr>
+    </w:lvl>
+    <w:lvl w:ilvl="2" w:tplc="8D7EA2B4" w:tentative="1">
+      <w:start w:val="1"/>
+      <w:numFmt w:val="bullet"/>
+      <w:lvlText w:val="•"/>
+      <w:lvlJc w:val="left"/>
+      <w:pPr>
+        <w:tabs>
+          <w:tab w:val="num" w:pos="2160"/>
+        </w:tabs>
+        <w:ind w:left="2160" w:hanging="360"/>
+      </w:pPr>
+      <w:rPr>
+        <w:rFonts w:ascii="Arial" w:hAnsi="Arial" w:hint="default"/>
+      </w:rPr>
+    </w:lvl>
+    <w:lvl w:ilvl="3" w:tplc="7124D4C4" w:tentative="1">
+      <w:start w:val="1"/>
+      <w:numFmt w:val="bullet"/>
+      <w:lvlText w:val="•"/>
+      <w:lvlJc w:val="left"/>
+      <w:pPr>
+        <w:tabs>
+          <w:tab w:val="num" w:pos="2880"/>
+        </w:tabs>
+        <w:ind w:left="2880" w:hanging="360"/>
+      </w:pPr>
+      <w:rPr>
+        <w:rFonts w:ascii="Arial" w:hAnsi="Arial" w:hint="default"/>
+      </w:rPr>
+    </w:lvl>
+    <w:lvl w:ilvl="4" w:tplc="FF54CAB6" w:tentative="1">
+      <w:start w:val="1"/>
+      <w:numFmt w:val="bullet"/>
+      <w:lvlText w:val="•"/>
+      <w:lvlJc w:val="left"/>
+      <w:pPr>
+        <w:tabs>
+          <w:tab w:val="num" w:pos="3600"/>
+        </w:tabs>
+        <w:ind w:left="3600" w:hanging="360"/>
+      </w:pPr>
+      <w:rPr>
+        <w:rFonts w:ascii="Arial" w:hAnsi="Arial" w:hint="default"/>
+      </w:rPr>
+    </w:lvl>
+    <w:lvl w:ilvl="5" w:tplc="2E107EE4" w:tentative="1">
+      <w:start w:val="1"/>
+      <w:numFmt w:val="bullet"/>
+      <w:lvlText w:val="•"/>
+      <w:lvlJc w:val="left"/>
+      <w:pPr>
+        <w:tabs>
+          <w:tab w:val="num" w:pos="4320"/>
+        </w:tabs>
+        <w:ind w:left="4320" w:hanging="360"/>
+      </w:pPr>
+      <w:rPr>
+        <w:rFonts w:ascii="Arial" w:hAnsi="Arial" w:hint="default"/>
+      </w:rPr>
+    </w:lvl>
+    <w:lvl w:ilvl="6" w:tplc="6E30B060" w:tentative="1">
+      <w:start w:val="1"/>
+      <w:numFmt w:val="bullet"/>
+      <w:lvlText w:val="•"/>
+      <w:lvlJc w:val="left"/>
+      <w:pPr>
+        <w:tabs>
+          <w:tab w:val="num" w:pos="5040"/>
+        </w:tabs>
+        <w:ind w:left="5040" w:hanging="360"/>
+      </w:pPr>
+      <w:rPr>
+        <w:rFonts w:ascii="Arial" w:hAnsi="Arial" w:hint="default"/>
+      </w:rPr>
+    </w:lvl>
+    <w:lvl w:ilvl="7" w:tplc="BE60F028" w:tentative="1">
+      <w:start w:val="1"/>
+      <w:numFmt w:val="bullet"/>
+      <w:lvlText w:val="•"/>
+      <w:lvlJc w:val="left"/>
+      <w:pPr>
+        <w:tabs>
+          <w:tab w:val="num" w:pos="5760"/>
+        </w:tabs>
+        <w:ind w:left="5760" w:hanging="360"/>
+      </w:pPr>
+      <w:rPr>
+        <w:rFonts w:ascii="Arial" w:hAnsi="Arial" w:hint="default"/>
+      </w:rPr>
+    </w:lvl>
+    <w:lvl w:ilvl="8" w:tplc="B9AECB96" w:tentative="1">
+      <w:start w:val="1"/>
+      <w:numFmt w:val="bullet"/>
+      <w:lvlText w:val="•"/>
+      <w:lvlJc w:val="left"/>
+      <w:pPr>
+        <w:tabs>
+          <w:tab w:val="num" w:pos="6480"/>
+        </w:tabs>
+        <w:ind w:left="6480" w:hanging="360"/>
+      </w:pPr>
+      <w:rPr>
+        <w:rFonts w:ascii="Arial" w:hAnsi="Arial" w:hint="default"/>
+      </w:rPr>
+    </w:lvl>
+  </w:abstractNum>
+  <w:abstractNum w:abstractNumId="2" w15:restartNumberingAfterBreak="0">
+    <w:nsid w:val="058F6D9E"/>
+    <w:multiLevelType w:val="hybridMultilevel"/>
+    <w:tmpl w:val="0D60988E"/>
+    <w:lvl w:ilvl="0" w:tplc="2E586950">
+      <w:start w:val="1"/>
+      <w:numFmt w:val="bullet"/>
+      <w:lvlText w:val="•"/>
+      <w:lvlJc w:val="left"/>
+      <w:pPr>
+        <w:tabs>
+          <w:tab w:val="num" w:pos="720"/>
+        </w:tabs>
+        <w:ind w:left="720" w:hanging="360"/>
+      </w:pPr>
+      <w:rPr>
+        <w:rFonts w:ascii="Arial" w:hAnsi="Arial" w:hint="default"/>
+      </w:rPr>
+    </w:lvl>
+    <w:lvl w:ilvl="1" w:tplc="A33A91E6">
+      <w:numFmt w:val="bullet"/>
+      <w:lvlText w:val="o"/>
+      <w:lvlJc w:val="left"/>
+      <w:pPr>
+        <w:tabs>
+          <w:tab w:val="num" w:pos="1440"/>
+        </w:tabs>
+        <w:ind w:left="1440" w:hanging="360"/>
+      </w:pPr>
+      <w:rPr>
+        <w:rFonts w:ascii="Courier New" w:hAnsi="Courier New" w:hint="default"/>
+      </w:rPr>
+    </w:lvl>
+    <w:lvl w:ilvl="2" w:tplc="95D6D164" w:tentative="1">
+      <w:start w:val="1"/>
+      <w:numFmt w:val="bullet"/>
+      <w:lvlText w:val="•"/>
+      <w:lvlJc w:val="left"/>
+      <w:pPr>
+        <w:tabs>
+          <w:tab w:val="num" w:pos="2160"/>
+        </w:tabs>
+        <w:ind w:left="2160" w:hanging="360"/>
+      </w:pPr>
+      <w:rPr>
+        <w:rFonts w:ascii="Arial" w:hAnsi="Arial" w:hint="default"/>
+      </w:rPr>
+    </w:lvl>
+    <w:lvl w:ilvl="3" w:tplc="A37C6B76" w:tentative="1">
+      <w:start w:val="1"/>
+      <w:numFmt w:val="bullet"/>
+      <w:lvlText w:val="•"/>
+      <w:lvlJc w:val="left"/>
+      <w:pPr>
+        <w:tabs>
+          <w:tab w:val="num" w:pos="2880"/>
+        </w:tabs>
+        <w:ind w:left="2880" w:hanging="360"/>
+      </w:pPr>
+      <w:rPr>
+        <w:rFonts w:ascii="Arial" w:hAnsi="Arial" w:hint="default"/>
+      </w:rPr>
+    </w:lvl>
+    <w:lvl w:ilvl="4" w:tplc="2D10218C" w:tentative="1">
+      <w:start w:val="1"/>
+      <w:numFmt w:val="bullet"/>
+      <w:lvlText w:val="•"/>
+      <w:lvlJc w:val="left"/>
+      <w:pPr>
+        <w:tabs>
+          <w:tab w:val="num" w:pos="3600"/>
+        </w:tabs>
+        <w:ind w:left="3600" w:hanging="360"/>
+      </w:pPr>
+      <w:rPr>
+        <w:rFonts w:ascii="Arial" w:hAnsi="Arial" w:hint="default"/>
+      </w:rPr>
+    </w:lvl>
+    <w:lvl w:ilvl="5" w:tplc="729AFD7E" w:tentative="1">
+      <w:start w:val="1"/>
+      <w:numFmt w:val="bullet"/>
+      <w:lvlText w:val="•"/>
+      <w:lvlJc w:val="left"/>
+      <w:pPr>
+        <w:tabs>
+          <w:tab w:val="num" w:pos="4320"/>
+        </w:tabs>
+        <w:ind w:left="4320" w:hanging="360"/>
+      </w:pPr>
+      <w:rPr>
+        <w:rFonts w:ascii="Arial" w:hAnsi="Arial" w:hint="default"/>
+      </w:rPr>
+    </w:lvl>
+    <w:lvl w:ilvl="6" w:tplc="733C5796" w:tentative="1">
+      <w:start w:val="1"/>
+      <w:numFmt w:val="bullet"/>
+      <w:lvlText w:val="•"/>
+      <w:lvlJc w:val="left"/>
+      <w:pPr>
+        <w:tabs>
+          <w:tab w:val="num" w:pos="5040"/>
+        </w:tabs>
+        <w:ind w:left="5040" w:hanging="360"/>
+      </w:pPr>
+      <w:rPr>
+        <w:rFonts w:ascii="Arial" w:hAnsi="Arial" w:hint="default"/>
+      </w:rPr>
+    </w:lvl>
+    <w:lvl w:ilvl="7" w:tplc="AE0A4702" w:tentative="1">
+      <w:start w:val="1"/>
+      <w:numFmt w:val="bullet"/>
+      <w:lvlText w:val="•"/>
+      <w:lvlJc w:val="left"/>
+      <w:pPr>
+        <w:tabs>
+          <w:tab w:val="num" w:pos="5760"/>
+        </w:tabs>
+        <w:ind w:left="5760" w:hanging="360"/>
+      </w:pPr>
+      <w:rPr>
+        <w:rFonts w:ascii="Arial" w:hAnsi="Arial" w:hint="default"/>
+      </w:rPr>
+    </w:lvl>
+    <w:lvl w:ilvl="8" w:tplc="9438A952" w:tentative="1">
+      <w:start w:val="1"/>
+      <w:numFmt w:val="bullet"/>
+      <w:lvlText w:val="•"/>
+      <w:lvlJc w:val="left"/>
+      <w:pPr>
+        <w:tabs>
+          <w:tab w:val="num" w:pos="6480"/>
+        </w:tabs>
+        <w:ind w:left="6480" w:hanging="360"/>
+      </w:pPr>
+      <w:rPr>
+        <w:rFonts w:ascii="Arial" w:hAnsi="Arial" w:hint="default"/>
+      </w:rPr>
+    </w:lvl>
+  </w:abstractNum>
+  <w:abstractNum w:abstractNumId="3" w15:restartNumberingAfterBreak="0">
     <w:nsid w:val="06324AEE"/>
     <w:multiLevelType w:val="hybridMultilevel"/>
     <w:tmpl w:val="BB6EF0C8"/>
@@ -8856,7 +10956,7 @@
       </w:rPr>
     </w:lvl>
   </w:abstractNum>
-  <w:abstractNum w:abstractNumId="2" w15:restartNumberingAfterBreak="0">
+  <w:abstractNum w:abstractNumId="4" w15:restartNumberingAfterBreak="0">
     <w:nsid w:val="07476727"/>
     <w:multiLevelType w:val="hybridMultilevel"/>
     <w:tmpl w:val="FD380114"/>
@@ -8890,7 +10990,7 @@
         <w:rFonts w:ascii="Courier New" w:hAnsi="Courier New" w:hint="default"/>
       </w:rPr>
     </w:lvl>
-    <w:lvl w:ilvl="2" w:tplc="08BC7720" w:tentative="1">
+    <w:lvl w:ilvl="2" w:tplc="08BC7720">
       <w:start w:val="1"/>
       <w:numFmt w:val="bullet"/>
       <w:lvlText w:val="o"/>
@@ -8996,7 +11096,7 @@
       </w:rPr>
     </w:lvl>
   </w:abstractNum>
-  <w:abstractNum w:abstractNumId="3" w15:restartNumberingAfterBreak="0">
+  <w:abstractNum w:abstractNumId="5" w15:restartNumberingAfterBreak="0">
     <w:nsid w:val="0B892600"/>
     <w:multiLevelType w:val="hybridMultilevel"/>
     <w:tmpl w:val="954AD06C"/>
@@ -9108,7 +11208,7 @@
       </w:rPr>
     </w:lvl>
   </w:abstractNum>
-  <w:abstractNum w:abstractNumId="4" w15:restartNumberingAfterBreak="0">
+  <w:abstractNum w:abstractNumId="6" w15:restartNumberingAfterBreak="0">
     <w:nsid w:val="13555D53"/>
     <w:multiLevelType w:val="multilevel"/>
     <w:tmpl w:val="F4D2E602"/>
@@ -9221,7 +11321,146 @@
       </w:pPr>
     </w:lvl>
   </w:abstractNum>
-  <w:abstractNum w:abstractNumId="5" w15:restartNumberingAfterBreak="0">
+  <w:abstractNum w:abstractNumId="7" w15:restartNumberingAfterBreak="0">
+    <w:nsid w:val="14B81029"/>
+    <w:multiLevelType w:val="hybridMultilevel"/>
+    <w:tmpl w:val="331662CC"/>
+    <w:lvl w:ilvl="0" w:tplc="84B0C06E">
+      <w:start w:val="1"/>
+      <w:numFmt w:val="bullet"/>
+      <w:lvlText w:val="•"/>
+      <w:lvlJc w:val="left"/>
+      <w:pPr>
+        <w:tabs>
+          <w:tab w:val="num" w:pos="720"/>
+        </w:tabs>
+        <w:ind w:left="720" w:hanging="360"/>
+      </w:pPr>
+      <w:rPr>
+        <w:rFonts w:ascii="Arial" w:hAnsi="Arial" w:hint="default"/>
+      </w:rPr>
+    </w:lvl>
+    <w:lvl w:ilvl="1" w:tplc="BAB415D4">
+      <w:numFmt w:val="bullet"/>
+      <w:lvlText w:val="o"/>
+      <w:lvlJc w:val="left"/>
+      <w:pPr>
+        <w:tabs>
+          <w:tab w:val="num" w:pos="1440"/>
+        </w:tabs>
+        <w:ind w:left="1440" w:hanging="360"/>
+      </w:pPr>
+      <w:rPr>
+        <w:rFonts w:ascii="Courier New" w:hAnsi="Courier New" w:hint="default"/>
+      </w:rPr>
+    </w:lvl>
+    <w:lvl w:ilvl="2" w:tplc="C5409D1C" w:tentative="1">
+      <w:start w:val="1"/>
+      <w:numFmt w:val="bullet"/>
+      <w:lvlText w:val="•"/>
+      <w:lvlJc w:val="left"/>
+      <w:pPr>
+        <w:tabs>
+          <w:tab w:val="num" w:pos="2160"/>
+        </w:tabs>
+        <w:ind w:left="2160" w:hanging="360"/>
+      </w:pPr>
+      <w:rPr>
+        <w:rFonts w:ascii="Arial" w:hAnsi="Arial" w:hint="default"/>
+      </w:rPr>
+    </w:lvl>
+    <w:lvl w:ilvl="3" w:tplc="A7CA96F4" w:tentative="1">
+      <w:start w:val="1"/>
+      <w:numFmt w:val="bullet"/>
+      <w:lvlText w:val="•"/>
+      <w:lvlJc w:val="left"/>
+      <w:pPr>
+        <w:tabs>
+          <w:tab w:val="num" w:pos="2880"/>
+        </w:tabs>
+        <w:ind w:left="2880" w:hanging="360"/>
+      </w:pPr>
+      <w:rPr>
+        <w:rFonts w:ascii="Arial" w:hAnsi="Arial" w:hint="default"/>
+      </w:rPr>
+    </w:lvl>
+    <w:lvl w:ilvl="4" w:tplc="7B666438" w:tentative="1">
+      <w:start w:val="1"/>
+      <w:numFmt w:val="bullet"/>
+      <w:lvlText w:val="•"/>
+      <w:lvlJc w:val="left"/>
+      <w:pPr>
+        <w:tabs>
+          <w:tab w:val="num" w:pos="3600"/>
+        </w:tabs>
+        <w:ind w:left="3600" w:hanging="360"/>
+      </w:pPr>
+      <w:rPr>
+        <w:rFonts w:ascii="Arial" w:hAnsi="Arial" w:hint="default"/>
+      </w:rPr>
+    </w:lvl>
+    <w:lvl w:ilvl="5" w:tplc="24CADC68" w:tentative="1">
+      <w:start w:val="1"/>
+      <w:numFmt w:val="bullet"/>
+      <w:lvlText w:val="•"/>
+      <w:lvlJc w:val="left"/>
+      <w:pPr>
+        <w:tabs>
+          <w:tab w:val="num" w:pos="4320"/>
+        </w:tabs>
+        <w:ind w:left="4320" w:hanging="360"/>
+      </w:pPr>
+      <w:rPr>
+        <w:rFonts w:ascii="Arial" w:hAnsi="Arial" w:hint="default"/>
+      </w:rPr>
+    </w:lvl>
+    <w:lvl w:ilvl="6" w:tplc="0360B11A" w:tentative="1">
+      <w:start w:val="1"/>
+      <w:numFmt w:val="bullet"/>
+      <w:lvlText w:val="•"/>
+      <w:lvlJc w:val="left"/>
+      <w:pPr>
+        <w:tabs>
+          <w:tab w:val="num" w:pos="5040"/>
+        </w:tabs>
+        <w:ind w:left="5040" w:hanging="360"/>
+      </w:pPr>
+      <w:rPr>
+        <w:rFonts w:ascii="Arial" w:hAnsi="Arial" w:hint="default"/>
+      </w:rPr>
+    </w:lvl>
+    <w:lvl w:ilvl="7" w:tplc="C248CADE" w:tentative="1">
+      <w:start w:val="1"/>
+      <w:numFmt w:val="bullet"/>
+      <w:lvlText w:val="•"/>
+      <w:lvlJc w:val="left"/>
+      <w:pPr>
+        <w:tabs>
+          <w:tab w:val="num" w:pos="5760"/>
+        </w:tabs>
+        <w:ind w:left="5760" w:hanging="360"/>
+      </w:pPr>
+      <w:rPr>
+        <w:rFonts w:ascii="Arial" w:hAnsi="Arial" w:hint="default"/>
+      </w:rPr>
+    </w:lvl>
+    <w:lvl w:ilvl="8" w:tplc="61A0C7AC" w:tentative="1">
+      <w:start w:val="1"/>
+      <w:numFmt w:val="bullet"/>
+      <w:lvlText w:val="•"/>
+      <w:lvlJc w:val="left"/>
+      <w:pPr>
+        <w:tabs>
+          <w:tab w:val="num" w:pos="6480"/>
+        </w:tabs>
+        <w:ind w:left="6480" w:hanging="360"/>
+      </w:pPr>
+      <w:rPr>
+        <w:rFonts w:ascii="Arial" w:hAnsi="Arial" w:hint="default"/>
+      </w:rPr>
+    </w:lvl>
+  </w:abstractNum>
+  <w:abstractNum w:abstractNumId="8" w15:restartNumberingAfterBreak="0">
     <w:nsid w:val="15ED4714"/>
     <w:multiLevelType w:val="multilevel"/>
     <w:tmpl w:val="0478D740"/>
@@ -9334,7 +11573,7 @@
       </w:pPr>
     </w:lvl>
   </w:abstractNum>
-  <w:abstractNum w:abstractNumId="6" w15:restartNumberingAfterBreak="0">
+  <w:abstractNum w:abstractNumId="9" w15:restartNumberingAfterBreak="0">
     <w:nsid w:val="16266FA4"/>
     <w:multiLevelType w:val="hybridMultilevel"/>
     <w:tmpl w:val="783C0802"/>
@@ -9447,7 +11686,7 @@
       </w:rPr>
     </w:lvl>
   </w:abstractNum>
-  <w:abstractNum w:abstractNumId="7" w15:restartNumberingAfterBreak="0">
+  <w:abstractNum w:abstractNumId="10" w15:restartNumberingAfterBreak="0">
     <w:nsid w:val="1812282F"/>
     <w:multiLevelType w:val="multilevel"/>
     <w:tmpl w:val="BD98EA18"/>
@@ -9596,7 +11835,7 @@
       </w:rPr>
     </w:lvl>
   </w:abstractNum>
-  <w:abstractNum w:abstractNumId="8" w15:restartNumberingAfterBreak="0">
+  <w:abstractNum w:abstractNumId="11" w15:restartNumberingAfterBreak="0">
     <w:nsid w:val="1DC95EEE"/>
     <w:multiLevelType w:val="hybridMultilevel"/>
     <w:tmpl w:val="138A0128"/>
@@ -9735,7 +11974,145 @@
       </w:rPr>
     </w:lvl>
   </w:abstractNum>
-  <w:abstractNum w:abstractNumId="9" w15:restartNumberingAfterBreak="0">
+  <w:abstractNum w:abstractNumId="12" w15:restartNumberingAfterBreak="0">
+    <w:nsid w:val="1F622195"/>
+    <w:multiLevelType w:val="hybridMultilevel"/>
+    <w:tmpl w:val="22B4B2B6"/>
+    <w:lvl w:ilvl="0" w:tplc="6882D130">
+      <w:start w:val="1"/>
+      <w:numFmt w:val="bullet"/>
+      <w:lvlText w:val="•"/>
+      <w:lvlJc w:val="left"/>
+      <w:pPr>
+        <w:tabs>
+          <w:tab w:val="num" w:pos="720"/>
+        </w:tabs>
+        <w:ind w:left="720" w:hanging="360"/>
+      </w:pPr>
+      <w:rPr>
+        <w:rFonts w:ascii="Arial" w:hAnsi="Arial" w:hint="default"/>
+      </w:rPr>
+    </w:lvl>
+    <w:lvl w:ilvl="1" w:tplc="A65235D2">
+      <w:numFmt w:val="bullet"/>
+      <w:lvlText w:val="o"/>
+      <w:lvlJc w:val="left"/>
+      <w:pPr>
+        <w:tabs>
+          <w:tab w:val="num" w:pos="1440"/>
+        </w:tabs>
+        <w:ind w:left="1440" w:hanging="360"/>
+      </w:pPr>
+      <w:rPr>
+        <w:rFonts w:ascii="Courier New" w:hAnsi="Courier New" w:hint="default"/>
+      </w:rPr>
+    </w:lvl>
+    <w:lvl w:ilvl="2" w:tplc="2D38015A">
+      <w:numFmt w:val="bullet"/>
+      <w:lvlText w:val="•"/>
+      <w:lvlJc w:val="left"/>
+      <w:pPr>
+        <w:tabs>
+          <w:tab w:val="num" w:pos="2160"/>
+        </w:tabs>
+        <w:ind w:left="2160" w:hanging="360"/>
+      </w:pPr>
+      <w:rPr>
+        <w:rFonts w:ascii="Arial" w:hAnsi="Arial" w:hint="default"/>
+      </w:rPr>
+    </w:lvl>
+    <w:lvl w:ilvl="3" w:tplc="4B1A8B08" w:tentative="1">
+      <w:start w:val="1"/>
+      <w:numFmt w:val="bullet"/>
+      <w:lvlText w:val="•"/>
+      <w:lvlJc w:val="left"/>
+      <w:pPr>
+        <w:tabs>
+          <w:tab w:val="num" w:pos="2880"/>
+        </w:tabs>
+        <w:ind w:left="2880" w:hanging="360"/>
+      </w:pPr>
+      <w:rPr>
+        <w:rFonts w:ascii="Arial" w:hAnsi="Arial" w:hint="default"/>
+      </w:rPr>
+    </w:lvl>
+    <w:lvl w:ilvl="4" w:tplc="47444DA6" w:tentative="1">
+      <w:start w:val="1"/>
+      <w:numFmt w:val="bullet"/>
+      <w:lvlText w:val="•"/>
+      <w:lvlJc w:val="left"/>
+      <w:pPr>
+        <w:tabs>
+          <w:tab w:val="num" w:pos="3600"/>
+        </w:tabs>
+        <w:ind w:left="3600" w:hanging="360"/>
+      </w:pPr>
+      <w:rPr>
+        <w:rFonts w:ascii="Arial" w:hAnsi="Arial" w:hint="default"/>
+      </w:rPr>
+    </w:lvl>
+    <w:lvl w:ilvl="5" w:tplc="480A055C" w:tentative="1">
+      <w:start w:val="1"/>
+      <w:numFmt w:val="bullet"/>
+      <w:lvlText w:val="•"/>
+      <w:lvlJc w:val="left"/>
+      <w:pPr>
+        <w:tabs>
+          <w:tab w:val="num" w:pos="4320"/>
+        </w:tabs>
+        <w:ind w:left="4320" w:hanging="360"/>
+      </w:pPr>
+      <w:rPr>
+        <w:rFonts w:ascii="Arial" w:hAnsi="Arial" w:hint="default"/>
+      </w:rPr>
+    </w:lvl>
+    <w:lvl w:ilvl="6" w:tplc="08A28992" w:tentative="1">
+      <w:start w:val="1"/>
+      <w:numFmt w:val="bullet"/>
+      <w:lvlText w:val="•"/>
+      <w:lvlJc w:val="left"/>
+      <w:pPr>
+        <w:tabs>
+          <w:tab w:val="num" w:pos="5040"/>
+        </w:tabs>
+        <w:ind w:left="5040" w:hanging="360"/>
+      </w:pPr>
+      <w:rPr>
+        <w:rFonts w:ascii="Arial" w:hAnsi="Arial" w:hint="default"/>
+      </w:rPr>
+    </w:lvl>
+    <w:lvl w:ilvl="7" w:tplc="377C1560" w:tentative="1">
+      <w:start w:val="1"/>
+      <w:numFmt w:val="bullet"/>
+      <w:lvlText w:val="•"/>
+      <w:lvlJc w:val="left"/>
+      <w:pPr>
+        <w:tabs>
+          <w:tab w:val="num" w:pos="5760"/>
+        </w:tabs>
+        <w:ind w:left="5760" w:hanging="360"/>
+      </w:pPr>
+      <w:rPr>
+        <w:rFonts w:ascii="Arial" w:hAnsi="Arial" w:hint="default"/>
+      </w:rPr>
+    </w:lvl>
+    <w:lvl w:ilvl="8" w:tplc="875EA80E" w:tentative="1">
+      <w:start w:val="1"/>
+      <w:numFmt w:val="bullet"/>
+      <w:lvlText w:val="•"/>
+      <w:lvlJc w:val="left"/>
+      <w:pPr>
+        <w:tabs>
+          <w:tab w:val="num" w:pos="6480"/>
+        </w:tabs>
+        <w:ind w:left="6480" w:hanging="360"/>
+      </w:pPr>
+      <w:rPr>
+        <w:rFonts w:ascii="Arial" w:hAnsi="Arial" w:hint="default"/>
+      </w:rPr>
+    </w:lvl>
+  </w:abstractNum>
+  <w:abstractNum w:abstractNumId="13" w15:restartNumberingAfterBreak="0">
     <w:nsid w:val="23010982"/>
     <w:multiLevelType w:val="multilevel"/>
     <w:tmpl w:val="0409001D"/>
@@ -9845,7 +12222,145 @@
       </w:rPr>
     </w:lvl>
   </w:abstractNum>
-  <w:abstractNum w:abstractNumId="10" w15:restartNumberingAfterBreak="0">
+  <w:abstractNum w:abstractNumId="14" w15:restartNumberingAfterBreak="0">
+    <w:nsid w:val="25306165"/>
+    <w:multiLevelType w:val="hybridMultilevel"/>
+    <w:tmpl w:val="6786D830"/>
+    <w:lvl w:ilvl="0" w:tplc="2188AEF6">
+      <w:start w:val="1"/>
+      <w:numFmt w:val="bullet"/>
+      <w:lvlText w:val="•"/>
+      <w:lvlJc w:val="left"/>
+      <w:pPr>
+        <w:tabs>
+          <w:tab w:val="num" w:pos="720"/>
+        </w:tabs>
+        <w:ind w:left="720" w:hanging="360"/>
+      </w:pPr>
+      <w:rPr>
+        <w:rFonts w:ascii="Arial" w:hAnsi="Arial" w:hint="default"/>
+      </w:rPr>
+    </w:lvl>
+    <w:lvl w:ilvl="1" w:tplc="C8E0E496">
+      <w:numFmt w:val="bullet"/>
+      <w:lvlText w:val="o"/>
+      <w:lvlJc w:val="left"/>
+      <w:pPr>
+        <w:tabs>
+          <w:tab w:val="num" w:pos="1440"/>
+        </w:tabs>
+        <w:ind w:left="1440" w:hanging="360"/>
+      </w:pPr>
+      <w:rPr>
+        <w:rFonts w:ascii="Courier New" w:hAnsi="Courier New" w:hint="default"/>
+      </w:rPr>
+    </w:lvl>
+    <w:lvl w:ilvl="2" w:tplc="D6D0605E">
+      <w:numFmt w:val="bullet"/>
+      <w:lvlText w:val="•"/>
+      <w:lvlJc w:val="left"/>
+      <w:pPr>
+        <w:tabs>
+          <w:tab w:val="num" w:pos="2160"/>
+        </w:tabs>
+        <w:ind w:left="2160" w:hanging="360"/>
+      </w:pPr>
+      <w:rPr>
+        <w:rFonts w:ascii="Arial" w:hAnsi="Arial" w:hint="default"/>
+      </w:rPr>
+    </w:lvl>
+    <w:lvl w:ilvl="3" w:tplc="850CC092" w:tentative="1">
+      <w:start w:val="1"/>
+      <w:numFmt w:val="bullet"/>
+      <w:lvlText w:val="•"/>
+      <w:lvlJc w:val="left"/>
+      <w:pPr>
+        <w:tabs>
+          <w:tab w:val="num" w:pos="2880"/>
+        </w:tabs>
+        <w:ind w:left="2880" w:hanging="360"/>
+      </w:pPr>
+      <w:rPr>
+        <w:rFonts w:ascii="Arial" w:hAnsi="Arial" w:hint="default"/>
+      </w:rPr>
+    </w:lvl>
+    <w:lvl w:ilvl="4" w:tplc="49E06BA4" w:tentative="1">
+      <w:start w:val="1"/>
+      <w:numFmt w:val="bullet"/>
+      <w:lvlText w:val="•"/>
+      <w:lvlJc w:val="left"/>
+      <w:pPr>
+        <w:tabs>
+          <w:tab w:val="num" w:pos="3600"/>
+        </w:tabs>
+        <w:ind w:left="3600" w:hanging="360"/>
+      </w:pPr>
+      <w:rPr>
+        <w:rFonts w:ascii="Arial" w:hAnsi="Arial" w:hint="default"/>
+      </w:rPr>
+    </w:lvl>
+    <w:lvl w:ilvl="5" w:tplc="DDF4995E" w:tentative="1">
+      <w:start w:val="1"/>
+      <w:numFmt w:val="bullet"/>
+      <w:lvlText w:val="•"/>
+      <w:lvlJc w:val="left"/>
+      <w:pPr>
+        <w:tabs>
+          <w:tab w:val="num" w:pos="4320"/>
+        </w:tabs>
+        <w:ind w:left="4320" w:hanging="360"/>
+      </w:pPr>
+      <w:rPr>
+        <w:rFonts w:ascii="Arial" w:hAnsi="Arial" w:hint="default"/>
+      </w:rPr>
+    </w:lvl>
+    <w:lvl w:ilvl="6" w:tplc="50DA4540" w:tentative="1">
+      <w:start w:val="1"/>
+      <w:numFmt w:val="bullet"/>
+      <w:lvlText w:val="•"/>
+      <w:lvlJc w:val="left"/>
+      <w:pPr>
+        <w:tabs>
+          <w:tab w:val="num" w:pos="5040"/>
+        </w:tabs>
+        <w:ind w:left="5040" w:hanging="360"/>
+      </w:pPr>
+      <w:rPr>
+        <w:rFonts w:ascii="Arial" w:hAnsi="Arial" w:hint="default"/>
+      </w:rPr>
+    </w:lvl>
+    <w:lvl w:ilvl="7" w:tplc="21F4D0E4" w:tentative="1">
+      <w:start w:val="1"/>
+      <w:numFmt w:val="bullet"/>
+      <w:lvlText w:val="•"/>
+      <w:lvlJc w:val="left"/>
+      <w:pPr>
+        <w:tabs>
+          <w:tab w:val="num" w:pos="5760"/>
+        </w:tabs>
+        <w:ind w:left="5760" w:hanging="360"/>
+      </w:pPr>
+      <w:rPr>
+        <w:rFonts w:ascii="Arial" w:hAnsi="Arial" w:hint="default"/>
+      </w:rPr>
+    </w:lvl>
+    <w:lvl w:ilvl="8" w:tplc="3FEA45CC" w:tentative="1">
+      <w:start w:val="1"/>
+      <w:numFmt w:val="bullet"/>
+      <w:lvlText w:val="•"/>
+      <w:lvlJc w:val="left"/>
+      <w:pPr>
+        <w:tabs>
+          <w:tab w:val="num" w:pos="6480"/>
+        </w:tabs>
+        <w:ind w:left="6480" w:hanging="360"/>
+      </w:pPr>
+      <w:rPr>
+        <w:rFonts w:ascii="Arial" w:hAnsi="Arial" w:hint="default"/>
+      </w:rPr>
+    </w:lvl>
+  </w:abstractNum>
+  <w:abstractNum w:abstractNumId="15" w15:restartNumberingAfterBreak="0">
     <w:nsid w:val="25D3375D"/>
     <w:multiLevelType w:val="multilevel"/>
     <w:tmpl w:val="35F42B18"/>
@@ -9958,7 +12473,7 @@
       </w:pPr>
     </w:lvl>
   </w:abstractNum>
-  <w:abstractNum w:abstractNumId="11" w15:restartNumberingAfterBreak="0">
+  <w:abstractNum w:abstractNumId="16" w15:restartNumberingAfterBreak="0">
     <w:nsid w:val="2712189F"/>
     <w:multiLevelType w:val="multilevel"/>
     <w:tmpl w:val="6714F6F2"/>
@@ -10071,7 +12586,7 @@
       </w:pPr>
     </w:lvl>
   </w:abstractNum>
-  <w:abstractNum w:abstractNumId="12" w15:restartNumberingAfterBreak="0">
+  <w:abstractNum w:abstractNumId="17" w15:restartNumberingAfterBreak="0">
     <w:nsid w:val="28707D0C"/>
     <w:multiLevelType w:val="multilevel"/>
     <w:tmpl w:val="F8BE1D68"/>
@@ -10220,7 +12735,7 @@
       </w:rPr>
     </w:lvl>
   </w:abstractNum>
-  <w:abstractNum w:abstractNumId="13" w15:restartNumberingAfterBreak="0">
+  <w:abstractNum w:abstractNumId="18" w15:restartNumberingAfterBreak="0">
     <w:nsid w:val="28F15BB0"/>
     <w:multiLevelType w:val="multilevel"/>
     <w:tmpl w:val="7B282602"/>
@@ -10369,7 +12884,7 @@
       </w:rPr>
     </w:lvl>
   </w:abstractNum>
-  <w:abstractNum w:abstractNumId="14" w15:restartNumberingAfterBreak="0">
+  <w:abstractNum w:abstractNumId="19" w15:restartNumberingAfterBreak="0">
     <w:nsid w:val="2AAA7777"/>
     <w:multiLevelType w:val="multilevel"/>
     <w:tmpl w:val="C50A84A0"/>
@@ -10482,7 +12997,7 @@
       </w:pPr>
     </w:lvl>
   </w:abstractNum>
-  <w:abstractNum w:abstractNumId="15" w15:restartNumberingAfterBreak="0">
+  <w:abstractNum w:abstractNumId="20" w15:restartNumberingAfterBreak="0">
     <w:nsid w:val="2D1E1535"/>
     <w:multiLevelType w:val="hybridMultilevel"/>
     <w:tmpl w:val="93D01CD4"/>
@@ -10621,7 +13136,7 @@
       </w:rPr>
     </w:lvl>
   </w:abstractNum>
-  <w:abstractNum w:abstractNumId="16" w15:restartNumberingAfterBreak="0">
+  <w:abstractNum w:abstractNumId="21" w15:restartNumberingAfterBreak="0">
     <w:nsid w:val="2D1E1A78"/>
     <w:multiLevelType w:val="multilevel"/>
     <w:tmpl w:val="41DCE7D4"/>
@@ -10770,7 +13285,7 @@
       </w:rPr>
     </w:lvl>
   </w:abstractNum>
-  <w:abstractNum w:abstractNumId="17" w15:restartNumberingAfterBreak="0">
+  <w:abstractNum w:abstractNumId="22" w15:restartNumberingAfterBreak="0">
     <w:nsid w:val="2DEC0046"/>
     <w:multiLevelType w:val="multilevel"/>
     <w:tmpl w:val="73BE9F92"/>
@@ -10919,7 +13434,7 @@
       </w:rPr>
     </w:lvl>
   </w:abstractNum>
-  <w:abstractNum w:abstractNumId="18" w15:restartNumberingAfterBreak="0">
+  <w:abstractNum w:abstractNumId="23" w15:restartNumberingAfterBreak="0">
     <w:nsid w:val="2FD12FD4"/>
     <w:multiLevelType w:val="hybridMultilevel"/>
     <w:tmpl w:val="052CD678"/>
@@ -11054,7 +13569,7 @@
       </w:rPr>
     </w:lvl>
   </w:abstractNum>
-  <w:abstractNum w:abstractNumId="19" w15:restartNumberingAfterBreak="0">
+  <w:abstractNum w:abstractNumId="24" w15:restartNumberingAfterBreak="0">
     <w:nsid w:val="31402EF0"/>
     <w:multiLevelType w:val="hybridMultilevel"/>
     <w:tmpl w:val="D8EC7308"/>
@@ -11193,7 +13708,7 @@
       </w:rPr>
     </w:lvl>
   </w:abstractNum>
-  <w:abstractNum w:abstractNumId="20" w15:restartNumberingAfterBreak="0">
+  <w:abstractNum w:abstractNumId="25" w15:restartNumberingAfterBreak="0">
     <w:nsid w:val="318C0FC3"/>
     <w:multiLevelType w:val="multilevel"/>
     <w:tmpl w:val="9782DA40"/>
@@ -11342,7 +13857,7 @@
       </w:rPr>
     </w:lvl>
   </w:abstractNum>
-  <w:abstractNum w:abstractNumId="21" w15:restartNumberingAfterBreak="0">
+  <w:abstractNum w:abstractNumId="26" w15:restartNumberingAfterBreak="0">
     <w:nsid w:val="34C63C9D"/>
     <w:multiLevelType w:val="multilevel"/>
     <w:tmpl w:val="3AC60E42"/>
@@ -11455,7 +13970,145 @@
       </w:pPr>
     </w:lvl>
   </w:abstractNum>
-  <w:abstractNum w:abstractNumId="22" w15:restartNumberingAfterBreak="0">
+  <w:abstractNum w:abstractNumId="27" w15:restartNumberingAfterBreak="0">
+    <w:nsid w:val="38EF72B9"/>
+    <w:multiLevelType w:val="hybridMultilevel"/>
+    <w:tmpl w:val="F4BC6046"/>
+    <w:lvl w:ilvl="0" w:tplc="F1888FC8">
+      <w:start w:val="1"/>
+      <w:numFmt w:val="bullet"/>
+      <w:lvlText w:val="•"/>
+      <w:lvlJc w:val="left"/>
+      <w:pPr>
+        <w:tabs>
+          <w:tab w:val="num" w:pos="720"/>
+        </w:tabs>
+        <w:ind w:left="720" w:hanging="360"/>
+      </w:pPr>
+      <w:rPr>
+        <w:rFonts w:ascii="Arial" w:hAnsi="Arial" w:hint="default"/>
+      </w:rPr>
+    </w:lvl>
+    <w:lvl w:ilvl="1" w:tplc="837EE08C">
+      <w:numFmt w:val="bullet"/>
+      <w:lvlText w:val="o"/>
+      <w:lvlJc w:val="left"/>
+      <w:pPr>
+        <w:tabs>
+          <w:tab w:val="num" w:pos="1440"/>
+        </w:tabs>
+        <w:ind w:left="1440" w:hanging="360"/>
+      </w:pPr>
+      <w:rPr>
+        <w:rFonts w:ascii="Courier New" w:hAnsi="Courier New" w:hint="default"/>
+      </w:rPr>
+    </w:lvl>
+    <w:lvl w:ilvl="2" w:tplc="F43AE198">
+      <w:numFmt w:val="bullet"/>
+      <w:lvlText w:val="•"/>
+      <w:lvlJc w:val="left"/>
+      <w:pPr>
+        <w:tabs>
+          <w:tab w:val="num" w:pos="2160"/>
+        </w:tabs>
+        <w:ind w:left="2160" w:hanging="360"/>
+      </w:pPr>
+      <w:rPr>
+        <w:rFonts w:ascii="Arial" w:hAnsi="Arial" w:hint="default"/>
+      </w:rPr>
+    </w:lvl>
+    <w:lvl w:ilvl="3" w:tplc="011843AA" w:tentative="1">
+      <w:start w:val="1"/>
+      <w:numFmt w:val="bullet"/>
+      <w:lvlText w:val="•"/>
+      <w:lvlJc w:val="left"/>
+      <w:pPr>
+        <w:tabs>
+          <w:tab w:val="num" w:pos="2880"/>
+        </w:tabs>
+        <w:ind w:left="2880" w:hanging="360"/>
+      </w:pPr>
+      <w:rPr>
+        <w:rFonts w:ascii="Arial" w:hAnsi="Arial" w:hint="default"/>
+      </w:rPr>
+    </w:lvl>
+    <w:lvl w:ilvl="4" w:tplc="56460B84" w:tentative="1">
+      <w:start w:val="1"/>
+      <w:numFmt w:val="bullet"/>
+      <w:lvlText w:val="•"/>
+      <w:lvlJc w:val="left"/>
+      <w:pPr>
+        <w:tabs>
+          <w:tab w:val="num" w:pos="3600"/>
+        </w:tabs>
+        <w:ind w:left="3600" w:hanging="360"/>
+      </w:pPr>
+      <w:rPr>
+        <w:rFonts w:ascii="Arial" w:hAnsi="Arial" w:hint="default"/>
+      </w:rPr>
+    </w:lvl>
+    <w:lvl w:ilvl="5" w:tplc="0CD8365C" w:tentative="1">
+      <w:start w:val="1"/>
+      <w:numFmt w:val="bullet"/>
+      <w:lvlText w:val="•"/>
+      <w:lvlJc w:val="left"/>
+      <w:pPr>
+        <w:tabs>
+          <w:tab w:val="num" w:pos="4320"/>
+        </w:tabs>
+        <w:ind w:left="4320" w:hanging="360"/>
+      </w:pPr>
+      <w:rPr>
+        <w:rFonts w:ascii="Arial" w:hAnsi="Arial" w:hint="default"/>
+      </w:rPr>
+    </w:lvl>
+    <w:lvl w:ilvl="6" w:tplc="C368F020" w:tentative="1">
+      <w:start w:val="1"/>
+      <w:numFmt w:val="bullet"/>
+      <w:lvlText w:val="•"/>
+      <w:lvlJc w:val="left"/>
+      <w:pPr>
+        <w:tabs>
+          <w:tab w:val="num" w:pos="5040"/>
+        </w:tabs>
+        <w:ind w:left="5040" w:hanging="360"/>
+      </w:pPr>
+      <w:rPr>
+        <w:rFonts w:ascii="Arial" w:hAnsi="Arial" w:hint="default"/>
+      </w:rPr>
+    </w:lvl>
+    <w:lvl w:ilvl="7" w:tplc="A1D610A0" w:tentative="1">
+      <w:start w:val="1"/>
+      <w:numFmt w:val="bullet"/>
+      <w:lvlText w:val="•"/>
+      <w:lvlJc w:val="left"/>
+      <w:pPr>
+        <w:tabs>
+          <w:tab w:val="num" w:pos="5760"/>
+        </w:tabs>
+        <w:ind w:left="5760" w:hanging="360"/>
+      </w:pPr>
+      <w:rPr>
+        <w:rFonts w:ascii="Arial" w:hAnsi="Arial" w:hint="default"/>
+      </w:rPr>
+    </w:lvl>
+    <w:lvl w:ilvl="8" w:tplc="26A63854" w:tentative="1">
+      <w:start w:val="1"/>
+      <w:numFmt w:val="bullet"/>
+      <w:lvlText w:val="•"/>
+      <w:lvlJc w:val="left"/>
+      <w:pPr>
+        <w:tabs>
+          <w:tab w:val="num" w:pos="6480"/>
+        </w:tabs>
+        <w:ind w:left="6480" w:hanging="360"/>
+      </w:pPr>
+      <w:rPr>
+        <w:rFonts w:ascii="Arial" w:hAnsi="Arial" w:hint="default"/>
+      </w:rPr>
+    </w:lvl>
+  </w:abstractNum>
+  <w:abstractNum w:abstractNumId="28" w15:restartNumberingAfterBreak="0">
     <w:nsid w:val="39221705"/>
     <w:multiLevelType w:val="multilevel"/>
     <w:tmpl w:val="B94C0F26"/>
@@ -11568,7 +14221,7 @@
       </w:pPr>
     </w:lvl>
   </w:abstractNum>
-  <w:abstractNum w:abstractNumId="23" w15:restartNumberingAfterBreak="0">
+  <w:abstractNum w:abstractNumId="29" w15:restartNumberingAfterBreak="0">
     <w:nsid w:val="3A5C0862"/>
     <w:multiLevelType w:val="multilevel"/>
     <w:tmpl w:val="9098A96A"/>
@@ -11717,7 +14370,7 @@
       </w:rPr>
     </w:lvl>
   </w:abstractNum>
-  <w:abstractNum w:abstractNumId="24" w15:restartNumberingAfterBreak="0">
+  <w:abstractNum w:abstractNumId="30" w15:restartNumberingAfterBreak="0">
     <w:nsid w:val="3A74462F"/>
     <w:multiLevelType w:val="multilevel"/>
     <w:tmpl w:val="680609F6"/>
@@ -11830,7 +14483,7 @@
       </w:pPr>
     </w:lvl>
   </w:abstractNum>
-  <w:abstractNum w:abstractNumId="25" w15:restartNumberingAfterBreak="0">
+  <w:abstractNum w:abstractNumId="31" w15:restartNumberingAfterBreak="0">
     <w:nsid w:val="3D8D7E08"/>
     <w:multiLevelType w:val="hybridMultilevel"/>
     <w:tmpl w:val="7E481BF8"/>
@@ -11942,7 +14595,7 @@
       </w:rPr>
     </w:lvl>
   </w:abstractNum>
-  <w:abstractNum w:abstractNumId="26" w15:restartNumberingAfterBreak="0">
+  <w:abstractNum w:abstractNumId="32" w15:restartNumberingAfterBreak="0">
     <w:nsid w:val="3E1611D6"/>
     <w:multiLevelType w:val="multilevel"/>
     <w:tmpl w:val="F94EBCD4"/>
@@ -12091,7 +14744,7 @@
       </w:rPr>
     </w:lvl>
   </w:abstractNum>
-  <w:abstractNum w:abstractNumId="27" w15:restartNumberingAfterBreak="0">
+  <w:abstractNum w:abstractNumId="33" w15:restartNumberingAfterBreak="0">
     <w:nsid w:val="41546DA9"/>
     <w:multiLevelType w:val="multilevel"/>
     <w:tmpl w:val="73D4EBE2"/>
@@ -12204,7 +14857,7 @@
       </w:pPr>
     </w:lvl>
   </w:abstractNum>
-  <w:abstractNum w:abstractNumId="28" w15:restartNumberingAfterBreak="0">
+  <w:abstractNum w:abstractNumId="34" w15:restartNumberingAfterBreak="0">
     <w:nsid w:val="419106F0"/>
     <w:multiLevelType w:val="hybridMultilevel"/>
     <w:tmpl w:val="C38EC936"/>
@@ -12343,7 +14996,7 @@
       </w:rPr>
     </w:lvl>
   </w:abstractNum>
-  <w:abstractNum w:abstractNumId="29" w15:restartNumberingAfterBreak="0">
+  <w:abstractNum w:abstractNumId="35" w15:restartNumberingAfterBreak="0">
     <w:nsid w:val="426F53A4"/>
     <w:multiLevelType w:val="multilevel"/>
     <w:tmpl w:val="1BBA33BE"/>
@@ -12492,7 +15145,7 @@
       </w:rPr>
     </w:lvl>
   </w:abstractNum>
-  <w:abstractNum w:abstractNumId="30" w15:restartNumberingAfterBreak="0">
+  <w:abstractNum w:abstractNumId="36" w15:restartNumberingAfterBreak="0">
     <w:nsid w:val="477F16D2"/>
     <w:multiLevelType w:val="hybridMultilevel"/>
     <w:tmpl w:val="639832C6"/>
@@ -12631,7 +15284,7 @@
       </w:rPr>
     </w:lvl>
   </w:abstractNum>
-  <w:abstractNum w:abstractNumId="31" w15:restartNumberingAfterBreak="0">
+  <w:abstractNum w:abstractNumId="37" w15:restartNumberingAfterBreak="0">
     <w:nsid w:val="49ED562D"/>
     <w:multiLevelType w:val="multilevel"/>
     <w:tmpl w:val="9594B32C"/>
@@ -12744,7 +15397,7 @@
       </w:pPr>
     </w:lvl>
   </w:abstractNum>
-  <w:abstractNum w:abstractNumId="32" w15:restartNumberingAfterBreak="0">
+  <w:abstractNum w:abstractNumId="38" w15:restartNumberingAfterBreak="0">
     <w:nsid w:val="4C077528"/>
     <w:multiLevelType w:val="multilevel"/>
     <w:tmpl w:val="A162D5C2"/>
@@ -12857,7 +15510,7 @@
       </w:pPr>
     </w:lvl>
   </w:abstractNum>
-  <w:abstractNum w:abstractNumId="33" w15:restartNumberingAfterBreak="0">
+  <w:abstractNum w:abstractNumId="39" w15:restartNumberingAfterBreak="0">
     <w:nsid w:val="4F46058E"/>
     <w:multiLevelType w:val="multilevel"/>
     <w:tmpl w:val="84EA9710"/>
@@ -12970,7 +15623,145 @@
       </w:pPr>
     </w:lvl>
   </w:abstractNum>
-  <w:abstractNum w:abstractNumId="34" w15:restartNumberingAfterBreak="0">
+  <w:abstractNum w:abstractNumId="40" w15:restartNumberingAfterBreak="0">
+    <w:nsid w:val="50CE45A0"/>
+    <w:multiLevelType w:val="hybridMultilevel"/>
+    <w:tmpl w:val="9F7E2560"/>
+    <w:lvl w:ilvl="0" w:tplc="4E9E67B6">
+      <w:start w:val="1"/>
+      <w:numFmt w:val="bullet"/>
+      <w:lvlText w:val="•"/>
+      <w:lvlJc w:val="left"/>
+      <w:pPr>
+        <w:tabs>
+          <w:tab w:val="num" w:pos="720"/>
+        </w:tabs>
+        <w:ind w:left="720" w:hanging="360"/>
+      </w:pPr>
+      <w:rPr>
+        <w:rFonts w:ascii="Arial" w:hAnsi="Arial" w:hint="default"/>
+      </w:rPr>
+    </w:lvl>
+    <w:lvl w:ilvl="1" w:tplc="1F1A827A">
+      <w:numFmt w:val="bullet"/>
+      <w:lvlText w:val="o"/>
+      <w:lvlJc w:val="left"/>
+      <w:pPr>
+        <w:tabs>
+          <w:tab w:val="num" w:pos="1440"/>
+        </w:tabs>
+        <w:ind w:left="1440" w:hanging="360"/>
+      </w:pPr>
+      <w:rPr>
+        <w:rFonts w:ascii="Courier New" w:hAnsi="Courier New" w:hint="default"/>
+      </w:rPr>
+    </w:lvl>
+    <w:lvl w:ilvl="2" w:tplc="1916CDA0">
+      <w:numFmt w:val="bullet"/>
+      <w:lvlText w:val="•"/>
+      <w:lvlJc w:val="left"/>
+      <w:pPr>
+        <w:tabs>
+          <w:tab w:val="num" w:pos="2160"/>
+        </w:tabs>
+        <w:ind w:left="2160" w:hanging="360"/>
+      </w:pPr>
+      <w:rPr>
+        <w:rFonts w:ascii="Arial" w:hAnsi="Arial" w:hint="default"/>
+      </w:rPr>
+    </w:lvl>
+    <w:lvl w:ilvl="3" w:tplc="EDF69F1A" w:tentative="1">
+      <w:start w:val="1"/>
+      <w:numFmt w:val="bullet"/>
+      <w:lvlText w:val="•"/>
+      <w:lvlJc w:val="left"/>
+      <w:pPr>
+        <w:tabs>
+          <w:tab w:val="num" w:pos="2880"/>
+        </w:tabs>
+        <w:ind w:left="2880" w:hanging="360"/>
+      </w:pPr>
+      <w:rPr>
+        <w:rFonts w:ascii="Arial" w:hAnsi="Arial" w:hint="default"/>
+      </w:rPr>
+    </w:lvl>
+    <w:lvl w:ilvl="4" w:tplc="165886E4" w:tentative="1">
+      <w:start w:val="1"/>
+      <w:numFmt w:val="bullet"/>
+      <w:lvlText w:val="•"/>
+      <w:lvlJc w:val="left"/>
+      <w:pPr>
+        <w:tabs>
+          <w:tab w:val="num" w:pos="3600"/>
+        </w:tabs>
+        <w:ind w:left="3600" w:hanging="360"/>
+      </w:pPr>
+      <w:rPr>
+        <w:rFonts w:ascii="Arial" w:hAnsi="Arial" w:hint="default"/>
+      </w:rPr>
+    </w:lvl>
+    <w:lvl w:ilvl="5" w:tplc="706E9E28" w:tentative="1">
+      <w:start w:val="1"/>
+      <w:numFmt w:val="bullet"/>
+      <w:lvlText w:val="•"/>
+      <w:lvlJc w:val="left"/>
+      <w:pPr>
+        <w:tabs>
+          <w:tab w:val="num" w:pos="4320"/>
+        </w:tabs>
+        <w:ind w:left="4320" w:hanging="360"/>
+      </w:pPr>
+      <w:rPr>
+        <w:rFonts w:ascii="Arial" w:hAnsi="Arial" w:hint="default"/>
+      </w:rPr>
+    </w:lvl>
+    <w:lvl w:ilvl="6" w:tplc="EE34D706" w:tentative="1">
+      <w:start w:val="1"/>
+      <w:numFmt w:val="bullet"/>
+      <w:lvlText w:val="•"/>
+      <w:lvlJc w:val="left"/>
+      <w:pPr>
+        <w:tabs>
+          <w:tab w:val="num" w:pos="5040"/>
+        </w:tabs>
+        <w:ind w:left="5040" w:hanging="360"/>
+      </w:pPr>
+      <w:rPr>
+        <w:rFonts w:ascii="Arial" w:hAnsi="Arial" w:hint="default"/>
+      </w:rPr>
+    </w:lvl>
+    <w:lvl w:ilvl="7" w:tplc="A8DEBC30" w:tentative="1">
+      <w:start w:val="1"/>
+      <w:numFmt w:val="bullet"/>
+      <w:lvlText w:val="•"/>
+      <w:lvlJc w:val="left"/>
+      <w:pPr>
+        <w:tabs>
+          <w:tab w:val="num" w:pos="5760"/>
+        </w:tabs>
+        <w:ind w:left="5760" w:hanging="360"/>
+      </w:pPr>
+      <w:rPr>
+        <w:rFonts w:ascii="Arial" w:hAnsi="Arial" w:hint="default"/>
+      </w:rPr>
+    </w:lvl>
+    <w:lvl w:ilvl="8" w:tplc="2C60B1E4" w:tentative="1">
+      <w:start w:val="1"/>
+      <w:numFmt w:val="bullet"/>
+      <w:lvlText w:val="•"/>
+      <w:lvlJc w:val="left"/>
+      <w:pPr>
+        <w:tabs>
+          <w:tab w:val="num" w:pos="6480"/>
+        </w:tabs>
+        <w:ind w:left="6480" w:hanging="360"/>
+      </w:pPr>
+      <w:rPr>
+        <w:rFonts w:ascii="Arial" w:hAnsi="Arial" w:hint="default"/>
+      </w:rPr>
+    </w:lvl>
+  </w:abstractNum>
+  <w:abstractNum w:abstractNumId="41" w15:restartNumberingAfterBreak="0">
     <w:nsid w:val="57676503"/>
     <w:multiLevelType w:val="hybridMultilevel"/>
     <w:tmpl w:val="D2E2D68E"/>
@@ -12986,7 +15777,7 @@
         <w:rFonts w:ascii="Symbol" w:hAnsi="Symbol" w:hint="default"/>
       </w:rPr>
     </w:lvl>
-    <w:lvl w:ilvl="1" w:tplc="04090003" w:tentative="1">
+    <w:lvl w:ilvl="1" w:tplc="04090003">
       <w:start w:val="1"/>
       <w:numFmt w:val="bullet"/>
       <w:lvlText w:val="o"/>
@@ -13083,7 +15874,7 @@
       </w:rPr>
     </w:lvl>
   </w:abstractNum>
-  <w:abstractNum w:abstractNumId="35" w15:restartNumberingAfterBreak="0">
+  <w:abstractNum w:abstractNumId="42" w15:restartNumberingAfterBreak="0">
     <w:nsid w:val="582C6543"/>
     <w:multiLevelType w:val="hybridMultilevel"/>
     <w:tmpl w:val="03E8485E"/>
@@ -13223,7 +16014,7 @@
       </w:rPr>
     </w:lvl>
   </w:abstractNum>
-  <w:abstractNum w:abstractNumId="36" w15:restartNumberingAfterBreak="0">
+  <w:abstractNum w:abstractNumId="43" w15:restartNumberingAfterBreak="0">
     <w:nsid w:val="58BC758F"/>
     <w:multiLevelType w:val="multilevel"/>
     <w:tmpl w:val="91F4CD38"/>
@@ -13336,7 +16127,7 @@
       </w:pPr>
     </w:lvl>
   </w:abstractNum>
-  <w:abstractNum w:abstractNumId="37" w15:restartNumberingAfterBreak="0">
+  <w:abstractNum w:abstractNumId="44" w15:restartNumberingAfterBreak="0">
     <w:nsid w:val="5CC0074C"/>
     <w:multiLevelType w:val="multilevel"/>
     <w:tmpl w:val="52748B7E"/>
@@ -13485,7 +16276,7 @@
       </w:rPr>
     </w:lvl>
   </w:abstractNum>
-  <w:abstractNum w:abstractNumId="38" w15:restartNumberingAfterBreak="0">
+  <w:abstractNum w:abstractNumId="45" w15:restartNumberingAfterBreak="0">
     <w:nsid w:val="5F8F2FBF"/>
     <w:multiLevelType w:val="hybridMultilevel"/>
     <w:tmpl w:val="E64C7ACA"/>
@@ -13623,7 +16414,7 @@
       </w:rPr>
     </w:lvl>
   </w:abstractNum>
-  <w:abstractNum w:abstractNumId="39" w15:restartNumberingAfterBreak="0">
+  <w:abstractNum w:abstractNumId="46" w15:restartNumberingAfterBreak="0">
     <w:nsid w:val="615417D3"/>
     <w:multiLevelType w:val="multilevel"/>
     <w:tmpl w:val="404E43FC"/>
@@ -13772,7 +16563,7 @@
       </w:rPr>
     </w:lvl>
   </w:abstractNum>
-  <w:abstractNum w:abstractNumId="40" w15:restartNumberingAfterBreak="0">
+  <w:abstractNum w:abstractNumId="47" w15:restartNumberingAfterBreak="0">
     <w:nsid w:val="626A4B8E"/>
     <w:multiLevelType w:val="multilevel"/>
     <w:tmpl w:val="B276D316"/>
@@ -13921,7 +16712,146 @@
       </w:rPr>
     </w:lvl>
   </w:abstractNum>
-  <w:abstractNum w:abstractNumId="41" w15:restartNumberingAfterBreak="0">
+  <w:abstractNum w:abstractNumId="48" w15:restartNumberingAfterBreak="0">
+    <w:nsid w:val="63D23AF9"/>
+    <w:multiLevelType w:val="hybridMultilevel"/>
+    <w:tmpl w:val="5E36A2DE"/>
+    <w:lvl w:ilvl="0" w:tplc="CEB20E24">
+      <w:start w:val="1"/>
+      <w:numFmt w:val="bullet"/>
+      <w:lvlText w:val="•"/>
+      <w:lvlJc w:val="left"/>
+      <w:pPr>
+        <w:tabs>
+          <w:tab w:val="num" w:pos="720"/>
+        </w:tabs>
+        <w:ind w:left="720" w:hanging="360"/>
+      </w:pPr>
+      <w:rPr>
+        <w:rFonts w:ascii="Arial" w:hAnsi="Arial" w:hint="default"/>
+      </w:rPr>
+    </w:lvl>
+    <w:lvl w:ilvl="1" w:tplc="CE6E06E0">
+      <w:numFmt w:val="bullet"/>
+      <w:lvlText w:val="o"/>
+      <w:lvlJc w:val="left"/>
+      <w:pPr>
+        <w:tabs>
+          <w:tab w:val="num" w:pos="1440"/>
+        </w:tabs>
+        <w:ind w:left="1440" w:hanging="360"/>
+      </w:pPr>
+      <w:rPr>
+        <w:rFonts w:ascii="Courier New" w:hAnsi="Courier New" w:hint="default"/>
+      </w:rPr>
+    </w:lvl>
+    <w:lvl w:ilvl="2" w:tplc="FFBA10FE" w:tentative="1">
+      <w:start w:val="1"/>
+      <w:numFmt w:val="bullet"/>
+      <w:lvlText w:val="•"/>
+      <w:lvlJc w:val="left"/>
+      <w:pPr>
+        <w:tabs>
+          <w:tab w:val="num" w:pos="2160"/>
+        </w:tabs>
+        <w:ind w:left="2160" w:hanging="360"/>
+      </w:pPr>
+      <w:rPr>
+        <w:rFonts w:ascii="Arial" w:hAnsi="Arial" w:hint="default"/>
+      </w:rPr>
+    </w:lvl>
+    <w:lvl w:ilvl="3" w:tplc="32C6303C" w:tentative="1">
+      <w:start w:val="1"/>
+      <w:numFmt w:val="bullet"/>
+      <w:lvlText w:val="•"/>
+      <w:lvlJc w:val="left"/>
+      <w:pPr>
+        <w:tabs>
+          <w:tab w:val="num" w:pos="2880"/>
+        </w:tabs>
+        <w:ind w:left="2880" w:hanging="360"/>
+      </w:pPr>
+      <w:rPr>
+        <w:rFonts w:ascii="Arial" w:hAnsi="Arial" w:hint="default"/>
+      </w:rPr>
+    </w:lvl>
+    <w:lvl w:ilvl="4" w:tplc="E1AE7FF4" w:tentative="1">
+      <w:start w:val="1"/>
+      <w:numFmt w:val="bullet"/>
+      <w:lvlText w:val="•"/>
+      <w:lvlJc w:val="left"/>
+      <w:pPr>
+        <w:tabs>
+          <w:tab w:val="num" w:pos="3600"/>
+        </w:tabs>
+        <w:ind w:left="3600" w:hanging="360"/>
+      </w:pPr>
+      <w:rPr>
+        <w:rFonts w:ascii="Arial" w:hAnsi="Arial" w:hint="default"/>
+      </w:rPr>
+    </w:lvl>
+    <w:lvl w:ilvl="5" w:tplc="59660C14" w:tentative="1">
+      <w:start w:val="1"/>
+      <w:numFmt w:val="bullet"/>
+      <w:lvlText w:val="•"/>
+      <w:lvlJc w:val="left"/>
+      <w:pPr>
+        <w:tabs>
+          <w:tab w:val="num" w:pos="4320"/>
+        </w:tabs>
+        <w:ind w:left="4320" w:hanging="360"/>
+      </w:pPr>
+      <w:rPr>
+        <w:rFonts w:ascii="Arial" w:hAnsi="Arial" w:hint="default"/>
+      </w:rPr>
+    </w:lvl>
+    <w:lvl w:ilvl="6" w:tplc="D8B07DF6" w:tentative="1">
+      <w:start w:val="1"/>
+      <w:numFmt w:val="bullet"/>
+      <w:lvlText w:val="•"/>
+      <w:lvlJc w:val="left"/>
+      <w:pPr>
+        <w:tabs>
+          <w:tab w:val="num" w:pos="5040"/>
+        </w:tabs>
+        <w:ind w:left="5040" w:hanging="360"/>
+      </w:pPr>
+      <w:rPr>
+        <w:rFonts w:ascii="Arial" w:hAnsi="Arial" w:hint="default"/>
+      </w:rPr>
+    </w:lvl>
+    <w:lvl w:ilvl="7" w:tplc="B4C2284A" w:tentative="1">
+      <w:start w:val="1"/>
+      <w:numFmt w:val="bullet"/>
+      <w:lvlText w:val="•"/>
+      <w:lvlJc w:val="left"/>
+      <w:pPr>
+        <w:tabs>
+          <w:tab w:val="num" w:pos="5760"/>
+        </w:tabs>
+        <w:ind w:left="5760" w:hanging="360"/>
+      </w:pPr>
+      <w:rPr>
+        <w:rFonts w:ascii="Arial" w:hAnsi="Arial" w:hint="default"/>
+      </w:rPr>
+    </w:lvl>
+    <w:lvl w:ilvl="8" w:tplc="24482CAA" w:tentative="1">
+      <w:start w:val="1"/>
+      <w:numFmt w:val="bullet"/>
+      <w:lvlText w:val="•"/>
+      <w:lvlJc w:val="left"/>
+      <w:pPr>
+        <w:tabs>
+          <w:tab w:val="num" w:pos="6480"/>
+        </w:tabs>
+        <w:ind w:left="6480" w:hanging="360"/>
+      </w:pPr>
+      <w:rPr>
+        <w:rFonts w:ascii="Arial" w:hAnsi="Arial" w:hint="default"/>
+      </w:rPr>
+    </w:lvl>
+  </w:abstractNum>
+  <w:abstractNum w:abstractNumId="49" w15:restartNumberingAfterBreak="0">
     <w:nsid w:val="68D34235"/>
     <w:multiLevelType w:val="multilevel"/>
     <w:tmpl w:val="78165084"/>
@@ -14034,7 +16964,7 @@
       </w:pPr>
     </w:lvl>
   </w:abstractNum>
-  <w:abstractNum w:abstractNumId="42" w15:restartNumberingAfterBreak="0">
+  <w:abstractNum w:abstractNumId="50" w15:restartNumberingAfterBreak="0">
     <w:nsid w:val="6D5644F7"/>
     <w:multiLevelType w:val="multilevel"/>
     <w:tmpl w:val="16309E7C"/>
@@ -14183,7 +17113,7 @@
       </w:rPr>
     </w:lvl>
   </w:abstractNum>
-  <w:abstractNum w:abstractNumId="43" w15:restartNumberingAfterBreak="0">
+  <w:abstractNum w:abstractNumId="51" w15:restartNumberingAfterBreak="0">
     <w:nsid w:val="6D8E1C91"/>
     <w:multiLevelType w:val="hybridMultilevel"/>
     <w:tmpl w:val="3626C5BE"/>
@@ -14322,7 +17252,7 @@
       </w:rPr>
     </w:lvl>
   </w:abstractNum>
-  <w:abstractNum w:abstractNumId="44" w15:restartNumberingAfterBreak="0">
+  <w:abstractNum w:abstractNumId="52" w15:restartNumberingAfterBreak="0">
     <w:nsid w:val="71FE7CE4"/>
     <w:multiLevelType w:val="hybridMultilevel"/>
     <w:tmpl w:val="F6E6862C"/>
@@ -14435,7 +17365,7 @@
       </w:rPr>
     </w:lvl>
   </w:abstractNum>
-  <w:abstractNum w:abstractNumId="45" w15:restartNumberingAfterBreak="0">
+  <w:abstractNum w:abstractNumId="53" w15:restartNumberingAfterBreak="0">
     <w:nsid w:val="72031E8A"/>
     <w:multiLevelType w:val="hybridMultilevel"/>
     <w:tmpl w:val="A8F8A3B2"/>
@@ -14548,7 +17478,7 @@
       </w:rPr>
     </w:lvl>
   </w:abstractNum>
-  <w:abstractNum w:abstractNumId="46" w15:restartNumberingAfterBreak="0">
+  <w:abstractNum w:abstractNumId="54" w15:restartNumberingAfterBreak="0">
     <w:nsid w:val="7739180D"/>
     <w:multiLevelType w:val="hybridMultilevel"/>
     <w:tmpl w:val="B6B82E28"/>
@@ -14661,7 +17591,7 @@
       </w:rPr>
     </w:lvl>
   </w:abstractNum>
-  <w:abstractNum w:abstractNumId="47" w15:restartNumberingAfterBreak="0">
+  <w:abstractNum w:abstractNumId="55" w15:restartNumberingAfterBreak="0">
     <w:nsid w:val="77C93A50"/>
     <w:multiLevelType w:val="multilevel"/>
     <w:tmpl w:val="C2025518"/>
@@ -14810,7 +17740,7 @@
       </w:rPr>
     </w:lvl>
   </w:abstractNum>
-  <w:abstractNum w:abstractNumId="48" w15:restartNumberingAfterBreak="0">
+  <w:abstractNum w:abstractNumId="56" w15:restartNumberingAfterBreak="0">
     <w:nsid w:val="78301341"/>
     <w:multiLevelType w:val="multilevel"/>
     <w:tmpl w:val="A62EA23A"/>
@@ -14923,7 +17853,7 @@
       </w:pPr>
     </w:lvl>
   </w:abstractNum>
-  <w:abstractNum w:abstractNumId="49" w15:restartNumberingAfterBreak="0">
+  <w:abstractNum w:abstractNumId="57" w15:restartNumberingAfterBreak="0">
     <w:nsid w:val="7A1B2032"/>
     <w:multiLevelType w:val="hybridMultilevel"/>
     <w:tmpl w:val="47F871DE"/>
@@ -15009,7 +17939,7 @@
       </w:pPr>
     </w:lvl>
   </w:abstractNum>
-  <w:abstractNum w:abstractNumId="50" w15:restartNumberingAfterBreak="0">
+  <w:abstractNum w:abstractNumId="58" w15:restartNumberingAfterBreak="0">
     <w:nsid w:val="7AB70AFA"/>
     <w:multiLevelType w:val="hybridMultilevel"/>
     <w:tmpl w:val="7522F8B6"/>
@@ -15146,7 +18076,7 @@
       </w:rPr>
     </w:lvl>
   </w:abstractNum>
-  <w:abstractNum w:abstractNumId="51" w15:restartNumberingAfterBreak="0">
+  <w:abstractNum w:abstractNumId="59" w15:restartNumberingAfterBreak="0">
     <w:nsid w:val="7C4A6636"/>
     <w:multiLevelType w:val="hybridMultilevel"/>
     <w:tmpl w:val="C1CAF2A8"/>
@@ -15260,160 +18190,184 @@
     </w:lvl>
   </w:abstractNum>
   <w:num w:numId="1">
-    <w:abstractNumId w:val="44"/>
+    <w:abstractNumId w:val="52"/>
   </w:num>
   <w:num w:numId="2">
-    <w:abstractNumId w:val="49"/>
+    <w:abstractNumId w:val="57"/>
   </w:num>
   <w:num w:numId="3">
-    <w:abstractNumId w:val="6"/>
+    <w:abstractNumId w:val="9"/>
   </w:num>
   <w:num w:numId="4">
     <w:abstractNumId w:val="0"/>
   </w:num>
   <w:num w:numId="5">
+    <w:abstractNumId w:val="45"/>
+  </w:num>
+  <w:num w:numId="6">
+    <w:abstractNumId w:val="58"/>
+  </w:num>
+  <w:num w:numId="7">
+    <w:abstractNumId w:val="23"/>
+  </w:num>
+  <w:num w:numId="8">
+    <w:abstractNumId w:val="53"/>
+  </w:num>
+  <w:num w:numId="9">
+    <w:abstractNumId w:val="36"/>
+  </w:num>
+  <w:num w:numId="10">
+    <w:abstractNumId w:val="20"/>
+  </w:num>
+  <w:num w:numId="11">
+    <w:abstractNumId w:val="59"/>
+  </w:num>
+  <w:num w:numId="12">
+    <w:abstractNumId w:val="41"/>
+  </w:num>
+  <w:num w:numId="13">
+    <w:abstractNumId w:val="4"/>
+  </w:num>
+  <w:num w:numId="14">
+    <w:abstractNumId w:val="51"/>
+  </w:num>
+  <w:num w:numId="15">
+    <w:abstractNumId w:val="11"/>
+  </w:num>
+  <w:num w:numId="16">
+    <w:abstractNumId w:val="3"/>
+  </w:num>
+  <w:num w:numId="17">
+    <w:abstractNumId w:val="34"/>
+  </w:num>
+  <w:num w:numId="18">
+    <w:abstractNumId w:val="24"/>
+  </w:num>
+  <w:num w:numId="19">
+    <w:abstractNumId w:val="42"/>
+  </w:num>
+  <w:num w:numId="20">
+    <w:abstractNumId w:val="31"/>
+  </w:num>
+  <w:num w:numId="21">
+    <w:abstractNumId w:val="54"/>
+  </w:num>
+  <w:num w:numId="22">
+    <w:abstractNumId w:val="5"/>
+  </w:num>
+  <w:num w:numId="23">
+    <w:abstractNumId w:val="50"/>
+  </w:num>
+  <w:num w:numId="24">
+    <w:abstractNumId w:val="30"/>
+  </w:num>
+  <w:num w:numId="25">
+    <w:abstractNumId w:val="32"/>
+  </w:num>
+  <w:num w:numId="26">
+    <w:abstractNumId w:val="39"/>
+  </w:num>
+  <w:num w:numId="27">
+    <w:abstractNumId w:val="44"/>
+  </w:num>
+  <w:num w:numId="28">
+    <w:abstractNumId w:val="56"/>
+  </w:num>
+  <w:num w:numId="29">
+    <w:abstractNumId w:val="10"/>
+  </w:num>
+  <w:num w:numId="30">
+    <w:abstractNumId w:val="8"/>
+  </w:num>
+  <w:num w:numId="31">
+    <w:abstractNumId w:val="29"/>
+  </w:num>
+  <w:num w:numId="32">
+    <w:abstractNumId w:val="43"/>
+  </w:num>
+  <w:num w:numId="33">
+    <w:abstractNumId w:val="35"/>
+  </w:num>
+  <w:num w:numId="34">
+    <w:abstractNumId w:val="15"/>
+  </w:num>
+  <w:num w:numId="35">
+    <w:abstractNumId w:val="46"/>
+  </w:num>
+  <w:num w:numId="36">
     <w:abstractNumId w:val="38"/>
   </w:num>
-  <w:num w:numId="6">
-    <w:abstractNumId w:val="50"/>
+  <w:num w:numId="37">
+    <w:abstractNumId w:val="55"/>
   </w:num>
-  <w:num w:numId="7">
+  <w:num w:numId="38">
+    <w:abstractNumId w:val="49"/>
+  </w:num>
+  <w:num w:numId="39">
+    <w:abstractNumId w:val="17"/>
+  </w:num>
+  <w:num w:numId="40">
+    <w:abstractNumId w:val="37"/>
+  </w:num>
+  <w:num w:numId="41">
     <w:abstractNumId w:val="18"/>
   </w:num>
-  <w:num w:numId="8">
-    <w:abstractNumId w:val="45"/>
+  <w:num w:numId="42">
+    <w:abstractNumId w:val="33"/>
   </w:num>
-  <w:num w:numId="9">
-    <w:abstractNumId w:val="30"/>
+  <w:num w:numId="43">
+    <w:abstractNumId w:val="47"/>
   </w:num>
-  <w:num w:numId="10">
-    <w:abstractNumId w:val="15"/>
+  <w:num w:numId="44">
+    <w:abstractNumId w:val="26"/>
   </w:num>
-  <w:num w:numId="11">
-    <w:abstractNumId w:val="51"/>
+  <w:num w:numId="45">
+    <w:abstractNumId w:val="22"/>
   </w:num>
-  <w:num w:numId="12">
-    <w:abstractNumId w:val="34"/>
+  <w:num w:numId="46">
+    <w:abstractNumId w:val="6"/>
   </w:num>
-  <w:num w:numId="13">
-    <w:abstractNumId w:val="2"/>
+  <w:num w:numId="47">
+    <w:abstractNumId w:val="21"/>
   </w:num>
-  <w:num w:numId="14">
-    <w:abstractNumId w:val="43"/>
+  <w:num w:numId="48">
+    <w:abstractNumId w:val="28"/>
   </w:num>
-  <w:num w:numId="15">
-    <w:abstractNumId w:val="8"/>
+  <w:num w:numId="49">
+    <w:abstractNumId w:val="25"/>
   </w:num>
-  <w:num w:numId="16">
+  <w:num w:numId="50">
+    <w:abstractNumId w:val="19"/>
+  </w:num>
+  <w:num w:numId="51">
+    <w:abstractNumId w:val="16"/>
+  </w:num>
+  <w:num w:numId="52">
+    <w:abstractNumId w:val="13"/>
+  </w:num>
+  <w:num w:numId="53">
+    <w:abstractNumId w:val="48"/>
+  </w:num>
+  <w:num w:numId="54">
+    <w:abstractNumId w:val="12"/>
+  </w:num>
+  <w:num w:numId="55">
+    <w:abstractNumId w:val="40"/>
+  </w:num>
+  <w:num w:numId="56">
+    <w:abstractNumId w:val="27"/>
+  </w:num>
+  <w:num w:numId="57">
+    <w:abstractNumId w:val="14"/>
+  </w:num>
+  <w:num w:numId="58">
+    <w:abstractNumId w:val="7"/>
+  </w:num>
+  <w:num w:numId="59">
     <w:abstractNumId w:val="1"/>
   </w:num>
-  <w:num w:numId="17">
-    <w:abstractNumId w:val="28"/>
-  </w:num>
-  <w:num w:numId="18">
-    <w:abstractNumId w:val="19"/>
-  </w:num>
-  <w:num w:numId="19">
-    <w:abstractNumId w:val="35"/>
-  </w:num>
-  <w:num w:numId="20">
-    <w:abstractNumId w:val="25"/>
-  </w:num>
-  <w:num w:numId="21">
-    <w:abstractNumId w:val="46"/>
-  </w:num>
-  <w:num w:numId="22">
-    <w:abstractNumId w:val="3"/>
-  </w:num>
-  <w:num w:numId="23">
-    <w:abstractNumId w:val="42"/>
-  </w:num>
-  <w:num w:numId="24">
-    <w:abstractNumId w:val="24"/>
-  </w:num>
-  <w:num w:numId="25">
-    <w:abstractNumId w:val="26"/>
-  </w:num>
-  <w:num w:numId="26">
-    <w:abstractNumId w:val="33"/>
-  </w:num>
-  <w:num w:numId="27">
-    <w:abstractNumId w:val="37"/>
-  </w:num>
-  <w:num w:numId="28">
-    <w:abstractNumId w:val="48"/>
-  </w:num>
-  <w:num w:numId="29">
-    <w:abstractNumId w:val="7"/>
-  </w:num>
-  <w:num w:numId="30">
-    <w:abstractNumId w:val="5"/>
-  </w:num>
-  <w:num w:numId="31">
-    <w:abstractNumId w:val="23"/>
-  </w:num>
-  <w:num w:numId="32">
-    <w:abstractNumId w:val="36"/>
-  </w:num>
-  <w:num w:numId="33">
-    <w:abstractNumId w:val="29"/>
-  </w:num>
-  <w:num w:numId="34">
-    <w:abstractNumId w:val="10"/>
-  </w:num>
-  <w:num w:numId="35">
-    <w:abstractNumId w:val="39"/>
-  </w:num>
-  <w:num w:numId="36">
-    <w:abstractNumId w:val="32"/>
-  </w:num>
-  <w:num w:numId="37">
-    <w:abstractNumId w:val="47"/>
-  </w:num>
-  <w:num w:numId="38">
-    <w:abstractNumId w:val="41"/>
-  </w:num>
-  <w:num w:numId="39">
-    <w:abstractNumId w:val="12"/>
-  </w:num>
-  <w:num w:numId="40">
-    <w:abstractNumId w:val="31"/>
-  </w:num>
-  <w:num w:numId="41">
-    <w:abstractNumId w:val="13"/>
-  </w:num>
-  <w:num w:numId="42">
-    <w:abstractNumId w:val="27"/>
-  </w:num>
-  <w:num w:numId="43">
-    <w:abstractNumId w:val="40"/>
-  </w:num>
-  <w:num w:numId="44">
-    <w:abstractNumId w:val="21"/>
-  </w:num>
-  <w:num w:numId="45">
-    <w:abstractNumId w:val="17"/>
-  </w:num>
-  <w:num w:numId="46">
-    <w:abstractNumId w:val="4"/>
-  </w:num>
-  <w:num w:numId="47">
-    <w:abstractNumId w:val="16"/>
-  </w:num>
-  <w:num w:numId="48">
-    <w:abstractNumId w:val="22"/>
-  </w:num>
-  <w:num w:numId="49">
-    <w:abstractNumId w:val="20"/>
-  </w:num>
-  <w:num w:numId="50">
-    <w:abstractNumId w:val="14"/>
-  </w:num>
-  <w:num w:numId="51">
-    <w:abstractNumId w:val="11"/>
-  </w:num>
-  <w:num w:numId="52">
-    <w:abstractNumId w:val="9"/>
+  <w:num w:numId="60">
+    <w:abstractNumId w:val="2"/>
   </w:num>
   <w:numIdMacAtCleanup w:val="51"/>
 </w:numbering>
